--- a/2020_IIZ_57122.docx
+++ b/2020_IIZ_57122.docx
@@ -37,7 +37,7 @@
                     <a:blip r:embed="rId8" cstate="print">
                       <a:extLst>
                         <a:ext uri="{28A0092B-C50C-407E-A947-70E740481C1C}">
-                          <a14:useLocalDpi xmlns:a14="http://schemas.microsoft.com/office/drawing/2010/main" xmlns:wps="http://schemas.microsoft.com/office/word/2010/wordprocessingShape" xmlns:wpi="http://schemas.microsoft.com/office/word/2010/wordprocessingInk" xmlns:wpg="http://schemas.microsoft.com/office/word/2010/wordprocessingGroup" xmlns:w16se="http://schemas.microsoft.com/office/word/2015/wordml/symex" xmlns:w16cid="http://schemas.microsoft.com/office/word/2016/wordml/cid" xmlns:w15="http://schemas.microsoft.com/office/word/2012/wordml" xmlns:w14="http://schemas.microsoft.com/office/word/2010/wordml" xmlns:w="http://schemas.openxmlformats.org/wordprocessingml/2006/main" xmlns:w10="urn:schemas-microsoft-com:office:word" xmlns:wp14="http://schemas.microsoft.com/office/word/2010/wordprocessingDrawing" xmlns:v="urn:schemas-microsoft-com:vml" xmlns:o="urn:schemas-microsoft-com:office:office" xmlns:am3d="http://schemas.microsoft.com/office/drawing/2017/model3d" xmlns:aink="http://schemas.microsoft.com/office/drawing/2016/ink" xmlns:mc="http://schemas.openxmlformats.org/markup-compatibility/2006" xmlns:cx8="http://schemas.microsoft.com/office/drawing/2016/5/14/chartex" xmlns:cx7="http://schemas.microsoft.com/office/drawing/2016/5/13/chartex" xmlns:cx6="http://schemas.microsoft.com/office/drawing/2016/5/12/chartex" xmlns:cx5="http://schemas.microsoft.com/office/drawing/2016/5/11/chartex" xmlns:cx4="http://schemas.microsoft.com/office/drawing/2016/5/10/chartex" xmlns:cx3="http://schemas.microsoft.com/office/drawing/2016/5/9/chartex" xmlns:cx2="http://schemas.microsoft.com/office/drawing/2015/10/21/chartex" xmlns:cx1="http://schemas.microsoft.com/office/drawing/2015/9/8/chartex" xmlns:cx="http://schemas.microsoft.com/office/drawing/2014/chartex" xmlns:wpc="http://schemas.microsoft.com/office/word/2010/wordprocessingCanvas" xmlns="" val="0"/>
+                          <a14:useLocalDpi xmlns="" xmlns:wpc="http://schemas.microsoft.com/office/word/2010/wordprocessingCanvas" xmlns:cx="http://schemas.microsoft.com/office/drawing/2014/chartex" xmlns:cx1="http://schemas.microsoft.com/office/drawing/2015/9/8/chartex" xmlns:cx2="http://schemas.microsoft.com/office/drawing/2015/10/21/chartex" xmlns:cx3="http://schemas.microsoft.com/office/drawing/2016/5/9/chartex" xmlns:cx4="http://schemas.microsoft.com/office/drawing/2016/5/10/chartex" xmlns:cx5="http://schemas.microsoft.com/office/drawing/2016/5/11/chartex" xmlns:cx6="http://schemas.microsoft.com/office/drawing/2016/5/12/chartex" xmlns:cx7="http://schemas.microsoft.com/office/drawing/2016/5/13/chartex" xmlns:cx8="http://schemas.microsoft.com/office/drawing/2016/5/14/chartex" xmlns:mc="http://schemas.openxmlformats.org/markup-compatibility/2006" xmlns:aink="http://schemas.microsoft.com/office/drawing/2016/ink" xmlns:am3d="http://schemas.microsoft.com/office/drawing/2017/model3d" xmlns:o="urn:schemas-microsoft-com:office:office" xmlns:v="urn:schemas-microsoft-com:vml" xmlns:wp14="http://schemas.microsoft.com/office/word/2010/wordprocessingDrawing" xmlns:w10="urn:schemas-microsoft-com:office:word" xmlns:w="http://schemas.openxmlformats.org/wordprocessingml/2006/main" xmlns:w14="http://schemas.microsoft.com/office/word/2010/wordml" xmlns:w15="http://schemas.microsoft.com/office/word/2012/wordml" xmlns:w16cid="http://schemas.microsoft.com/office/word/2016/wordml/cid" xmlns:w16se="http://schemas.microsoft.com/office/word/2015/wordml/symex" xmlns:wpg="http://schemas.microsoft.com/office/word/2010/wordprocessingGroup" xmlns:wpi="http://schemas.microsoft.com/office/word/2010/wordprocessingInk" xmlns:wps="http://schemas.microsoft.com/office/word/2010/wordprocessingShape" xmlns:a14="http://schemas.microsoft.com/office/drawing/2010/main" val="0"/>
                         </a:ext>
                       </a:extLst>
                     </a:blip>
@@ -5071,32 +5071,48 @@
     <w:p>
       <w:pPr>
         <w:pStyle w:val="Legenda"/>
-        <w:rPr>
-          <w:i w:val="0"/>
-        </w:rPr>
-      </w:pPr>
-      <w:bookmarkStart w:id="5" w:name="_Toc33561312"/>
-      <w:r>
-        <w:rPr>
-          <w:i w:val="0"/>
+        <w:spacing w:after="0"/>
+        <w:rPr>
+          <w:i w:val="0"/>
+          <w:color w:val="auto"/>
+          <w:sz w:val="20"/>
+          <w:szCs w:val="20"/>
+        </w:rPr>
+      </w:pPr>
+      <w:bookmarkStart w:id="5" w:name="_Toc33631416"/>
+      <w:r>
+        <w:rPr>
+          <w:i w:val="0"/>
+          <w:color w:val="auto"/>
+          <w:sz w:val="20"/>
+          <w:szCs w:val="20"/>
         </w:rPr>
         <w:t xml:space="preserve">Rys. </w:t>
       </w:r>
       <w:r>
         <w:rPr>
           <w:i w:val="0"/>
+          <w:color w:val="auto"/>
+          <w:sz w:val="20"/>
+          <w:szCs w:val="20"/>
         </w:rPr>
         <w:fldChar w:fldCharType="begin"/>
       </w:r>
       <w:r>
         <w:rPr>
           <w:i w:val="0"/>
+          <w:color w:val="auto"/>
+          <w:sz w:val="20"/>
+          <w:szCs w:val="20"/>
         </w:rPr>
         <w:instrText xml:space="preserve"> SEQ Rys. \* ARABIC </w:instrText>
       </w:r>
       <w:r>
         <w:rPr>
           <w:i w:val="0"/>
+          <w:color w:val="auto"/>
+          <w:sz w:val="20"/>
+          <w:szCs w:val="20"/>
         </w:rPr>
         <w:fldChar w:fldCharType="separate"/>
       </w:r>
@@ -5104,18 +5120,27 @@
         <w:rPr>
           <w:i w:val="0"/>
           <w:noProof/>
+          <w:color w:val="auto"/>
+          <w:sz w:val="20"/>
+          <w:szCs w:val="20"/>
         </w:rPr>
         <w:t>1</w:t>
       </w:r>
       <w:r>
         <w:rPr>
           <w:i w:val="0"/>
+          <w:color w:val="auto"/>
+          <w:sz w:val="20"/>
+          <w:szCs w:val="20"/>
         </w:rPr>
         <w:fldChar w:fldCharType="end"/>
       </w:r>
       <w:r>
         <w:rPr>
           <w:i w:val="0"/>
+          <w:color w:val="auto"/>
+          <w:sz w:val="20"/>
+          <w:szCs w:val="20"/>
         </w:rPr>
         <w:t xml:space="preserve"> Schemat działania Entity Framework</w:t>
       </w:r>
@@ -5123,33 +5148,53 @@
     </w:p>
     <w:p>
       <w:pPr>
-        <w:rPr>
-          <w:iCs/>
-          <w:color w:val="44546A" w:themeColor="text2"/>
-          <w:sz w:val="18"/>
-          <w:szCs w:val="18"/>
-        </w:rPr>
-      </w:pPr>
-      <w:r>
-        <w:rPr>
-          <w:iCs/>
-          <w:color w:val="44546A" w:themeColor="text2"/>
-          <w:sz w:val="18"/>
-          <w:szCs w:val="18"/>
+        <w:pStyle w:val="Legenda"/>
+        <w:spacing w:after="0"/>
+        <w:rPr>
+          <w:i w:val="0"/>
+          <w:color w:val="auto"/>
+          <w:sz w:val="20"/>
+          <w:szCs w:val="20"/>
+        </w:rPr>
+      </w:pPr>
+      <w:r>
+        <w:rPr>
+          <w:i w:val="0"/>
+          <w:color w:val="auto"/>
+          <w:sz w:val="20"/>
+          <w:szCs w:val="20"/>
         </w:rPr>
         <w:t xml:space="preserve">Źródło: </w:t>
       </w:r>
       <w:hyperlink r:id="rId10" w:history="1">
         <w:r>
           <w:rPr>
-            <w:iCs/>
-            <w:color w:val="44546A" w:themeColor="text2"/>
-            <w:sz w:val="18"/>
-            <w:szCs w:val="18"/>
+            <w:i w:val="0"/>
+            <w:color w:val="auto"/>
+            <w:sz w:val="20"/>
+            <w:szCs w:val="20"/>
           </w:rPr>
           <w:t>https://www.plukasiewicz.net/Artykuly/EntityFramework</w:t>
         </w:r>
       </w:hyperlink>
+      <w:r>
+        <w:rPr>
+          <w:i w:val="0"/>
+          <w:color w:val="auto"/>
+          <w:sz w:val="20"/>
+          <w:szCs w:val="20"/>
+        </w:rPr>
+        <w:t xml:space="preserve"> </w:t>
+      </w:r>
+      <w:r>
+        <w:rPr>
+          <w:i w:val="0"/>
+          <w:color w:val="auto"/>
+          <w:sz w:val="20"/>
+          <w:szCs w:val="20"/>
+        </w:rPr>
+        <w:t>[16.01.2020]</w:t>
+      </w:r>
     </w:p>
     <w:p>
       <w:r>
@@ -6477,51 +6522,75 @@
     <w:p>
       <w:pPr>
         <w:pStyle w:val="Legenda"/>
-        <w:rPr>
-          <w:i w:val="0"/>
-        </w:rPr>
-      </w:pPr>
-      <w:bookmarkStart w:id="14" w:name="_Toc33561313"/>
-      <w:r>
-        <w:rPr>
-          <w:i w:val="0"/>
+        <w:spacing w:after="0"/>
+        <w:rPr>
+          <w:i w:val="0"/>
+          <w:color w:val="auto"/>
+          <w:sz w:val="20"/>
+          <w:szCs w:val="20"/>
+        </w:rPr>
+      </w:pPr>
+      <w:bookmarkStart w:id="14" w:name="_Toc33631417"/>
+      <w:r>
+        <w:rPr>
+          <w:i w:val="0"/>
+          <w:color w:val="auto"/>
+          <w:sz w:val="20"/>
+          <w:szCs w:val="20"/>
         </w:rPr>
         <w:t xml:space="preserve">Rys. </w:t>
       </w:r>
       <w:r>
         <w:rPr>
           <w:i w:val="0"/>
+          <w:color w:val="auto"/>
+          <w:sz w:val="20"/>
+          <w:szCs w:val="20"/>
         </w:rPr>
         <w:fldChar w:fldCharType="begin"/>
       </w:r>
       <w:r>
         <w:rPr>
           <w:i w:val="0"/>
+          <w:color w:val="auto"/>
+          <w:sz w:val="20"/>
+          <w:szCs w:val="20"/>
         </w:rPr>
         <w:instrText xml:space="preserve"> SEQ Rys. \* ARABIC </w:instrText>
       </w:r>
       <w:r>
         <w:rPr>
           <w:i w:val="0"/>
+          <w:color w:val="auto"/>
+          <w:sz w:val="20"/>
+          <w:szCs w:val="20"/>
         </w:rPr>
         <w:fldChar w:fldCharType="separate"/>
       </w:r>
       <w:r>
         <w:rPr>
           <w:i w:val="0"/>
-          <w:noProof/>
+          <w:color w:val="auto"/>
+          <w:sz w:val="20"/>
+          <w:szCs w:val="20"/>
         </w:rPr>
         <w:t>2</w:t>
       </w:r>
       <w:r>
         <w:rPr>
           <w:i w:val="0"/>
+          <w:color w:val="auto"/>
+          <w:sz w:val="20"/>
+          <w:szCs w:val="20"/>
         </w:rPr>
         <w:fldChar w:fldCharType="end"/>
       </w:r>
       <w:r>
         <w:rPr>
           <w:i w:val="0"/>
+          <w:color w:val="auto"/>
+          <w:sz w:val="20"/>
+          <w:szCs w:val="20"/>
         </w:rPr>
         <w:t xml:space="preserve"> Środowisko programistyczne Visual Studio 2019</w:t>
       </w:r>
@@ -6529,33 +6598,53 @@
     </w:p>
     <w:p>
       <w:pPr>
-        <w:rPr>
-          <w:iCs/>
-          <w:color w:val="44546A" w:themeColor="text2"/>
-          <w:sz w:val="18"/>
-          <w:szCs w:val="18"/>
-        </w:rPr>
-      </w:pPr>
-      <w:r>
-        <w:rPr>
-          <w:iCs/>
-          <w:color w:val="44546A" w:themeColor="text2"/>
-          <w:sz w:val="18"/>
-          <w:szCs w:val="18"/>
+        <w:pStyle w:val="Legenda"/>
+        <w:spacing w:after="0"/>
+        <w:rPr>
+          <w:i w:val="0"/>
+          <w:color w:val="auto"/>
+          <w:sz w:val="20"/>
+          <w:szCs w:val="20"/>
+        </w:rPr>
+      </w:pPr>
+      <w:r>
+        <w:rPr>
+          <w:i w:val="0"/>
+          <w:color w:val="auto"/>
+          <w:sz w:val="20"/>
+          <w:szCs w:val="20"/>
         </w:rPr>
         <w:t xml:space="preserve">Źródło: </w:t>
       </w:r>
       <w:hyperlink r:id="rId12" w:history="1">
         <w:r>
           <w:rPr>
-            <w:iCs/>
-            <w:color w:val="44546A" w:themeColor="text2"/>
-            <w:sz w:val="18"/>
-            <w:szCs w:val="18"/>
+            <w:i w:val="0"/>
+            <w:color w:val="auto"/>
+            <w:sz w:val="20"/>
+            <w:szCs w:val="20"/>
           </w:rPr>
           <w:t>https://docs.microsoft.com/pl-pl/visualstudio/ide/whats-new-visual-studio-2019?view=vs-2019</w:t>
         </w:r>
       </w:hyperlink>
+      <w:r>
+        <w:rPr>
+          <w:i w:val="0"/>
+          <w:color w:val="auto"/>
+          <w:sz w:val="20"/>
+          <w:szCs w:val="20"/>
+        </w:rPr>
+        <w:t>[17</w:t>
+      </w:r>
+      <w:r>
+        <w:rPr>
+          <w:i w:val="0"/>
+          <w:color w:val="auto"/>
+          <w:sz w:val="20"/>
+          <w:szCs w:val="20"/>
+        </w:rPr>
+        <w:t>.02.2020]</w:t>
+      </w:r>
     </w:p>
     <w:p>
       <w:pPr>
@@ -6697,51 +6786,75 @@
     <w:p>
       <w:pPr>
         <w:pStyle w:val="Legenda"/>
-        <w:rPr>
-          <w:i w:val="0"/>
-        </w:rPr>
-      </w:pPr>
-      <w:bookmarkStart w:id="16" w:name="_Toc33561314"/>
-      <w:r>
-        <w:rPr>
-          <w:i w:val="0"/>
+        <w:spacing w:after="0"/>
+        <w:rPr>
+          <w:i w:val="0"/>
+          <w:color w:val="auto"/>
+          <w:sz w:val="20"/>
+          <w:szCs w:val="20"/>
+        </w:rPr>
+      </w:pPr>
+      <w:bookmarkStart w:id="16" w:name="_Toc33631418"/>
+      <w:r>
+        <w:rPr>
+          <w:i w:val="0"/>
+          <w:color w:val="auto"/>
+          <w:sz w:val="20"/>
+          <w:szCs w:val="20"/>
         </w:rPr>
         <w:t xml:space="preserve">Rys. </w:t>
       </w:r>
       <w:r>
         <w:rPr>
           <w:i w:val="0"/>
+          <w:color w:val="auto"/>
+          <w:sz w:val="20"/>
+          <w:szCs w:val="20"/>
         </w:rPr>
         <w:fldChar w:fldCharType="begin"/>
       </w:r>
       <w:r>
         <w:rPr>
           <w:i w:val="0"/>
+          <w:color w:val="auto"/>
+          <w:sz w:val="20"/>
+          <w:szCs w:val="20"/>
         </w:rPr>
         <w:instrText xml:space="preserve"> SEQ Rys. \* ARABIC </w:instrText>
       </w:r>
       <w:r>
         <w:rPr>
           <w:i w:val="0"/>
+          <w:color w:val="auto"/>
+          <w:sz w:val="20"/>
+          <w:szCs w:val="20"/>
         </w:rPr>
         <w:fldChar w:fldCharType="separate"/>
       </w:r>
       <w:r>
         <w:rPr>
           <w:i w:val="0"/>
-          <w:noProof/>
+          <w:color w:val="auto"/>
+          <w:sz w:val="20"/>
+          <w:szCs w:val="20"/>
         </w:rPr>
         <w:t>3</w:t>
       </w:r>
       <w:r>
         <w:rPr>
           <w:i w:val="0"/>
+          <w:color w:val="auto"/>
+          <w:sz w:val="20"/>
+          <w:szCs w:val="20"/>
         </w:rPr>
         <w:fldChar w:fldCharType="end"/>
       </w:r>
       <w:r>
         <w:rPr>
           <w:i w:val="0"/>
+          <w:color w:val="auto"/>
+          <w:sz w:val="20"/>
+          <w:szCs w:val="20"/>
         </w:rPr>
         <w:t xml:space="preserve"> Środowisko programistyczne Visual Studio Code</w:t>
       </w:r>
@@ -6749,33 +6862,44 @@
     </w:p>
     <w:p>
       <w:pPr>
-        <w:rPr>
-          <w:iCs/>
-          <w:color w:val="44546A" w:themeColor="text2"/>
-          <w:sz w:val="18"/>
-          <w:szCs w:val="18"/>
-        </w:rPr>
-      </w:pPr>
-      <w:r>
-        <w:rPr>
-          <w:iCs/>
-          <w:color w:val="44546A" w:themeColor="text2"/>
-          <w:sz w:val="18"/>
-          <w:szCs w:val="18"/>
+        <w:pStyle w:val="Legenda"/>
+        <w:spacing w:after="0"/>
+        <w:rPr>
+          <w:i w:val="0"/>
+          <w:color w:val="auto"/>
+          <w:sz w:val="20"/>
+          <w:szCs w:val="20"/>
+        </w:rPr>
+      </w:pPr>
+      <w:r>
+        <w:rPr>
+          <w:i w:val="0"/>
+          <w:color w:val="auto"/>
+          <w:sz w:val="20"/>
+          <w:szCs w:val="20"/>
         </w:rPr>
         <w:t xml:space="preserve">Źródło: </w:t>
       </w:r>
       <w:hyperlink r:id="rId14" w:history="1">
         <w:r>
           <w:rPr>
-            <w:iCs/>
-            <w:color w:val="44546A" w:themeColor="text2"/>
-            <w:sz w:val="18"/>
-            <w:szCs w:val="18"/>
+            <w:i w:val="0"/>
+            <w:color w:val="auto"/>
+            <w:sz w:val="20"/>
+            <w:szCs w:val="20"/>
           </w:rPr>
           <w:t>https://docs.microsoft.com/pl-pl/dotnet/core/tutorials/with-visual-studio-code</w:t>
         </w:r>
       </w:hyperlink>
+      <w:r>
+        <w:rPr>
+          <w:i w:val="0"/>
+          <w:color w:val="auto"/>
+          <w:sz w:val="20"/>
+          <w:szCs w:val="20"/>
+        </w:rPr>
+        <w:t>[17.02.2020]</w:t>
+      </w:r>
     </w:p>
     <w:p>
       <w:pPr>
@@ -6936,51 +7060,75 @@
     <w:p>
       <w:pPr>
         <w:pStyle w:val="Legenda"/>
-        <w:rPr>
-          <w:i w:val="0"/>
-        </w:rPr>
-      </w:pPr>
-      <w:bookmarkStart w:id="18" w:name="_Toc33561315"/>
-      <w:r>
-        <w:rPr>
-          <w:i w:val="0"/>
+        <w:spacing w:after="0"/>
+        <w:rPr>
+          <w:i w:val="0"/>
+          <w:color w:val="auto"/>
+          <w:sz w:val="20"/>
+          <w:szCs w:val="20"/>
+        </w:rPr>
+      </w:pPr>
+      <w:bookmarkStart w:id="18" w:name="_Toc33631419"/>
+      <w:r>
+        <w:rPr>
+          <w:i w:val="0"/>
+          <w:color w:val="auto"/>
+          <w:sz w:val="20"/>
+          <w:szCs w:val="20"/>
         </w:rPr>
         <w:t xml:space="preserve">Rys. </w:t>
       </w:r>
       <w:r>
         <w:rPr>
           <w:i w:val="0"/>
+          <w:color w:val="auto"/>
+          <w:sz w:val="20"/>
+          <w:szCs w:val="20"/>
         </w:rPr>
         <w:fldChar w:fldCharType="begin"/>
       </w:r>
       <w:r>
         <w:rPr>
           <w:i w:val="0"/>
+          <w:color w:val="auto"/>
+          <w:sz w:val="20"/>
+          <w:szCs w:val="20"/>
         </w:rPr>
         <w:instrText xml:space="preserve"> SEQ Rys. \* ARABIC </w:instrText>
       </w:r>
       <w:r>
         <w:rPr>
           <w:i w:val="0"/>
+          <w:color w:val="auto"/>
+          <w:sz w:val="20"/>
+          <w:szCs w:val="20"/>
         </w:rPr>
         <w:fldChar w:fldCharType="separate"/>
       </w:r>
       <w:r>
         <w:rPr>
           <w:i w:val="0"/>
-          <w:noProof/>
+          <w:color w:val="auto"/>
+          <w:sz w:val="20"/>
+          <w:szCs w:val="20"/>
         </w:rPr>
         <w:t>4</w:t>
       </w:r>
       <w:r>
         <w:rPr>
           <w:i w:val="0"/>
+          <w:color w:val="auto"/>
+          <w:sz w:val="20"/>
+          <w:szCs w:val="20"/>
         </w:rPr>
         <w:fldChar w:fldCharType="end"/>
       </w:r>
       <w:r>
         <w:rPr>
           <w:i w:val="0"/>
+          <w:color w:val="auto"/>
+          <w:sz w:val="20"/>
+          <w:szCs w:val="20"/>
         </w:rPr>
         <w:t xml:space="preserve"> Środowisko programistyczne Eclipse</w:t>
       </w:r>
@@ -6988,34 +7136,46 @@
     </w:p>
     <w:p>
       <w:pPr>
-        <w:rPr>
-          <w:iCs/>
-          <w:color w:val="44546A" w:themeColor="text2"/>
-          <w:sz w:val="18"/>
-          <w:szCs w:val="18"/>
-        </w:rPr>
-      </w:pPr>
-      <w:r>
-        <w:rPr>
-          <w:iCs/>
-          <w:color w:val="44546A" w:themeColor="text2"/>
-          <w:sz w:val="18"/>
-          <w:szCs w:val="18"/>
+        <w:pStyle w:val="Legenda"/>
+        <w:spacing w:after="0"/>
+        <w:rPr>
+          <w:i w:val="0"/>
+          <w:color w:val="auto"/>
+          <w:sz w:val="20"/>
+          <w:szCs w:val="20"/>
+        </w:rPr>
+      </w:pPr>
+      <w:r>
+        <w:rPr>
+          <w:i w:val="0"/>
+          <w:color w:val="auto"/>
+          <w:sz w:val="20"/>
+          <w:szCs w:val="20"/>
         </w:rPr>
         <w:t xml:space="preserve">Źródło: </w:t>
       </w:r>
       <w:hyperlink r:id="rId16" w:history="1">
         <w:r>
           <w:rPr>
-            <w:iCs/>
-            <w:color w:val="44546A" w:themeColor="text2"/>
-            <w:sz w:val="18"/>
-            <w:szCs w:val="18"/>
+            <w:i w:val="0"/>
+            <w:color w:val="auto"/>
+            <w:sz w:val="20"/>
+            <w:szCs w:val="20"/>
           </w:rPr>
           <w:t>https://javastart.pl/baza-wiedzy/wprowadzenie/eclipse-ide-wstep-i-instalacja</w:t>
         </w:r>
       </w:hyperlink>
-    </w:p>
+      <w:r>
+        <w:rPr>
+          <w:i w:val="0"/>
+          <w:color w:val="auto"/>
+          <w:sz w:val="20"/>
+          <w:szCs w:val="20"/>
+        </w:rPr>
+        <w:t>[17.02.2020]</w:t>
+      </w:r>
+    </w:p>
+    <w:p/>
     <w:p>
       <w:pPr>
         <w:pStyle w:val="Akapitzlist"/>
@@ -7785,51 +7945,75 @@
     <w:p>
       <w:pPr>
         <w:pStyle w:val="Legenda"/>
-        <w:rPr>
-          <w:i w:val="0"/>
-        </w:rPr>
-      </w:pPr>
-      <w:bookmarkStart w:id="25" w:name="_Toc33561316"/>
-      <w:r>
-        <w:rPr>
-          <w:i w:val="0"/>
+        <w:spacing w:after="0"/>
+        <w:rPr>
+          <w:i w:val="0"/>
+          <w:color w:val="auto"/>
+          <w:sz w:val="20"/>
+          <w:szCs w:val="20"/>
+        </w:rPr>
+      </w:pPr>
+      <w:bookmarkStart w:id="25" w:name="_Toc33631420"/>
+      <w:r>
+        <w:rPr>
+          <w:i w:val="0"/>
+          <w:color w:val="auto"/>
+          <w:sz w:val="20"/>
+          <w:szCs w:val="20"/>
         </w:rPr>
         <w:t xml:space="preserve">Rys. </w:t>
       </w:r>
       <w:r>
         <w:rPr>
           <w:i w:val="0"/>
+          <w:color w:val="auto"/>
+          <w:sz w:val="20"/>
+          <w:szCs w:val="20"/>
         </w:rPr>
         <w:fldChar w:fldCharType="begin"/>
       </w:r>
       <w:r>
         <w:rPr>
           <w:i w:val="0"/>
+          <w:color w:val="auto"/>
+          <w:sz w:val="20"/>
+          <w:szCs w:val="20"/>
         </w:rPr>
         <w:instrText xml:space="preserve"> SEQ Rys. \* ARABIC </w:instrText>
       </w:r>
       <w:r>
         <w:rPr>
           <w:i w:val="0"/>
+          <w:color w:val="auto"/>
+          <w:sz w:val="20"/>
+          <w:szCs w:val="20"/>
         </w:rPr>
         <w:fldChar w:fldCharType="separate"/>
       </w:r>
       <w:r>
         <w:rPr>
           <w:i w:val="0"/>
-          <w:noProof/>
+          <w:color w:val="auto"/>
+          <w:sz w:val="20"/>
+          <w:szCs w:val="20"/>
         </w:rPr>
         <w:t>5</w:t>
       </w:r>
       <w:r>
         <w:rPr>
           <w:i w:val="0"/>
+          <w:color w:val="auto"/>
+          <w:sz w:val="20"/>
+          <w:szCs w:val="20"/>
         </w:rPr>
         <w:fldChar w:fldCharType="end"/>
       </w:r>
       <w:r>
         <w:rPr>
           <w:i w:val="0"/>
+          <w:color w:val="auto"/>
+          <w:sz w:val="20"/>
+          <w:szCs w:val="20"/>
         </w:rPr>
         <w:t xml:space="preserve"> Wykres ilości czytanych książek w latach 2000 do 2018</w:t>
       </w:r>
@@ -7838,21 +8022,31 @@
     <w:p>
       <w:pPr>
         <w:pStyle w:val="Legenda"/>
-        <w:rPr>
-          <w:i w:val="0"/>
-        </w:rPr>
-      </w:pPr>
-      <w:r>
-        <w:rPr>
-          <w:i w:val="0"/>
-        </w:rPr>
-        <w:t xml:space="preserve">Źródło: </w:t>
-      </w:r>
-      <w:r>
-        <w:rPr>
-          <w:i w:val="0"/>
-        </w:rPr>
-        <w:t>https://www.spidersweb.pl/rozrywka/2019/03/25/czytelnictwo-w-polsce-2018-raport-opinia/</w:t>
+        <w:spacing w:after="0"/>
+        <w:rPr>
+          <w:i w:val="0"/>
+          <w:color w:val="auto"/>
+          <w:sz w:val="20"/>
+          <w:szCs w:val="20"/>
+        </w:rPr>
+      </w:pPr>
+      <w:r>
+        <w:rPr>
+          <w:i w:val="0"/>
+          <w:color w:val="auto"/>
+          <w:sz w:val="20"/>
+          <w:szCs w:val="20"/>
+        </w:rPr>
+        <w:t>Źródło: https://www.spidersweb.pl/rozrywka/2019/03/25/czytelnictwo-w-polsce-2018-raport-opinia/</w:t>
+      </w:r>
+      <w:r>
+        <w:rPr>
+          <w:i w:val="0"/>
+          <w:color w:val="auto"/>
+          <w:sz w:val="20"/>
+          <w:szCs w:val="20"/>
+        </w:rPr>
+        <w:t>[13.01.2020]</w:t>
       </w:r>
     </w:p>
     <w:p>
@@ -7946,52 +8140,75 @@
     <w:p>
       <w:pPr>
         <w:pStyle w:val="Legenda"/>
-        <w:ind w:left="360"/>
-        <w:rPr>
-          <w:i w:val="0"/>
-        </w:rPr>
-      </w:pPr>
-      <w:bookmarkStart w:id="26" w:name="_Toc33561317"/>
-      <w:r>
-        <w:rPr>
-          <w:i w:val="0"/>
+        <w:spacing w:after="0"/>
+        <w:rPr>
+          <w:i w:val="0"/>
+          <w:color w:val="auto"/>
+          <w:sz w:val="20"/>
+          <w:szCs w:val="20"/>
+        </w:rPr>
+      </w:pPr>
+      <w:bookmarkStart w:id="26" w:name="_Toc33631421"/>
+      <w:r>
+        <w:rPr>
+          <w:i w:val="0"/>
+          <w:color w:val="auto"/>
+          <w:sz w:val="20"/>
+          <w:szCs w:val="20"/>
         </w:rPr>
         <w:t xml:space="preserve">Rys. </w:t>
       </w:r>
       <w:r>
         <w:rPr>
           <w:i w:val="0"/>
+          <w:color w:val="auto"/>
+          <w:sz w:val="20"/>
+          <w:szCs w:val="20"/>
         </w:rPr>
         <w:fldChar w:fldCharType="begin"/>
       </w:r>
       <w:r>
         <w:rPr>
           <w:i w:val="0"/>
+          <w:color w:val="auto"/>
+          <w:sz w:val="20"/>
+          <w:szCs w:val="20"/>
         </w:rPr>
         <w:instrText xml:space="preserve"> SEQ Rys. \* ARABIC </w:instrText>
       </w:r>
       <w:r>
         <w:rPr>
           <w:i w:val="0"/>
+          <w:color w:val="auto"/>
+          <w:sz w:val="20"/>
+          <w:szCs w:val="20"/>
         </w:rPr>
         <w:fldChar w:fldCharType="separate"/>
       </w:r>
       <w:r>
         <w:rPr>
           <w:i w:val="0"/>
-          <w:noProof/>
+          <w:color w:val="auto"/>
+          <w:sz w:val="20"/>
+          <w:szCs w:val="20"/>
         </w:rPr>
         <w:t>6</w:t>
       </w:r>
       <w:r>
         <w:rPr>
           <w:i w:val="0"/>
+          <w:color w:val="auto"/>
+          <w:sz w:val="20"/>
+          <w:szCs w:val="20"/>
         </w:rPr>
         <w:fldChar w:fldCharType="end"/>
       </w:r>
       <w:r>
         <w:rPr>
           <w:i w:val="0"/>
+          <w:color w:val="auto"/>
+          <w:sz w:val="20"/>
+          <w:szCs w:val="20"/>
         </w:rPr>
         <w:t xml:space="preserve"> Źródła pozyskiwania książek w latach 2014 do 2018</w:t>
       </w:r>
@@ -7999,33 +8216,44 @@
     </w:p>
     <w:p>
       <w:pPr>
-        <w:rPr>
-          <w:iCs/>
-          <w:color w:val="44546A" w:themeColor="text2"/>
-          <w:sz w:val="18"/>
-          <w:szCs w:val="18"/>
-        </w:rPr>
-      </w:pPr>
-      <w:r>
-        <w:rPr>
-          <w:iCs/>
-          <w:color w:val="44546A" w:themeColor="text2"/>
-          <w:sz w:val="18"/>
-          <w:szCs w:val="18"/>
+        <w:pStyle w:val="Legenda"/>
+        <w:spacing w:after="0"/>
+        <w:rPr>
+          <w:i w:val="0"/>
+          <w:color w:val="auto"/>
+          <w:sz w:val="20"/>
+          <w:szCs w:val="20"/>
+        </w:rPr>
+      </w:pPr>
+      <w:r>
+        <w:rPr>
+          <w:i w:val="0"/>
+          <w:color w:val="auto"/>
+          <w:sz w:val="20"/>
+          <w:szCs w:val="20"/>
         </w:rPr>
         <w:t xml:space="preserve">Źródło: </w:t>
       </w:r>
       <w:hyperlink r:id="rId19" w:history="1">
         <w:r>
           <w:rPr>
-            <w:iCs/>
-            <w:color w:val="44546A" w:themeColor="text2"/>
-            <w:sz w:val="18"/>
-            <w:szCs w:val="18"/>
+            <w:i w:val="0"/>
+            <w:color w:val="auto"/>
+            <w:sz w:val="20"/>
+            <w:szCs w:val="20"/>
           </w:rPr>
           <w:t>https://www.spidersweb.pl/rozrywka/2019/03/25/czytelnictwo-w-polsce-2018-raport-opinia/</w:t>
         </w:r>
       </w:hyperlink>
+      <w:r>
+        <w:rPr>
+          <w:i w:val="0"/>
+          <w:color w:val="auto"/>
+          <w:sz w:val="20"/>
+          <w:szCs w:val="20"/>
+        </w:rPr>
+        <w:t>[13.01.2020]</w:t>
+      </w:r>
     </w:p>
     <w:p>
       <w:pPr>
@@ -8348,51 +8576,75 @@
     <w:p>
       <w:pPr>
         <w:pStyle w:val="Legenda"/>
-        <w:rPr>
-          <w:i w:val="0"/>
-        </w:rPr>
-      </w:pPr>
-      <w:bookmarkStart w:id="28" w:name="_Toc33561318"/>
-      <w:r>
-        <w:rPr>
-          <w:i w:val="0"/>
+        <w:spacing w:after="0"/>
+        <w:rPr>
+          <w:i w:val="0"/>
+          <w:color w:val="auto"/>
+          <w:sz w:val="20"/>
+          <w:szCs w:val="20"/>
+        </w:rPr>
+      </w:pPr>
+      <w:bookmarkStart w:id="28" w:name="_Toc33631422"/>
+      <w:r>
+        <w:rPr>
+          <w:i w:val="0"/>
+          <w:color w:val="auto"/>
+          <w:sz w:val="20"/>
+          <w:szCs w:val="20"/>
         </w:rPr>
         <w:t xml:space="preserve">Rys. </w:t>
       </w:r>
       <w:r>
         <w:rPr>
           <w:i w:val="0"/>
+          <w:color w:val="auto"/>
+          <w:sz w:val="20"/>
+          <w:szCs w:val="20"/>
         </w:rPr>
         <w:fldChar w:fldCharType="begin"/>
       </w:r>
       <w:r>
         <w:rPr>
           <w:i w:val="0"/>
+          <w:color w:val="auto"/>
+          <w:sz w:val="20"/>
+          <w:szCs w:val="20"/>
         </w:rPr>
         <w:instrText xml:space="preserve"> SEQ Rys. \* ARABIC </w:instrText>
       </w:r>
       <w:r>
         <w:rPr>
           <w:i w:val="0"/>
+          <w:color w:val="auto"/>
+          <w:sz w:val="20"/>
+          <w:szCs w:val="20"/>
         </w:rPr>
         <w:fldChar w:fldCharType="separate"/>
       </w:r>
       <w:r>
         <w:rPr>
           <w:i w:val="0"/>
-          <w:noProof/>
+          <w:color w:val="auto"/>
+          <w:sz w:val="20"/>
+          <w:szCs w:val="20"/>
         </w:rPr>
         <w:t>7</w:t>
       </w:r>
       <w:r>
         <w:rPr>
           <w:i w:val="0"/>
+          <w:color w:val="auto"/>
+          <w:sz w:val="20"/>
+          <w:szCs w:val="20"/>
         </w:rPr>
         <w:fldChar w:fldCharType="end"/>
       </w:r>
       <w:r>
         <w:rPr>
           <w:i w:val="0"/>
+          <w:color w:val="auto"/>
+          <w:sz w:val="20"/>
+          <w:szCs w:val="20"/>
         </w:rPr>
         <w:t xml:space="preserve"> Schemat wzorca MVC</w:t>
       </w:r>
@@ -8400,42 +8652,52 @@
     </w:p>
     <w:p>
       <w:pPr>
-        <w:rPr>
-          <w:iCs/>
-          <w:color w:val="44546A" w:themeColor="text2"/>
-          <w:sz w:val="18"/>
-          <w:szCs w:val="18"/>
-        </w:rPr>
-      </w:pPr>
-      <w:r>
-        <w:rPr>
-          <w:iCs/>
-          <w:color w:val="44546A" w:themeColor="text2"/>
-          <w:sz w:val="18"/>
-          <w:szCs w:val="18"/>
+        <w:pStyle w:val="Legenda"/>
+        <w:spacing w:after="0"/>
+        <w:rPr>
+          <w:i w:val="0"/>
+          <w:color w:val="auto"/>
+          <w:sz w:val="20"/>
+          <w:szCs w:val="20"/>
+        </w:rPr>
+      </w:pPr>
+      <w:r>
+        <w:rPr>
+          <w:i w:val="0"/>
+          <w:color w:val="auto"/>
+          <w:sz w:val="20"/>
+          <w:szCs w:val="20"/>
         </w:rPr>
         <w:t xml:space="preserve">Źródło: </w:t>
       </w:r>
       <w:hyperlink r:id="rId21" w:history="1">
         <w:r>
           <w:rPr>
-            <w:iCs/>
-            <w:color w:val="44546A" w:themeColor="text2"/>
-            <w:sz w:val="18"/>
-            <w:szCs w:val="18"/>
+            <w:i w:val="0"/>
+            <w:color w:val="auto"/>
+            <w:sz w:val="20"/>
+            <w:szCs w:val="20"/>
           </w:rPr>
           <w:t>http://www.php.pl/Wortal/Artykuly/Framework/Frameworki-dla-PHP-czyli-wydajne-tworzenie-aplikacji/MVC</w:t>
         </w:r>
       </w:hyperlink>
+      <w:r>
+        <w:rPr>
+          <w:i w:val="0"/>
+          <w:color w:val="auto"/>
+          <w:sz w:val="20"/>
+          <w:szCs w:val="20"/>
+        </w:rPr>
+        <w:t>[16.01.2020]</w:t>
+      </w:r>
     </w:p>
     <w:p>
       <w:pPr>
         <w:jc w:val="both"/>
         <w:rPr>
           <w:iCs/>
-          <w:color w:val="44546A" w:themeColor="text2"/>
-          <w:sz w:val="18"/>
-          <w:szCs w:val="18"/>
+          <w:sz w:val="20"/>
+          <w:szCs w:val="20"/>
         </w:rPr>
       </w:pPr>
     </w:p>
@@ -8787,7 +9049,7 @@
                     <a:blip r:embed="rId22" cstate="print">
                       <a:extLst>
                         <a:ext uri="{28A0092B-C50C-407E-A947-70E740481C1C}">
-                          <a14:useLocalDpi xmlns:a14="http://schemas.microsoft.com/office/drawing/2010/main" xmlns:wps="http://schemas.microsoft.com/office/word/2010/wordprocessingShape" xmlns:wpi="http://schemas.microsoft.com/office/word/2010/wordprocessingInk" xmlns:wpg="http://schemas.microsoft.com/office/word/2010/wordprocessingGroup" xmlns:w16se="http://schemas.microsoft.com/office/word/2015/wordml/symex" xmlns:w16cid="http://schemas.microsoft.com/office/word/2016/wordml/cid" xmlns:w15="http://schemas.microsoft.com/office/word/2012/wordml" xmlns:w14="http://schemas.microsoft.com/office/word/2010/wordml" xmlns:w="http://schemas.openxmlformats.org/wordprocessingml/2006/main" xmlns:w10="urn:schemas-microsoft-com:office:word" xmlns:wp14="http://schemas.microsoft.com/office/word/2010/wordprocessingDrawing" xmlns:v="urn:schemas-microsoft-com:vml" xmlns:o="urn:schemas-microsoft-com:office:office" xmlns:am3d="http://schemas.microsoft.com/office/drawing/2017/model3d" xmlns:aink="http://schemas.microsoft.com/office/drawing/2016/ink" xmlns:mc="http://schemas.openxmlformats.org/markup-compatibility/2006" xmlns:cx8="http://schemas.microsoft.com/office/drawing/2016/5/14/chartex" xmlns:cx7="http://schemas.microsoft.com/office/drawing/2016/5/13/chartex" xmlns:cx6="http://schemas.microsoft.com/office/drawing/2016/5/12/chartex" xmlns:cx5="http://schemas.microsoft.com/office/drawing/2016/5/11/chartex" xmlns:cx4="http://schemas.microsoft.com/office/drawing/2016/5/10/chartex" xmlns:cx3="http://schemas.microsoft.com/office/drawing/2016/5/9/chartex" xmlns:cx2="http://schemas.microsoft.com/office/drawing/2015/10/21/chartex" xmlns:cx1="http://schemas.microsoft.com/office/drawing/2015/9/8/chartex" xmlns:cx="http://schemas.microsoft.com/office/drawing/2014/chartex" xmlns:wpc="http://schemas.microsoft.com/office/word/2010/wordprocessingCanvas" xmlns="" val="0"/>
+                          <a14:useLocalDpi xmlns="" xmlns:wpc="http://schemas.microsoft.com/office/word/2010/wordprocessingCanvas" xmlns:cx="http://schemas.microsoft.com/office/drawing/2014/chartex" xmlns:cx1="http://schemas.microsoft.com/office/drawing/2015/9/8/chartex" xmlns:cx2="http://schemas.microsoft.com/office/drawing/2015/10/21/chartex" xmlns:cx3="http://schemas.microsoft.com/office/drawing/2016/5/9/chartex" xmlns:cx4="http://schemas.microsoft.com/office/drawing/2016/5/10/chartex" xmlns:cx5="http://schemas.microsoft.com/office/drawing/2016/5/11/chartex" xmlns:cx6="http://schemas.microsoft.com/office/drawing/2016/5/12/chartex" xmlns:cx7="http://schemas.microsoft.com/office/drawing/2016/5/13/chartex" xmlns:cx8="http://schemas.microsoft.com/office/drawing/2016/5/14/chartex" xmlns:mc="http://schemas.openxmlformats.org/markup-compatibility/2006" xmlns:aink="http://schemas.microsoft.com/office/drawing/2016/ink" xmlns:am3d="http://schemas.microsoft.com/office/drawing/2017/model3d" xmlns:o="urn:schemas-microsoft-com:office:office" xmlns:v="urn:schemas-microsoft-com:vml" xmlns:wp14="http://schemas.microsoft.com/office/word/2010/wordprocessingDrawing" xmlns:w10="urn:schemas-microsoft-com:office:word" xmlns:w="http://schemas.openxmlformats.org/wordprocessingml/2006/main" xmlns:w14="http://schemas.microsoft.com/office/word/2010/wordml" xmlns:w15="http://schemas.microsoft.com/office/word/2012/wordml" xmlns:w16cid="http://schemas.microsoft.com/office/word/2016/wordml/cid" xmlns:w16se="http://schemas.microsoft.com/office/word/2015/wordml/symex" xmlns:wpg="http://schemas.microsoft.com/office/word/2010/wordprocessingGroup" xmlns:wpi="http://schemas.microsoft.com/office/word/2010/wordprocessingInk" xmlns:wps="http://schemas.microsoft.com/office/word/2010/wordprocessingShape" xmlns:a14="http://schemas.microsoft.com/office/drawing/2010/main" val="0"/>
                         </a:ext>
                       </a:extLst>
                     </a:blip>
@@ -8819,51 +9081,75 @@
     <w:p>
       <w:pPr>
         <w:pStyle w:val="Legenda"/>
-        <w:rPr>
-          <w:i w:val="0"/>
-        </w:rPr>
-      </w:pPr>
-      <w:bookmarkStart w:id="30" w:name="_Toc33561319"/>
-      <w:r>
-        <w:rPr>
-          <w:i w:val="0"/>
+        <w:spacing w:after="0"/>
+        <w:rPr>
+          <w:i w:val="0"/>
+          <w:color w:val="auto"/>
+          <w:sz w:val="20"/>
+          <w:szCs w:val="20"/>
+        </w:rPr>
+      </w:pPr>
+      <w:bookmarkStart w:id="30" w:name="_Toc33631423"/>
+      <w:r>
+        <w:rPr>
+          <w:i w:val="0"/>
+          <w:color w:val="auto"/>
+          <w:sz w:val="20"/>
+          <w:szCs w:val="20"/>
         </w:rPr>
         <w:t xml:space="preserve">Rys. </w:t>
       </w:r>
       <w:r>
         <w:rPr>
           <w:i w:val="0"/>
+          <w:color w:val="auto"/>
+          <w:sz w:val="20"/>
+          <w:szCs w:val="20"/>
         </w:rPr>
         <w:fldChar w:fldCharType="begin"/>
       </w:r>
       <w:r>
         <w:rPr>
           <w:i w:val="0"/>
+          <w:color w:val="auto"/>
+          <w:sz w:val="20"/>
+          <w:szCs w:val="20"/>
         </w:rPr>
         <w:instrText xml:space="preserve"> SEQ Rys. \* ARABIC </w:instrText>
       </w:r>
       <w:r>
         <w:rPr>
           <w:i w:val="0"/>
+          <w:color w:val="auto"/>
+          <w:sz w:val="20"/>
+          <w:szCs w:val="20"/>
         </w:rPr>
         <w:fldChar w:fldCharType="separate"/>
       </w:r>
       <w:r>
         <w:rPr>
           <w:i w:val="0"/>
-          <w:noProof/>
+          <w:color w:val="auto"/>
+          <w:sz w:val="20"/>
+          <w:szCs w:val="20"/>
         </w:rPr>
         <w:t>8</w:t>
       </w:r>
       <w:r>
         <w:rPr>
           <w:i w:val="0"/>
+          <w:color w:val="auto"/>
+          <w:sz w:val="20"/>
+          <w:szCs w:val="20"/>
         </w:rPr>
         <w:fldChar w:fldCharType="end"/>
       </w:r>
       <w:r>
         <w:rPr>
           <w:i w:val="0"/>
+          <w:color w:val="auto"/>
+          <w:sz w:val="20"/>
+          <w:szCs w:val="20"/>
         </w:rPr>
         <w:t xml:space="preserve"> Przykład wyszukanej książki w katalogu Biblioteki Miejskiej w Mielcu</w:t>
       </w:r>
@@ -8872,19 +9158,29 @@
     <w:p>
       <w:pPr>
         <w:pStyle w:val="Legenda"/>
-        <w:rPr>
-          <w:i w:val="0"/>
-        </w:rPr>
-      </w:pPr>
-      <w:r>
-        <w:rPr>
-          <w:i w:val="0"/>
+        <w:spacing w:after="0"/>
+        <w:rPr>
+          <w:i w:val="0"/>
+          <w:color w:val="auto"/>
+          <w:sz w:val="20"/>
+          <w:szCs w:val="20"/>
+        </w:rPr>
+      </w:pPr>
+      <w:r>
+        <w:rPr>
+          <w:i w:val="0"/>
+          <w:color w:val="auto"/>
+          <w:sz w:val="20"/>
+          <w:szCs w:val="20"/>
         </w:rPr>
         <w:t>Źródło:</w:t>
       </w:r>
       <w:r>
         <w:rPr>
           <w:i w:val="0"/>
+          <w:color w:val="auto"/>
+          <w:sz w:val="20"/>
+          <w:szCs w:val="20"/>
         </w:rPr>
         <w:t xml:space="preserve"> opracowanie własne</w:t>
       </w:r>
@@ -8969,7 +9265,7 @@
                     <a:blip r:embed="rId23" cstate="print">
                       <a:extLst>
                         <a:ext uri="{28A0092B-C50C-407E-A947-70E740481C1C}">
-                          <a14:useLocalDpi xmlns:a14="http://schemas.microsoft.com/office/drawing/2010/main" xmlns:wps="http://schemas.microsoft.com/office/word/2010/wordprocessingShape" xmlns:wpi="http://schemas.microsoft.com/office/word/2010/wordprocessingInk" xmlns:wpg="http://schemas.microsoft.com/office/word/2010/wordprocessingGroup" xmlns:w16se="http://schemas.microsoft.com/office/word/2015/wordml/symex" xmlns:w16cid="http://schemas.microsoft.com/office/word/2016/wordml/cid" xmlns:w15="http://schemas.microsoft.com/office/word/2012/wordml" xmlns:w14="http://schemas.microsoft.com/office/word/2010/wordml" xmlns:w="http://schemas.openxmlformats.org/wordprocessingml/2006/main" xmlns:w10="urn:schemas-microsoft-com:office:word" xmlns:wp14="http://schemas.microsoft.com/office/word/2010/wordprocessingDrawing" xmlns:v="urn:schemas-microsoft-com:vml" xmlns:o="urn:schemas-microsoft-com:office:office" xmlns:am3d="http://schemas.microsoft.com/office/drawing/2017/model3d" xmlns:aink="http://schemas.microsoft.com/office/drawing/2016/ink" xmlns:mc="http://schemas.openxmlformats.org/markup-compatibility/2006" xmlns:cx8="http://schemas.microsoft.com/office/drawing/2016/5/14/chartex" xmlns:cx7="http://schemas.microsoft.com/office/drawing/2016/5/13/chartex" xmlns:cx6="http://schemas.microsoft.com/office/drawing/2016/5/12/chartex" xmlns:cx5="http://schemas.microsoft.com/office/drawing/2016/5/11/chartex" xmlns:cx4="http://schemas.microsoft.com/office/drawing/2016/5/10/chartex" xmlns:cx3="http://schemas.microsoft.com/office/drawing/2016/5/9/chartex" xmlns:cx2="http://schemas.microsoft.com/office/drawing/2015/10/21/chartex" xmlns:cx1="http://schemas.microsoft.com/office/drawing/2015/9/8/chartex" xmlns:cx="http://schemas.microsoft.com/office/drawing/2014/chartex" xmlns:wpc="http://schemas.microsoft.com/office/word/2010/wordprocessingCanvas" xmlns="" val="0"/>
+                          <a14:useLocalDpi xmlns="" xmlns:wpc="http://schemas.microsoft.com/office/word/2010/wordprocessingCanvas" xmlns:cx="http://schemas.microsoft.com/office/drawing/2014/chartex" xmlns:cx1="http://schemas.microsoft.com/office/drawing/2015/9/8/chartex" xmlns:cx2="http://schemas.microsoft.com/office/drawing/2015/10/21/chartex" xmlns:cx3="http://schemas.microsoft.com/office/drawing/2016/5/9/chartex" xmlns:cx4="http://schemas.microsoft.com/office/drawing/2016/5/10/chartex" xmlns:cx5="http://schemas.microsoft.com/office/drawing/2016/5/11/chartex" xmlns:cx6="http://schemas.microsoft.com/office/drawing/2016/5/12/chartex" xmlns:cx7="http://schemas.microsoft.com/office/drawing/2016/5/13/chartex" xmlns:cx8="http://schemas.microsoft.com/office/drawing/2016/5/14/chartex" xmlns:mc="http://schemas.openxmlformats.org/markup-compatibility/2006" xmlns:aink="http://schemas.microsoft.com/office/drawing/2016/ink" xmlns:am3d="http://schemas.microsoft.com/office/drawing/2017/model3d" xmlns:o="urn:schemas-microsoft-com:office:office" xmlns:v="urn:schemas-microsoft-com:vml" xmlns:wp14="http://schemas.microsoft.com/office/word/2010/wordprocessingDrawing" xmlns:w10="urn:schemas-microsoft-com:office:word" xmlns:w="http://schemas.openxmlformats.org/wordprocessingml/2006/main" xmlns:w14="http://schemas.microsoft.com/office/word/2010/wordml" xmlns:w15="http://schemas.microsoft.com/office/word/2012/wordml" xmlns:w16cid="http://schemas.microsoft.com/office/word/2016/wordml/cid" xmlns:w16se="http://schemas.microsoft.com/office/word/2015/wordml/symex" xmlns:wpg="http://schemas.microsoft.com/office/word/2010/wordprocessingGroup" xmlns:wpi="http://schemas.microsoft.com/office/word/2010/wordprocessingInk" xmlns:wps="http://schemas.microsoft.com/office/word/2010/wordprocessingShape" xmlns:a14="http://schemas.microsoft.com/office/drawing/2010/main" val="0"/>
                         </a:ext>
                       </a:extLst>
                     </a:blip>
@@ -9001,51 +9297,75 @@
     <w:p>
       <w:pPr>
         <w:pStyle w:val="Legenda"/>
-        <w:rPr>
-          <w:i w:val="0"/>
-        </w:rPr>
-      </w:pPr>
-      <w:bookmarkStart w:id="31" w:name="_Toc33561320"/>
-      <w:r>
-        <w:rPr>
-          <w:i w:val="0"/>
+        <w:spacing w:after="0"/>
+        <w:rPr>
+          <w:i w:val="0"/>
+          <w:color w:val="auto"/>
+          <w:sz w:val="20"/>
+          <w:szCs w:val="20"/>
+        </w:rPr>
+      </w:pPr>
+      <w:bookmarkStart w:id="31" w:name="_Toc33631424"/>
+      <w:r>
+        <w:rPr>
+          <w:i w:val="0"/>
+          <w:color w:val="auto"/>
+          <w:sz w:val="20"/>
+          <w:szCs w:val="20"/>
         </w:rPr>
         <w:t xml:space="preserve">Rys. </w:t>
       </w:r>
       <w:r>
         <w:rPr>
           <w:i w:val="0"/>
+          <w:color w:val="auto"/>
+          <w:sz w:val="20"/>
+          <w:szCs w:val="20"/>
         </w:rPr>
         <w:fldChar w:fldCharType="begin"/>
       </w:r>
       <w:r>
         <w:rPr>
           <w:i w:val="0"/>
+          <w:color w:val="auto"/>
+          <w:sz w:val="20"/>
+          <w:szCs w:val="20"/>
         </w:rPr>
         <w:instrText xml:space="preserve"> SEQ Rys. \* ARABIC </w:instrText>
       </w:r>
       <w:r>
         <w:rPr>
           <w:i w:val="0"/>
+          <w:color w:val="auto"/>
+          <w:sz w:val="20"/>
+          <w:szCs w:val="20"/>
         </w:rPr>
         <w:fldChar w:fldCharType="separate"/>
       </w:r>
       <w:r>
         <w:rPr>
           <w:i w:val="0"/>
-          <w:noProof/>
+          <w:color w:val="auto"/>
+          <w:sz w:val="20"/>
+          <w:szCs w:val="20"/>
         </w:rPr>
         <w:t>9</w:t>
       </w:r>
       <w:r>
         <w:rPr>
           <w:i w:val="0"/>
+          <w:color w:val="auto"/>
+          <w:sz w:val="20"/>
+          <w:szCs w:val="20"/>
         </w:rPr>
         <w:fldChar w:fldCharType="end"/>
       </w:r>
       <w:r>
         <w:rPr>
           <w:i w:val="0"/>
+          <w:color w:val="auto"/>
+          <w:sz w:val="20"/>
+          <w:szCs w:val="20"/>
         </w:rPr>
         <w:t xml:space="preserve"> Wyszukana książka w serwisie lubimyczytac.pl</w:t>
       </w:r>
@@ -9054,20 +9374,29 @@
     <w:p>
       <w:pPr>
         <w:pStyle w:val="Legenda"/>
-        <w:rPr>
-          <w:b/>
-          <w:i w:val="0"/>
-        </w:rPr>
-      </w:pPr>
-      <w:r>
-        <w:rPr>
-          <w:i w:val="0"/>
+        <w:spacing w:after="0"/>
+        <w:rPr>
+          <w:i w:val="0"/>
+          <w:color w:val="auto"/>
+          <w:sz w:val="20"/>
+          <w:szCs w:val="20"/>
+        </w:rPr>
+      </w:pPr>
+      <w:r>
+        <w:rPr>
+          <w:i w:val="0"/>
+          <w:color w:val="auto"/>
+          <w:sz w:val="20"/>
+          <w:szCs w:val="20"/>
         </w:rPr>
         <w:t>Źródło:</w:t>
       </w:r>
       <w:r>
         <w:rPr>
           <w:i w:val="0"/>
+          <w:color w:val="auto"/>
+          <w:sz w:val="20"/>
+          <w:szCs w:val="20"/>
         </w:rPr>
         <w:t xml:space="preserve"> opracowanie własne</w:t>
       </w:r>
@@ -9201,52 +9530,74 @@
     <w:p>
       <w:pPr>
         <w:pStyle w:val="Legenda"/>
-        <w:keepNext/>
-        <w:ind w:left="360"/>
-        <w:rPr>
-          <w:i w:val="0"/>
-        </w:rPr>
-      </w:pPr>
-      <w:r>
-        <w:rPr>
-          <w:i w:val="0"/>
+        <w:spacing w:after="0"/>
+        <w:rPr>
+          <w:i w:val="0"/>
+          <w:color w:val="auto"/>
+          <w:sz w:val="20"/>
+          <w:szCs w:val="20"/>
+        </w:rPr>
+      </w:pPr>
+      <w:r>
+        <w:rPr>
+          <w:i w:val="0"/>
+          <w:color w:val="auto"/>
+          <w:sz w:val="20"/>
+          <w:szCs w:val="20"/>
         </w:rPr>
         <w:t xml:space="preserve">Tabela </w:t>
       </w:r>
       <w:r>
         <w:rPr>
           <w:i w:val="0"/>
+          <w:color w:val="auto"/>
+          <w:sz w:val="20"/>
+          <w:szCs w:val="20"/>
         </w:rPr>
         <w:fldChar w:fldCharType="begin"/>
       </w:r>
       <w:r>
         <w:rPr>
           <w:i w:val="0"/>
+          <w:color w:val="auto"/>
+          <w:sz w:val="20"/>
+          <w:szCs w:val="20"/>
         </w:rPr>
         <w:instrText xml:space="preserve"> SEQ Tabela \* ARABIC </w:instrText>
       </w:r>
       <w:r>
         <w:rPr>
           <w:i w:val="0"/>
+          <w:color w:val="auto"/>
+          <w:sz w:val="20"/>
+          <w:szCs w:val="20"/>
         </w:rPr>
         <w:fldChar w:fldCharType="separate"/>
       </w:r>
       <w:r>
         <w:rPr>
           <w:i w:val="0"/>
-          <w:noProof/>
+          <w:color w:val="auto"/>
+          <w:sz w:val="20"/>
+          <w:szCs w:val="20"/>
         </w:rPr>
         <w:t>1</w:t>
       </w:r>
       <w:r>
         <w:rPr>
           <w:i w:val="0"/>
+          <w:color w:val="auto"/>
+          <w:sz w:val="20"/>
+          <w:szCs w:val="20"/>
         </w:rPr>
         <w:fldChar w:fldCharType="end"/>
       </w:r>
       <w:r>
         <w:rPr>
           <w:i w:val="0"/>
+          <w:color w:val="auto"/>
+          <w:sz w:val="20"/>
+          <w:szCs w:val="20"/>
         </w:rPr>
         <w:t xml:space="preserve"> Wymagania funkcjonale</w:t>
       </w:r>
@@ -9466,6 +9817,27 @@
     </w:tbl>
     <w:p>
       <w:pPr>
+        <w:pStyle w:val="Legenda"/>
+        <w:spacing w:after="0"/>
+        <w:rPr>
+          <w:i w:val="0"/>
+          <w:color w:val="auto"/>
+          <w:sz w:val="20"/>
+          <w:szCs w:val="20"/>
+        </w:rPr>
+      </w:pPr>
+      <w:r>
+        <w:rPr>
+          <w:i w:val="0"/>
+          <w:color w:val="auto"/>
+          <w:sz w:val="20"/>
+          <w:szCs w:val="20"/>
+        </w:rPr>
+        <w:t>Źródło: opracowanie własne</w:t>
+      </w:r>
+    </w:p>
+    <w:p>
+      <w:pPr>
         <w:jc w:val="both"/>
         <w:outlineLvl w:val="0"/>
         <w:rPr>
@@ -9501,51 +9873,74 @@
     <w:p>
       <w:pPr>
         <w:pStyle w:val="Legenda"/>
-        <w:keepNext/>
-        <w:ind w:left="360"/>
-        <w:rPr>
-          <w:i w:val="0"/>
-        </w:rPr>
-      </w:pPr>
-      <w:r>
-        <w:rPr>
-          <w:i w:val="0"/>
+        <w:spacing w:after="0"/>
+        <w:rPr>
+          <w:i w:val="0"/>
+          <w:color w:val="auto"/>
+          <w:sz w:val="20"/>
+          <w:szCs w:val="20"/>
+        </w:rPr>
+      </w:pPr>
+      <w:r>
+        <w:rPr>
+          <w:i w:val="0"/>
+          <w:color w:val="auto"/>
+          <w:sz w:val="20"/>
+          <w:szCs w:val="20"/>
         </w:rPr>
         <w:t xml:space="preserve">Tabela </w:t>
       </w:r>
       <w:r>
         <w:rPr>
           <w:i w:val="0"/>
+          <w:color w:val="auto"/>
+          <w:sz w:val="20"/>
+          <w:szCs w:val="20"/>
         </w:rPr>
         <w:fldChar w:fldCharType="begin"/>
       </w:r>
       <w:r>
         <w:rPr>
           <w:i w:val="0"/>
+          <w:color w:val="auto"/>
+          <w:sz w:val="20"/>
+          <w:szCs w:val="20"/>
         </w:rPr>
         <w:instrText xml:space="preserve"> SEQ Tabela \* ARABIC </w:instrText>
       </w:r>
       <w:r>
         <w:rPr>
           <w:i w:val="0"/>
+          <w:color w:val="auto"/>
+          <w:sz w:val="20"/>
+          <w:szCs w:val="20"/>
         </w:rPr>
         <w:fldChar w:fldCharType="separate"/>
       </w:r>
       <w:r>
         <w:rPr>
           <w:i w:val="0"/>
+          <w:color w:val="auto"/>
+          <w:sz w:val="20"/>
+          <w:szCs w:val="20"/>
         </w:rPr>
         <w:t>2</w:t>
       </w:r>
       <w:r>
         <w:rPr>
           <w:i w:val="0"/>
+          <w:color w:val="auto"/>
+          <w:sz w:val="20"/>
+          <w:szCs w:val="20"/>
         </w:rPr>
         <w:fldChar w:fldCharType="end"/>
       </w:r>
       <w:r>
         <w:rPr>
           <w:i w:val="0"/>
+          <w:color w:val="auto"/>
+          <w:sz w:val="20"/>
+          <w:szCs w:val="20"/>
         </w:rPr>
         <w:t xml:space="preserve"> Wymagania niefunkcjonalne</w:t>
       </w:r>
@@ -9697,6 +10092,27 @@
         </w:tc>
       </w:tr>
     </w:tbl>
+    <w:p>
+      <w:pPr>
+        <w:pStyle w:val="Legenda"/>
+        <w:spacing w:after="0"/>
+        <w:rPr>
+          <w:i w:val="0"/>
+          <w:color w:val="auto"/>
+          <w:sz w:val="20"/>
+          <w:szCs w:val="20"/>
+        </w:rPr>
+      </w:pPr>
+      <w:r>
+        <w:rPr>
+          <w:i w:val="0"/>
+          <w:color w:val="auto"/>
+          <w:sz w:val="20"/>
+          <w:szCs w:val="20"/>
+        </w:rPr>
+        <w:t>Źródło: opracowanie własne</w:t>
+      </w:r>
+    </w:p>
     <w:p>
       <w:pPr>
         <w:jc w:val="left"/>
@@ -9981,52 +10397,75 @@
     <w:p>
       <w:pPr>
         <w:pStyle w:val="Legenda"/>
-        <w:ind w:left="360"/>
-        <w:rPr>
-          <w:i w:val="0"/>
-        </w:rPr>
-      </w:pPr>
-      <w:bookmarkStart w:id="37" w:name="_Toc33561321"/>
-      <w:r>
-        <w:rPr>
-          <w:i w:val="0"/>
+        <w:spacing w:after="0"/>
+        <w:rPr>
+          <w:i w:val="0"/>
+          <w:color w:val="auto"/>
+          <w:sz w:val="20"/>
+          <w:szCs w:val="20"/>
+        </w:rPr>
+      </w:pPr>
+      <w:bookmarkStart w:id="37" w:name="_Toc33631425"/>
+      <w:r>
+        <w:rPr>
+          <w:i w:val="0"/>
+          <w:color w:val="auto"/>
+          <w:sz w:val="20"/>
+          <w:szCs w:val="20"/>
         </w:rPr>
         <w:t xml:space="preserve">Rys. </w:t>
       </w:r>
       <w:r>
         <w:rPr>
           <w:i w:val="0"/>
+          <w:color w:val="auto"/>
+          <w:sz w:val="20"/>
+          <w:szCs w:val="20"/>
         </w:rPr>
         <w:fldChar w:fldCharType="begin"/>
       </w:r>
       <w:r>
         <w:rPr>
           <w:i w:val="0"/>
+          <w:color w:val="auto"/>
+          <w:sz w:val="20"/>
+          <w:szCs w:val="20"/>
         </w:rPr>
         <w:instrText xml:space="preserve"> SEQ Rys. \* ARABIC </w:instrText>
       </w:r>
       <w:r>
         <w:rPr>
           <w:i w:val="0"/>
+          <w:color w:val="auto"/>
+          <w:sz w:val="20"/>
+          <w:szCs w:val="20"/>
         </w:rPr>
         <w:fldChar w:fldCharType="separate"/>
       </w:r>
       <w:r>
         <w:rPr>
           <w:i w:val="0"/>
-          <w:noProof/>
+          <w:color w:val="auto"/>
+          <w:sz w:val="20"/>
+          <w:szCs w:val="20"/>
         </w:rPr>
         <w:t>10</w:t>
       </w:r>
       <w:r>
         <w:rPr>
           <w:i w:val="0"/>
+          <w:color w:val="auto"/>
+          <w:sz w:val="20"/>
+          <w:szCs w:val="20"/>
         </w:rPr>
         <w:fldChar w:fldCharType="end"/>
       </w:r>
       <w:r>
         <w:rPr>
           <w:i w:val="0"/>
+          <w:color w:val="auto"/>
+          <w:sz w:val="20"/>
+          <w:szCs w:val="20"/>
         </w:rPr>
         <w:t xml:space="preserve"> Fragment kodu odpowiadający za połączenie z bazą danych</w:t>
       </w:r>
@@ -10035,20 +10474,29 @@
     <w:p>
       <w:pPr>
         <w:pStyle w:val="Legenda"/>
-        <w:ind w:left="360"/>
-        <w:rPr>
-          <w:i w:val="0"/>
-        </w:rPr>
-      </w:pPr>
-      <w:r>
-        <w:rPr>
-          <w:i w:val="0"/>
+        <w:spacing w:after="0"/>
+        <w:rPr>
+          <w:i w:val="0"/>
+          <w:color w:val="auto"/>
+          <w:sz w:val="20"/>
+          <w:szCs w:val="20"/>
+        </w:rPr>
+      </w:pPr>
+      <w:r>
+        <w:rPr>
+          <w:i w:val="0"/>
+          <w:color w:val="auto"/>
+          <w:sz w:val="20"/>
+          <w:szCs w:val="20"/>
         </w:rPr>
         <w:t>Źródło:</w:t>
       </w:r>
       <w:r>
         <w:rPr>
           <w:i w:val="0"/>
+          <w:color w:val="auto"/>
+          <w:sz w:val="20"/>
+          <w:szCs w:val="20"/>
         </w:rPr>
         <w:t xml:space="preserve"> opracowanie własne</w:t>
       </w:r>
@@ -10217,51 +10665,75 @@
     <w:p>
       <w:pPr>
         <w:pStyle w:val="Legenda"/>
-        <w:rPr>
-          <w:i w:val="0"/>
-        </w:rPr>
-      </w:pPr>
-      <w:bookmarkStart w:id="38" w:name="_Toc33561322"/>
-      <w:r>
-        <w:rPr>
-          <w:i w:val="0"/>
+        <w:spacing w:after="0"/>
+        <w:rPr>
+          <w:i w:val="0"/>
+          <w:color w:val="auto"/>
+          <w:sz w:val="20"/>
+          <w:szCs w:val="20"/>
+        </w:rPr>
+      </w:pPr>
+      <w:bookmarkStart w:id="38" w:name="_Toc33631426"/>
+      <w:r>
+        <w:rPr>
+          <w:i w:val="0"/>
+          <w:color w:val="auto"/>
+          <w:sz w:val="20"/>
+          <w:szCs w:val="20"/>
         </w:rPr>
         <w:t xml:space="preserve">Rys. </w:t>
       </w:r>
       <w:r>
         <w:rPr>
           <w:i w:val="0"/>
+          <w:color w:val="auto"/>
+          <w:sz w:val="20"/>
+          <w:szCs w:val="20"/>
         </w:rPr>
         <w:fldChar w:fldCharType="begin"/>
       </w:r>
       <w:r>
         <w:rPr>
           <w:i w:val="0"/>
+          <w:color w:val="auto"/>
+          <w:sz w:val="20"/>
+          <w:szCs w:val="20"/>
         </w:rPr>
         <w:instrText xml:space="preserve"> SEQ Rys. \* ARABIC </w:instrText>
       </w:r>
       <w:r>
         <w:rPr>
           <w:i w:val="0"/>
+          <w:color w:val="auto"/>
+          <w:sz w:val="20"/>
+          <w:szCs w:val="20"/>
         </w:rPr>
         <w:fldChar w:fldCharType="separate"/>
       </w:r>
       <w:r>
         <w:rPr>
           <w:i w:val="0"/>
-          <w:noProof/>
+          <w:color w:val="auto"/>
+          <w:sz w:val="20"/>
+          <w:szCs w:val="20"/>
         </w:rPr>
         <w:t>11</w:t>
       </w:r>
       <w:r>
         <w:rPr>
           <w:i w:val="0"/>
+          <w:color w:val="auto"/>
+          <w:sz w:val="20"/>
+          <w:szCs w:val="20"/>
         </w:rPr>
         <w:fldChar w:fldCharType="end"/>
       </w:r>
       <w:r>
         <w:rPr>
           <w:i w:val="0"/>
+          <w:color w:val="auto"/>
+          <w:sz w:val="20"/>
+          <w:szCs w:val="20"/>
         </w:rPr>
         <w:t xml:space="preserve"> Model bazy tabeli Author</w:t>
       </w:r>
@@ -10270,19 +10742,29 @@
     <w:p>
       <w:pPr>
         <w:pStyle w:val="Legenda"/>
-        <w:rPr>
-          <w:i w:val="0"/>
-        </w:rPr>
-      </w:pPr>
-      <w:r>
-        <w:rPr>
-          <w:i w:val="0"/>
+        <w:spacing w:after="0"/>
+        <w:rPr>
+          <w:i w:val="0"/>
+          <w:color w:val="auto"/>
+          <w:sz w:val="20"/>
+          <w:szCs w:val="20"/>
+        </w:rPr>
+      </w:pPr>
+      <w:r>
+        <w:rPr>
+          <w:i w:val="0"/>
+          <w:color w:val="auto"/>
+          <w:sz w:val="20"/>
+          <w:szCs w:val="20"/>
         </w:rPr>
         <w:t>Źródło:</w:t>
       </w:r>
       <w:r>
         <w:rPr>
           <w:i w:val="0"/>
+          <w:color w:val="auto"/>
+          <w:sz w:val="20"/>
+          <w:szCs w:val="20"/>
         </w:rPr>
         <w:t xml:space="preserve"> opracowanie własne</w:t>
       </w:r>
@@ -10297,19 +10779,19 @@
         <w:jc w:val="both"/>
       </w:pPr>
       <w:r>
+        <w:t xml:space="preserve">Rys. </w:t>
+      </w:r>
+      <w:r>
+        <w:t>12</w:t>
+      </w:r>
+      <w:r>
+        <w:t xml:space="preserve"> przedstawia model tabeli AuthorBook. Ta tabela odpowiada za połączenie dwóch tabel Author oraz Book. Zawiera ona tylko pola ID, AuthorID, BookID oraz powiązania do odpowiednich tabel. Linijki kodu 14 oraz 15 tworzą powiązanie z tabelami Author oraz Book. Utworzone zmienne przy</w:t>
+      </w:r>
+      <w:r>
+        <w:t>j</w:t>
+      </w:r>
+      <w:r>
         <w:lastRenderedPageBreak/>
-        <w:t xml:space="preserve">Rys. </w:t>
-      </w:r>
-      <w:r>
-        <w:t>12</w:t>
-      </w:r>
-      <w:r>
-        <w:t xml:space="preserve"> przedstawia model tabeli AuthorBook. Ta tabela odpowiada za połączenie dwóch tabel Author oraz Book. Zawiera ona tylko pola ID, AuthorID, BookID oraz powiązania do odpowiednich tabel. Linijki kodu 14 oraz 15 tworzą powiązanie z tabelami Author oraz Book. Utworzone zmienne przy</w:t>
-      </w:r>
-      <w:r>
-        <w:t>j</w:t>
-      </w:r>
-      <w:r>
         <w:t xml:space="preserve">mują typ </w:t>
       </w:r>
       <w:r>
@@ -10388,51 +10870,75 @@
     <w:p>
       <w:pPr>
         <w:pStyle w:val="Legenda"/>
-        <w:rPr>
-          <w:i w:val="0"/>
-        </w:rPr>
-      </w:pPr>
-      <w:bookmarkStart w:id="39" w:name="_Toc33561323"/>
-      <w:r>
-        <w:rPr>
-          <w:i w:val="0"/>
+        <w:spacing w:after="0"/>
+        <w:rPr>
+          <w:i w:val="0"/>
+          <w:color w:val="auto"/>
+          <w:sz w:val="20"/>
+          <w:szCs w:val="20"/>
+        </w:rPr>
+      </w:pPr>
+      <w:bookmarkStart w:id="39" w:name="_Toc33631427"/>
+      <w:r>
+        <w:rPr>
+          <w:i w:val="0"/>
+          <w:color w:val="auto"/>
+          <w:sz w:val="20"/>
+          <w:szCs w:val="20"/>
         </w:rPr>
         <w:t xml:space="preserve">Rys. </w:t>
       </w:r>
       <w:r>
         <w:rPr>
           <w:i w:val="0"/>
+          <w:color w:val="auto"/>
+          <w:sz w:val="20"/>
+          <w:szCs w:val="20"/>
         </w:rPr>
         <w:fldChar w:fldCharType="begin"/>
       </w:r>
       <w:r>
         <w:rPr>
           <w:i w:val="0"/>
+          <w:color w:val="auto"/>
+          <w:sz w:val="20"/>
+          <w:szCs w:val="20"/>
         </w:rPr>
         <w:instrText xml:space="preserve"> SEQ Rys. \* ARABIC </w:instrText>
       </w:r>
       <w:r>
         <w:rPr>
           <w:i w:val="0"/>
+          <w:color w:val="auto"/>
+          <w:sz w:val="20"/>
+          <w:szCs w:val="20"/>
         </w:rPr>
         <w:fldChar w:fldCharType="separate"/>
       </w:r>
       <w:r>
         <w:rPr>
           <w:i w:val="0"/>
-          <w:noProof/>
+          <w:color w:val="auto"/>
+          <w:sz w:val="20"/>
+          <w:szCs w:val="20"/>
         </w:rPr>
         <w:t>12</w:t>
       </w:r>
       <w:r>
         <w:rPr>
           <w:i w:val="0"/>
+          <w:color w:val="auto"/>
+          <w:sz w:val="20"/>
+          <w:szCs w:val="20"/>
         </w:rPr>
         <w:fldChar w:fldCharType="end"/>
       </w:r>
       <w:r>
         <w:rPr>
           <w:i w:val="0"/>
+          <w:color w:val="auto"/>
+          <w:sz w:val="20"/>
+          <w:szCs w:val="20"/>
         </w:rPr>
         <w:t xml:space="preserve"> Model tabeli AuthorBook</w:t>
       </w:r>
@@ -10441,23 +10947,34 @@
     <w:p>
       <w:pPr>
         <w:pStyle w:val="Legenda"/>
-        <w:rPr>
-          <w:i w:val="0"/>
-        </w:rPr>
-      </w:pPr>
-      <w:r>
-        <w:rPr>
-          <w:i w:val="0"/>
+        <w:spacing w:after="0"/>
+        <w:rPr>
+          <w:i w:val="0"/>
+          <w:color w:val="auto"/>
+          <w:sz w:val="20"/>
+          <w:szCs w:val="20"/>
+        </w:rPr>
+      </w:pPr>
+      <w:r>
+        <w:rPr>
+          <w:i w:val="0"/>
+          <w:color w:val="auto"/>
+          <w:sz w:val="20"/>
+          <w:szCs w:val="20"/>
         </w:rPr>
         <w:t>Źródło:</w:t>
       </w:r>
       <w:r>
         <w:rPr>
           <w:i w:val="0"/>
+          <w:color w:val="auto"/>
+          <w:sz w:val="20"/>
+          <w:szCs w:val="20"/>
         </w:rPr>
         <w:t xml:space="preserve"> opracowanie własne</w:t>
       </w:r>
     </w:p>
+    <w:p/>
     <w:p>
       <w:pPr>
         <w:jc w:val="both"/>
@@ -10535,51 +11052,75 @@
     <w:p>
       <w:pPr>
         <w:pStyle w:val="Legenda"/>
-        <w:rPr>
-          <w:i w:val="0"/>
-        </w:rPr>
-      </w:pPr>
-      <w:bookmarkStart w:id="40" w:name="_Toc33561324"/>
-      <w:r>
-        <w:rPr>
-          <w:i w:val="0"/>
+        <w:spacing w:after="0"/>
+        <w:rPr>
+          <w:i w:val="0"/>
+          <w:color w:val="auto"/>
+          <w:sz w:val="20"/>
+          <w:szCs w:val="20"/>
+        </w:rPr>
+      </w:pPr>
+      <w:bookmarkStart w:id="40" w:name="_Toc33631428"/>
+      <w:r>
+        <w:rPr>
+          <w:i w:val="0"/>
+          <w:color w:val="auto"/>
+          <w:sz w:val="20"/>
+          <w:szCs w:val="20"/>
         </w:rPr>
         <w:t xml:space="preserve">Rys. </w:t>
       </w:r>
       <w:r>
         <w:rPr>
           <w:i w:val="0"/>
+          <w:color w:val="auto"/>
+          <w:sz w:val="20"/>
+          <w:szCs w:val="20"/>
         </w:rPr>
         <w:fldChar w:fldCharType="begin"/>
       </w:r>
       <w:r>
         <w:rPr>
           <w:i w:val="0"/>
+          <w:color w:val="auto"/>
+          <w:sz w:val="20"/>
+          <w:szCs w:val="20"/>
         </w:rPr>
         <w:instrText xml:space="preserve"> SEQ Rys. \* ARABIC </w:instrText>
       </w:r>
       <w:r>
         <w:rPr>
           <w:i w:val="0"/>
+          <w:color w:val="auto"/>
+          <w:sz w:val="20"/>
+          <w:szCs w:val="20"/>
         </w:rPr>
         <w:fldChar w:fldCharType="separate"/>
       </w:r>
       <w:r>
         <w:rPr>
           <w:i w:val="0"/>
-          <w:noProof/>
+          <w:color w:val="auto"/>
+          <w:sz w:val="20"/>
+          <w:szCs w:val="20"/>
         </w:rPr>
         <w:t>13</w:t>
       </w:r>
       <w:r>
         <w:rPr>
           <w:i w:val="0"/>
+          <w:color w:val="auto"/>
+          <w:sz w:val="20"/>
+          <w:szCs w:val="20"/>
         </w:rPr>
         <w:fldChar w:fldCharType="end"/>
       </w:r>
       <w:r>
         <w:rPr>
           <w:i w:val="0"/>
+          <w:color w:val="auto"/>
+          <w:sz w:val="20"/>
+          <w:szCs w:val="20"/>
         </w:rPr>
         <w:t xml:space="preserve"> Fragment kodu CzytelniaContext</w:t>
       </w:r>
@@ -10588,19 +11129,29 @@
     <w:p>
       <w:pPr>
         <w:pStyle w:val="Legenda"/>
-        <w:rPr>
-          <w:i w:val="0"/>
-        </w:rPr>
-      </w:pPr>
-      <w:r>
-        <w:rPr>
-          <w:i w:val="0"/>
+        <w:spacing w:after="0"/>
+        <w:rPr>
+          <w:i w:val="0"/>
+          <w:color w:val="auto"/>
+          <w:sz w:val="20"/>
+          <w:szCs w:val="20"/>
+        </w:rPr>
+      </w:pPr>
+      <w:r>
+        <w:rPr>
+          <w:i w:val="0"/>
+          <w:color w:val="auto"/>
+          <w:sz w:val="20"/>
+          <w:szCs w:val="20"/>
         </w:rPr>
         <w:t>Źródło:</w:t>
       </w:r>
       <w:r>
         <w:rPr>
           <w:i w:val="0"/>
+          <w:color w:val="auto"/>
+          <w:sz w:val="20"/>
+          <w:szCs w:val="20"/>
         </w:rPr>
         <w:t xml:space="preserve"> opracowanie własne</w:t>
       </w:r>
@@ -10681,51 +11232,75 @@
     <w:p>
       <w:pPr>
         <w:pStyle w:val="Legenda"/>
-        <w:rPr>
-          <w:i w:val="0"/>
-        </w:rPr>
-      </w:pPr>
-      <w:bookmarkStart w:id="41" w:name="_Toc33561325"/>
-      <w:r>
-        <w:rPr>
-          <w:i w:val="0"/>
+        <w:spacing w:after="0"/>
+        <w:rPr>
+          <w:i w:val="0"/>
+          <w:color w:val="auto"/>
+          <w:sz w:val="20"/>
+          <w:szCs w:val="20"/>
+        </w:rPr>
+      </w:pPr>
+      <w:bookmarkStart w:id="41" w:name="_Toc33631429"/>
+      <w:r>
+        <w:rPr>
+          <w:i w:val="0"/>
+          <w:color w:val="auto"/>
+          <w:sz w:val="20"/>
+          <w:szCs w:val="20"/>
         </w:rPr>
         <w:t xml:space="preserve">Rys. </w:t>
       </w:r>
       <w:r>
         <w:rPr>
           <w:i w:val="0"/>
+          <w:color w:val="auto"/>
+          <w:sz w:val="20"/>
+          <w:szCs w:val="20"/>
         </w:rPr>
         <w:fldChar w:fldCharType="begin"/>
       </w:r>
       <w:r>
         <w:rPr>
           <w:i w:val="0"/>
+          <w:color w:val="auto"/>
+          <w:sz w:val="20"/>
+          <w:szCs w:val="20"/>
         </w:rPr>
         <w:instrText xml:space="preserve"> SEQ Rys. \* ARABIC </w:instrText>
       </w:r>
       <w:r>
         <w:rPr>
           <w:i w:val="0"/>
+          <w:color w:val="auto"/>
+          <w:sz w:val="20"/>
+          <w:szCs w:val="20"/>
         </w:rPr>
         <w:fldChar w:fldCharType="separate"/>
       </w:r>
       <w:r>
         <w:rPr>
           <w:i w:val="0"/>
-          <w:noProof/>
+          <w:color w:val="auto"/>
+          <w:sz w:val="20"/>
+          <w:szCs w:val="20"/>
         </w:rPr>
         <w:t>14</w:t>
       </w:r>
       <w:r>
         <w:rPr>
           <w:i w:val="0"/>
+          <w:color w:val="auto"/>
+          <w:sz w:val="20"/>
+          <w:szCs w:val="20"/>
         </w:rPr>
         <w:fldChar w:fldCharType="end"/>
       </w:r>
       <w:r>
         <w:rPr>
           <w:i w:val="0"/>
+          <w:color w:val="auto"/>
+          <w:sz w:val="20"/>
+          <w:szCs w:val="20"/>
         </w:rPr>
         <w:t xml:space="preserve"> Diagram zależności między tabelami</w:t>
       </w:r>
@@ -10734,19 +11309,29 @@
     <w:p>
       <w:pPr>
         <w:pStyle w:val="Legenda"/>
-        <w:rPr>
-          <w:i w:val="0"/>
-        </w:rPr>
-      </w:pPr>
-      <w:r>
-        <w:rPr>
-          <w:i w:val="0"/>
+        <w:spacing w:after="0"/>
+        <w:rPr>
+          <w:i w:val="0"/>
+          <w:color w:val="auto"/>
+          <w:sz w:val="20"/>
+          <w:szCs w:val="20"/>
+        </w:rPr>
+      </w:pPr>
+      <w:r>
+        <w:rPr>
+          <w:i w:val="0"/>
+          <w:color w:val="auto"/>
+          <w:sz w:val="20"/>
+          <w:szCs w:val="20"/>
         </w:rPr>
         <w:t>Źródło:</w:t>
       </w:r>
       <w:r>
         <w:rPr>
           <w:i w:val="0"/>
+          <w:color w:val="auto"/>
+          <w:sz w:val="20"/>
+          <w:szCs w:val="20"/>
         </w:rPr>
         <w:t xml:space="preserve"> opracowanie własne</w:t>
       </w:r>
@@ -10785,15 +11370,6 @@
     <w:p>
       <w:pPr>
         <w:jc w:val="both"/>
-        <w:outlineLvl w:val="0"/>
-        <w:rPr>
-          <w:b/>
-        </w:rPr>
-      </w:pPr>
-    </w:p>
-    <w:p>
-      <w:pPr>
-        <w:jc w:val="both"/>
       </w:pPr>
       <w:r>
         <w:t xml:space="preserve">Na </w:t>
@@ -10851,7 +11427,6 @@
         <w:rPr>
           <w:noProof/>
         </w:rPr>
-        <w:lastRenderedPageBreak/>
         <w:drawing>
           <wp:inline distT="0" distB="0" distL="0" distR="0">
             <wp:extent cx="5303520" cy="2186305"/>
@@ -10902,51 +11477,75 @@
     <w:p>
       <w:pPr>
         <w:pStyle w:val="Legenda"/>
-        <w:rPr>
-          <w:i w:val="0"/>
-        </w:rPr>
-      </w:pPr>
-      <w:bookmarkStart w:id="44" w:name="_Toc33561326"/>
-      <w:r>
-        <w:rPr>
-          <w:i w:val="0"/>
+        <w:spacing w:after="0"/>
+        <w:rPr>
+          <w:i w:val="0"/>
+          <w:color w:val="auto"/>
+          <w:sz w:val="20"/>
+          <w:szCs w:val="20"/>
+        </w:rPr>
+      </w:pPr>
+      <w:bookmarkStart w:id="44" w:name="_Toc33631430"/>
+      <w:r>
+        <w:rPr>
+          <w:i w:val="0"/>
+          <w:color w:val="auto"/>
+          <w:sz w:val="20"/>
+          <w:szCs w:val="20"/>
         </w:rPr>
         <w:t xml:space="preserve">Rys. </w:t>
       </w:r>
       <w:r>
         <w:rPr>
           <w:i w:val="0"/>
+          <w:color w:val="auto"/>
+          <w:sz w:val="20"/>
+          <w:szCs w:val="20"/>
         </w:rPr>
         <w:fldChar w:fldCharType="begin"/>
       </w:r>
       <w:r>
         <w:rPr>
           <w:i w:val="0"/>
+          <w:color w:val="auto"/>
+          <w:sz w:val="20"/>
+          <w:szCs w:val="20"/>
         </w:rPr>
         <w:instrText xml:space="preserve"> SEQ Rys. \* ARABIC </w:instrText>
       </w:r>
       <w:r>
         <w:rPr>
           <w:i w:val="0"/>
+          <w:color w:val="auto"/>
+          <w:sz w:val="20"/>
+          <w:szCs w:val="20"/>
         </w:rPr>
         <w:fldChar w:fldCharType="separate"/>
       </w:r>
       <w:r>
         <w:rPr>
           <w:i w:val="0"/>
-          <w:noProof/>
+          <w:color w:val="auto"/>
+          <w:sz w:val="20"/>
+          <w:szCs w:val="20"/>
         </w:rPr>
         <w:t>15</w:t>
       </w:r>
       <w:r>
         <w:rPr>
           <w:i w:val="0"/>
+          <w:color w:val="auto"/>
+          <w:sz w:val="20"/>
+          <w:szCs w:val="20"/>
         </w:rPr>
         <w:fldChar w:fldCharType="end"/>
       </w:r>
       <w:r>
         <w:rPr>
           <w:i w:val="0"/>
+          <w:color w:val="auto"/>
+          <w:sz w:val="20"/>
+          <w:szCs w:val="20"/>
         </w:rPr>
         <w:t xml:space="preserve"> Fragment kodu odpowiedzialnego za pasek menu</w:t>
       </w:r>
@@ -10955,19 +11554,29 @@
     <w:p>
       <w:pPr>
         <w:pStyle w:val="Legenda"/>
-        <w:rPr>
-          <w:i w:val="0"/>
-        </w:rPr>
-      </w:pPr>
-      <w:r>
-        <w:rPr>
-          <w:i w:val="0"/>
+        <w:spacing w:after="0"/>
+        <w:rPr>
+          <w:i w:val="0"/>
+          <w:color w:val="auto"/>
+          <w:sz w:val="20"/>
+          <w:szCs w:val="20"/>
+        </w:rPr>
+      </w:pPr>
+      <w:r>
+        <w:rPr>
+          <w:i w:val="0"/>
+          <w:color w:val="auto"/>
+          <w:sz w:val="20"/>
+          <w:szCs w:val="20"/>
         </w:rPr>
         <w:t>Źródło:</w:t>
       </w:r>
       <w:r>
         <w:rPr>
           <w:i w:val="0"/>
+          <w:color w:val="auto"/>
+          <w:sz w:val="20"/>
+          <w:szCs w:val="20"/>
         </w:rPr>
         <w:t xml:space="preserve"> opracowanie własne</w:t>
       </w:r>
@@ -10986,6 +11595,7 @@
         <w:jc w:val="both"/>
       </w:pPr>
       <w:r>
+        <w:lastRenderedPageBreak/>
         <w:t>Wraz z utworzeniem kontrolerów, utworzone zostały widoki dla każdego z nich. Utworzone katalogi zawierają standardowo pliki:</w:t>
       </w:r>
     </w:p>
@@ -11191,51 +11801,75 @@
     <w:p>
       <w:pPr>
         <w:pStyle w:val="Legenda"/>
-        <w:rPr>
-          <w:i w:val="0"/>
-        </w:rPr>
-      </w:pPr>
-      <w:bookmarkStart w:id="45" w:name="_Toc33561327"/>
-      <w:r>
-        <w:rPr>
-          <w:i w:val="0"/>
+        <w:spacing w:after="0"/>
+        <w:rPr>
+          <w:i w:val="0"/>
+          <w:color w:val="auto"/>
+          <w:sz w:val="20"/>
+          <w:szCs w:val="20"/>
+        </w:rPr>
+      </w:pPr>
+      <w:bookmarkStart w:id="45" w:name="_Toc33631431"/>
+      <w:r>
+        <w:rPr>
+          <w:i w:val="0"/>
+          <w:color w:val="auto"/>
+          <w:sz w:val="20"/>
+          <w:szCs w:val="20"/>
         </w:rPr>
         <w:t xml:space="preserve">Rys. </w:t>
       </w:r>
       <w:r>
         <w:rPr>
           <w:i w:val="0"/>
+          <w:color w:val="auto"/>
+          <w:sz w:val="20"/>
+          <w:szCs w:val="20"/>
         </w:rPr>
         <w:fldChar w:fldCharType="begin"/>
       </w:r>
       <w:r>
         <w:rPr>
           <w:i w:val="0"/>
+          <w:color w:val="auto"/>
+          <w:sz w:val="20"/>
+          <w:szCs w:val="20"/>
         </w:rPr>
         <w:instrText xml:space="preserve"> SEQ Rys. \* ARABIC </w:instrText>
       </w:r>
       <w:r>
         <w:rPr>
           <w:i w:val="0"/>
+          <w:color w:val="auto"/>
+          <w:sz w:val="20"/>
+          <w:szCs w:val="20"/>
         </w:rPr>
         <w:fldChar w:fldCharType="separate"/>
       </w:r>
       <w:r>
         <w:rPr>
           <w:i w:val="0"/>
-          <w:noProof/>
+          <w:color w:val="auto"/>
+          <w:sz w:val="20"/>
+          <w:szCs w:val="20"/>
         </w:rPr>
         <w:t>16</w:t>
       </w:r>
       <w:r>
         <w:rPr>
           <w:i w:val="0"/>
+          <w:color w:val="auto"/>
+          <w:sz w:val="20"/>
+          <w:szCs w:val="20"/>
         </w:rPr>
         <w:fldChar w:fldCharType="end"/>
       </w:r>
       <w:r>
         <w:rPr>
           <w:i w:val="0"/>
+          <w:color w:val="auto"/>
+          <w:sz w:val="20"/>
+          <w:szCs w:val="20"/>
         </w:rPr>
         <w:t xml:space="preserve"> Fragment kodu pliku Index.cshtml</w:t>
       </w:r>
@@ -11244,53 +11878,64 @@
     <w:p>
       <w:pPr>
         <w:pStyle w:val="Legenda"/>
-        <w:rPr>
-          <w:i w:val="0"/>
-        </w:rPr>
-      </w:pPr>
-      <w:r>
-        <w:rPr>
-          <w:i w:val="0"/>
+        <w:spacing w:after="0"/>
+        <w:rPr>
+          <w:i w:val="0"/>
+          <w:color w:val="auto"/>
+          <w:sz w:val="20"/>
+          <w:szCs w:val="20"/>
+        </w:rPr>
+      </w:pPr>
+      <w:r>
+        <w:rPr>
+          <w:i w:val="0"/>
+          <w:color w:val="auto"/>
+          <w:sz w:val="20"/>
+          <w:szCs w:val="20"/>
         </w:rPr>
         <w:t>Źródło:</w:t>
       </w:r>
       <w:r>
         <w:rPr>
           <w:i w:val="0"/>
+          <w:color w:val="auto"/>
+          <w:sz w:val="20"/>
+          <w:szCs w:val="20"/>
         </w:rPr>
         <w:t xml:space="preserve"> opracowanie własne</w:t>
       </w:r>
     </w:p>
-    <w:p>
-      <w:pPr>
-        <w:jc w:val="both"/>
-      </w:pPr>
-      <w:r>
+    <w:p/>
+    <w:p>
+      <w:pPr>
+        <w:jc w:val="both"/>
+      </w:pPr>
+      <w:r>
+        <w:t>Na Rys. 17</w:t>
+      </w:r>
+      <w:r>
+        <w:t xml:space="preserve"> znajduje się fragment kodu pliku Details.cshtml, przedstawia on odwołanie do tabeli A</w:t>
+      </w:r>
+      <w:r>
+        <w:t>u</w:t>
+      </w:r>
+      <w:r>
+        <w:t>thorBook. Za pomocą tego odwołania, widok Details tabeli Author, ma możliwość pokazać Tytuły książek, które są powiązane z danym autorem.</w:t>
+      </w:r>
+    </w:p>
+    <w:p>
+      <w:pPr>
+        <w:keepNext/>
+      </w:pPr>
+      <w:r>
+        <w:rPr>
+          <w:noProof/>
+        </w:rPr>
         <w:lastRenderedPageBreak/>
-        <w:t>Na Rys. 17</w:t>
-      </w:r>
-      <w:r>
-        <w:t xml:space="preserve"> znajduje się fragment kodu pliku Details.cshtml, przedstawia on odwołanie do tabeli A</w:t>
-      </w:r>
-      <w:r>
-        <w:t>u</w:t>
-      </w:r>
-      <w:r>
-        <w:t>thorBook. Za pomocą tego odwołania, widok Details tabeli Author, ma możliwość pokazać Tytuły książek, które są powiązane z danym autorem.</w:t>
-      </w:r>
-    </w:p>
-    <w:p>
-      <w:pPr>
-        <w:keepNext/>
-      </w:pPr>
-      <w:r>
-        <w:rPr>
-          <w:noProof/>
-        </w:rPr>
         <w:drawing>
           <wp:inline distT="0" distB="0" distL="0" distR="0">
-            <wp:extent cx="5353685" cy="4031615"/>
-            <wp:effectExtent l="19050" t="0" r="0" b="0"/>
+            <wp:extent cx="5236441" cy="3943324"/>
+            <wp:effectExtent l="19050" t="0" r="2309" b="0"/>
             <wp:docPr id="917" name="Obraz 917" descr="autor details"/>
             <wp:cNvGraphicFramePr>
               <a:graphicFrameLocks xmlns:a="http://schemas.openxmlformats.org/drawingml/2006/main" noChangeAspect="1"/>
@@ -11314,7 +11959,7 @@
                   <pic:spPr bwMode="auto">
                     <a:xfrm>
                       <a:off x="0" y="0"/>
-                      <a:ext cx="5353685" cy="4031615"/>
+                      <a:ext cx="5242370" cy="3947789"/>
                     </a:xfrm>
                     <a:prstGeom prst="rect">
                       <a:avLst/>
@@ -11337,51 +11982,75 @@
     <w:p>
       <w:pPr>
         <w:pStyle w:val="Legenda"/>
-        <w:rPr>
-          <w:i w:val="0"/>
-        </w:rPr>
-      </w:pPr>
-      <w:bookmarkStart w:id="46" w:name="_Toc33561328"/>
-      <w:r>
-        <w:rPr>
-          <w:i w:val="0"/>
+        <w:spacing w:after="0"/>
+        <w:rPr>
+          <w:i w:val="0"/>
+          <w:color w:val="auto"/>
+          <w:sz w:val="20"/>
+          <w:szCs w:val="20"/>
+        </w:rPr>
+      </w:pPr>
+      <w:bookmarkStart w:id="46" w:name="_Toc33631432"/>
+      <w:r>
+        <w:rPr>
+          <w:i w:val="0"/>
+          <w:color w:val="auto"/>
+          <w:sz w:val="20"/>
+          <w:szCs w:val="20"/>
         </w:rPr>
         <w:t xml:space="preserve">Rys. </w:t>
       </w:r>
       <w:r>
         <w:rPr>
           <w:i w:val="0"/>
+          <w:color w:val="auto"/>
+          <w:sz w:val="20"/>
+          <w:szCs w:val="20"/>
         </w:rPr>
         <w:fldChar w:fldCharType="begin"/>
       </w:r>
       <w:r>
         <w:rPr>
           <w:i w:val="0"/>
+          <w:color w:val="auto"/>
+          <w:sz w:val="20"/>
+          <w:szCs w:val="20"/>
         </w:rPr>
         <w:instrText xml:space="preserve"> SEQ Rys. \* ARABIC </w:instrText>
       </w:r>
       <w:r>
         <w:rPr>
           <w:i w:val="0"/>
+          <w:color w:val="auto"/>
+          <w:sz w:val="20"/>
+          <w:szCs w:val="20"/>
         </w:rPr>
         <w:fldChar w:fldCharType="separate"/>
       </w:r>
       <w:r>
         <w:rPr>
           <w:i w:val="0"/>
-          <w:noProof/>
+          <w:color w:val="auto"/>
+          <w:sz w:val="20"/>
+          <w:szCs w:val="20"/>
         </w:rPr>
         <w:t>17</w:t>
       </w:r>
       <w:r>
         <w:rPr>
           <w:i w:val="0"/>
+          <w:color w:val="auto"/>
+          <w:sz w:val="20"/>
+          <w:szCs w:val="20"/>
         </w:rPr>
         <w:fldChar w:fldCharType="end"/>
       </w:r>
       <w:r>
         <w:rPr>
           <w:i w:val="0"/>
+          <w:color w:val="auto"/>
+          <w:sz w:val="20"/>
+          <w:szCs w:val="20"/>
         </w:rPr>
         <w:t xml:space="preserve"> Fragment kodu pliku Details.cshtml</w:t>
       </w:r>
@@ -11390,23 +12059,34 @@
     <w:p>
       <w:pPr>
         <w:pStyle w:val="Legenda"/>
-        <w:rPr>
-          <w:i w:val="0"/>
-        </w:rPr>
-      </w:pPr>
-      <w:r>
-        <w:rPr>
-          <w:i w:val="0"/>
+        <w:spacing w:after="0"/>
+        <w:rPr>
+          <w:i w:val="0"/>
+          <w:color w:val="auto"/>
+          <w:sz w:val="20"/>
+          <w:szCs w:val="20"/>
+        </w:rPr>
+      </w:pPr>
+      <w:r>
+        <w:rPr>
+          <w:i w:val="0"/>
+          <w:color w:val="auto"/>
+          <w:sz w:val="20"/>
+          <w:szCs w:val="20"/>
         </w:rPr>
         <w:t>Źródło:</w:t>
       </w:r>
       <w:r>
         <w:rPr>
           <w:i w:val="0"/>
+          <w:color w:val="auto"/>
+          <w:sz w:val="20"/>
+          <w:szCs w:val="20"/>
         </w:rPr>
         <w:t xml:space="preserve"> opracowanie własne</w:t>
       </w:r>
     </w:p>
+    <w:p/>
     <w:p>
       <w:pPr>
         <w:jc w:val="both"/>
@@ -11455,11 +12135,10 @@
         <w:rPr>
           <w:noProof/>
         </w:rPr>
-        <w:lastRenderedPageBreak/>
         <w:drawing>
           <wp:inline distT="0" distB="0" distL="0" distR="0">
-            <wp:extent cx="5984875" cy="3350260"/>
-            <wp:effectExtent l="19050" t="0" r="0" b="0"/>
+            <wp:extent cx="5919932" cy="3313906"/>
+            <wp:effectExtent l="19050" t="0" r="4618" b="0"/>
             <wp:docPr id="918" name="Obraz 918" descr="book view"/>
             <wp:cNvGraphicFramePr>
               <a:graphicFrameLocks xmlns:a="http://schemas.openxmlformats.org/drawingml/2006/main" noChangeAspect="1"/>
@@ -11483,7 +12162,7 @@
                   <pic:spPr bwMode="auto">
                     <a:xfrm>
                       <a:off x="0" y="0"/>
-                      <a:ext cx="5984875" cy="3350260"/>
+                      <a:ext cx="5920217" cy="3314065"/>
                     </a:xfrm>
                     <a:prstGeom prst="rect">
                       <a:avLst/>
@@ -11506,51 +12185,75 @@
     <w:p>
       <w:pPr>
         <w:pStyle w:val="Legenda"/>
-        <w:rPr>
-          <w:i w:val="0"/>
-        </w:rPr>
-      </w:pPr>
-      <w:bookmarkStart w:id="47" w:name="_Toc33561329"/>
-      <w:r>
-        <w:rPr>
-          <w:i w:val="0"/>
+        <w:spacing w:after="0"/>
+        <w:rPr>
+          <w:i w:val="0"/>
+          <w:color w:val="auto"/>
+          <w:sz w:val="20"/>
+          <w:szCs w:val="20"/>
+        </w:rPr>
+      </w:pPr>
+      <w:bookmarkStart w:id="47" w:name="_Toc33631433"/>
+      <w:r>
+        <w:rPr>
+          <w:i w:val="0"/>
+          <w:color w:val="auto"/>
+          <w:sz w:val="20"/>
+          <w:szCs w:val="20"/>
         </w:rPr>
         <w:t xml:space="preserve">Rys. </w:t>
       </w:r>
       <w:r>
         <w:rPr>
           <w:i w:val="0"/>
+          <w:color w:val="auto"/>
+          <w:sz w:val="20"/>
+          <w:szCs w:val="20"/>
         </w:rPr>
         <w:fldChar w:fldCharType="begin"/>
       </w:r>
       <w:r>
         <w:rPr>
           <w:i w:val="0"/>
+          <w:color w:val="auto"/>
+          <w:sz w:val="20"/>
+          <w:szCs w:val="20"/>
         </w:rPr>
         <w:instrText xml:space="preserve"> SEQ Rys. \* ARABIC </w:instrText>
       </w:r>
       <w:r>
         <w:rPr>
           <w:i w:val="0"/>
+          <w:color w:val="auto"/>
+          <w:sz w:val="20"/>
+          <w:szCs w:val="20"/>
         </w:rPr>
         <w:fldChar w:fldCharType="separate"/>
       </w:r>
       <w:r>
         <w:rPr>
           <w:i w:val="0"/>
-          <w:noProof/>
+          <w:color w:val="auto"/>
+          <w:sz w:val="20"/>
+          <w:szCs w:val="20"/>
         </w:rPr>
         <w:t>18</w:t>
       </w:r>
       <w:r>
         <w:rPr>
           <w:i w:val="0"/>
+          <w:color w:val="auto"/>
+          <w:sz w:val="20"/>
+          <w:szCs w:val="20"/>
         </w:rPr>
         <w:fldChar w:fldCharType="end"/>
       </w:r>
       <w:r>
         <w:rPr>
           <w:i w:val="0"/>
+          <w:color w:val="auto"/>
+          <w:sz w:val="20"/>
+          <w:szCs w:val="20"/>
         </w:rPr>
         <w:t xml:space="preserve"> Fragment kodu pliku Details.cshtml widoku Book</w:t>
       </w:r>
@@ -11559,31 +12262,32 @@
     <w:p>
       <w:pPr>
         <w:pStyle w:val="Legenda"/>
-        <w:rPr>
-          <w:i w:val="0"/>
-        </w:rPr>
-      </w:pPr>
-      <w:r>
-        <w:rPr>
-          <w:i w:val="0"/>
+        <w:spacing w:after="0"/>
+        <w:rPr>
+          <w:i w:val="0"/>
+          <w:color w:val="auto"/>
+          <w:sz w:val="20"/>
+          <w:szCs w:val="20"/>
+        </w:rPr>
+      </w:pPr>
+      <w:r>
+        <w:rPr>
+          <w:i w:val="0"/>
+          <w:color w:val="auto"/>
+          <w:sz w:val="20"/>
+          <w:szCs w:val="20"/>
         </w:rPr>
         <w:t>Źródło:</w:t>
       </w:r>
       <w:r>
         <w:rPr>
           <w:i w:val="0"/>
+          <w:color w:val="auto"/>
+          <w:sz w:val="20"/>
+          <w:szCs w:val="20"/>
         </w:rPr>
         <w:t xml:space="preserve"> opracowanie własne</w:t>
       </w:r>
-    </w:p>
-    <w:p>
-      <w:pPr>
-        <w:jc w:val="both"/>
-        <w:outlineLvl w:val="0"/>
-        <w:rPr>
-          <w:b/>
-        </w:rPr>
-      </w:pPr>
     </w:p>
     <w:p>
       <w:pPr>
@@ -11603,6 +12307,7 @@
         <w:rPr>
           <w:b/>
         </w:rPr>
+        <w:lastRenderedPageBreak/>
         <w:t>Kontroler</w:t>
       </w:r>
       <w:bookmarkEnd w:id="48"/>
@@ -11686,7 +12391,6 @@
         <w:rPr>
           <w:noProof/>
         </w:rPr>
-        <w:lastRenderedPageBreak/>
         <w:drawing>
           <wp:inline distT="0" distB="0" distL="0" distR="0">
             <wp:extent cx="5708650" cy="3049905"/>
@@ -11708,7 +12412,7 @@
                     <a:blip r:embed="rId33" cstate="print">
                       <a:extLst>
                         <a:ext uri="{28A0092B-C50C-407E-A947-70E740481C1C}">
-                          <a14:useLocalDpi xmlns:a14="http://schemas.microsoft.com/office/drawing/2010/main" xmlns:wps="http://schemas.microsoft.com/office/word/2010/wordprocessingShape" xmlns:wpi="http://schemas.microsoft.com/office/word/2010/wordprocessingInk" xmlns:wpg="http://schemas.microsoft.com/office/word/2010/wordprocessingGroup" xmlns:w16se="http://schemas.microsoft.com/office/word/2015/wordml/symex" xmlns:w16cid="http://schemas.microsoft.com/office/word/2016/wordml/cid" xmlns:w15="http://schemas.microsoft.com/office/word/2012/wordml" xmlns:w14="http://schemas.microsoft.com/office/word/2010/wordml" xmlns:w="http://schemas.openxmlformats.org/wordprocessingml/2006/main" xmlns:w10="urn:schemas-microsoft-com:office:word" xmlns:wp14="http://schemas.microsoft.com/office/word/2010/wordprocessingDrawing" xmlns:v="urn:schemas-microsoft-com:vml" xmlns:o="urn:schemas-microsoft-com:office:office" xmlns:am3d="http://schemas.microsoft.com/office/drawing/2017/model3d" xmlns:aink="http://schemas.microsoft.com/office/drawing/2016/ink" xmlns:mc="http://schemas.openxmlformats.org/markup-compatibility/2006" xmlns:cx8="http://schemas.microsoft.com/office/drawing/2016/5/14/chartex" xmlns:cx7="http://schemas.microsoft.com/office/drawing/2016/5/13/chartex" xmlns:cx6="http://schemas.microsoft.com/office/drawing/2016/5/12/chartex" xmlns:cx5="http://schemas.microsoft.com/office/drawing/2016/5/11/chartex" xmlns:cx4="http://schemas.microsoft.com/office/drawing/2016/5/10/chartex" xmlns:cx3="http://schemas.microsoft.com/office/drawing/2016/5/9/chartex" xmlns:cx2="http://schemas.microsoft.com/office/drawing/2015/10/21/chartex" xmlns:cx1="http://schemas.microsoft.com/office/drawing/2015/9/8/chartex" xmlns:cx="http://schemas.microsoft.com/office/drawing/2014/chartex" xmlns:wpc="http://schemas.microsoft.com/office/word/2010/wordprocessingCanvas" xmlns="" val="0"/>
+                          <a14:useLocalDpi xmlns="" xmlns:wpc="http://schemas.microsoft.com/office/word/2010/wordprocessingCanvas" xmlns:cx="http://schemas.microsoft.com/office/drawing/2014/chartex" xmlns:cx1="http://schemas.microsoft.com/office/drawing/2015/9/8/chartex" xmlns:cx2="http://schemas.microsoft.com/office/drawing/2015/10/21/chartex" xmlns:cx3="http://schemas.microsoft.com/office/drawing/2016/5/9/chartex" xmlns:cx4="http://schemas.microsoft.com/office/drawing/2016/5/10/chartex" xmlns:cx5="http://schemas.microsoft.com/office/drawing/2016/5/11/chartex" xmlns:cx6="http://schemas.microsoft.com/office/drawing/2016/5/12/chartex" xmlns:cx7="http://schemas.microsoft.com/office/drawing/2016/5/13/chartex" xmlns:cx8="http://schemas.microsoft.com/office/drawing/2016/5/14/chartex" xmlns:mc="http://schemas.openxmlformats.org/markup-compatibility/2006" xmlns:aink="http://schemas.microsoft.com/office/drawing/2016/ink" xmlns:am3d="http://schemas.microsoft.com/office/drawing/2017/model3d" xmlns:o="urn:schemas-microsoft-com:office:office" xmlns:v="urn:schemas-microsoft-com:vml" xmlns:wp14="http://schemas.microsoft.com/office/word/2010/wordprocessingDrawing" xmlns:w10="urn:schemas-microsoft-com:office:word" xmlns:w="http://schemas.openxmlformats.org/wordprocessingml/2006/main" xmlns:w14="http://schemas.microsoft.com/office/word/2010/wordml" xmlns:w15="http://schemas.microsoft.com/office/word/2012/wordml" xmlns:w16cid="http://schemas.microsoft.com/office/word/2016/wordml/cid" xmlns:w16se="http://schemas.microsoft.com/office/word/2015/wordml/symex" xmlns:wpg="http://schemas.microsoft.com/office/word/2010/wordprocessingGroup" xmlns:wpi="http://schemas.microsoft.com/office/word/2010/wordprocessingInk" xmlns:wps="http://schemas.microsoft.com/office/word/2010/wordprocessingShape" xmlns:a14="http://schemas.microsoft.com/office/drawing/2010/main" val="0"/>
                         </a:ext>
                       </a:extLst>
                     </a:blip>
@@ -11740,51 +12444,75 @@
     <w:p>
       <w:pPr>
         <w:pStyle w:val="Legenda"/>
-        <w:rPr>
-          <w:i w:val="0"/>
-        </w:rPr>
-      </w:pPr>
-      <w:bookmarkStart w:id="49" w:name="_Toc33561330"/>
-      <w:r>
-        <w:rPr>
-          <w:i w:val="0"/>
+        <w:spacing w:after="0"/>
+        <w:rPr>
+          <w:i w:val="0"/>
+          <w:color w:val="auto"/>
+          <w:sz w:val="20"/>
+          <w:szCs w:val="20"/>
+        </w:rPr>
+      </w:pPr>
+      <w:bookmarkStart w:id="49" w:name="_Toc33631434"/>
+      <w:r>
+        <w:rPr>
+          <w:i w:val="0"/>
+          <w:color w:val="auto"/>
+          <w:sz w:val="20"/>
+          <w:szCs w:val="20"/>
         </w:rPr>
         <w:t xml:space="preserve">Rys. </w:t>
       </w:r>
       <w:r>
         <w:rPr>
           <w:i w:val="0"/>
+          <w:color w:val="auto"/>
+          <w:sz w:val="20"/>
+          <w:szCs w:val="20"/>
         </w:rPr>
         <w:fldChar w:fldCharType="begin"/>
       </w:r>
       <w:r>
         <w:rPr>
           <w:i w:val="0"/>
+          <w:color w:val="auto"/>
+          <w:sz w:val="20"/>
+          <w:szCs w:val="20"/>
         </w:rPr>
         <w:instrText xml:space="preserve"> SEQ Rys. \* ARABIC </w:instrText>
       </w:r>
       <w:r>
         <w:rPr>
           <w:i w:val="0"/>
+          <w:color w:val="auto"/>
+          <w:sz w:val="20"/>
+          <w:szCs w:val="20"/>
         </w:rPr>
         <w:fldChar w:fldCharType="separate"/>
       </w:r>
       <w:r>
         <w:rPr>
           <w:i w:val="0"/>
-          <w:noProof/>
+          <w:color w:val="auto"/>
+          <w:sz w:val="20"/>
+          <w:szCs w:val="20"/>
         </w:rPr>
         <w:t>19</w:t>
       </w:r>
       <w:r>
         <w:rPr>
           <w:i w:val="0"/>
+          <w:color w:val="auto"/>
+          <w:sz w:val="20"/>
+          <w:szCs w:val="20"/>
         </w:rPr>
         <w:fldChar w:fldCharType="end"/>
       </w:r>
       <w:r>
         <w:rPr>
           <w:i w:val="0"/>
+          <w:color w:val="auto"/>
+          <w:sz w:val="20"/>
+          <w:szCs w:val="20"/>
         </w:rPr>
         <w:t xml:space="preserve"> Fragment kodu AuthorController</w:t>
       </w:r>
@@ -11793,23 +12521,34 @@
     <w:p>
       <w:pPr>
         <w:pStyle w:val="Legenda"/>
-        <w:rPr>
-          <w:i w:val="0"/>
-        </w:rPr>
-      </w:pPr>
-      <w:r>
-        <w:rPr>
-          <w:i w:val="0"/>
+        <w:spacing w:after="0"/>
+        <w:rPr>
+          <w:i w:val="0"/>
+          <w:color w:val="auto"/>
+          <w:sz w:val="20"/>
+          <w:szCs w:val="20"/>
+        </w:rPr>
+      </w:pPr>
+      <w:r>
+        <w:rPr>
+          <w:i w:val="0"/>
+          <w:color w:val="auto"/>
+          <w:sz w:val="20"/>
+          <w:szCs w:val="20"/>
         </w:rPr>
         <w:t>Źródło:</w:t>
       </w:r>
       <w:r>
         <w:rPr>
           <w:i w:val="0"/>
+          <w:color w:val="auto"/>
+          <w:sz w:val="20"/>
+          <w:szCs w:val="20"/>
         </w:rPr>
         <w:t xml:space="preserve"> opracowanie własne</w:t>
       </w:r>
     </w:p>
+    <w:p/>
     <w:p>
       <w:pPr>
         <w:jc w:val="both"/>
@@ -11873,7 +12612,7 @@
                     <a:blip r:embed="rId34" cstate="print">
                       <a:extLst>
                         <a:ext uri="{28A0092B-C50C-407E-A947-70E740481C1C}">
-                          <a14:useLocalDpi xmlns:a14="http://schemas.microsoft.com/office/drawing/2010/main" xmlns:wps="http://schemas.microsoft.com/office/word/2010/wordprocessingShape" xmlns:wpi="http://schemas.microsoft.com/office/word/2010/wordprocessingInk" xmlns:wpg="http://schemas.microsoft.com/office/word/2010/wordprocessingGroup" xmlns:w16se="http://schemas.microsoft.com/office/word/2015/wordml/symex" xmlns:w16cid="http://schemas.microsoft.com/office/word/2016/wordml/cid" xmlns:w15="http://schemas.microsoft.com/office/word/2012/wordml" xmlns:w14="http://schemas.microsoft.com/office/word/2010/wordml" xmlns:w="http://schemas.openxmlformats.org/wordprocessingml/2006/main" xmlns:w10="urn:schemas-microsoft-com:office:word" xmlns:wp14="http://schemas.microsoft.com/office/word/2010/wordprocessingDrawing" xmlns:v="urn:schemas-microsoft-com:vml" xmlns:o="urn:schemas-microsoft-com:office:office" xmlns:am3d="http://schemas.microsoft.com/office/drawing/2017/model3d" xmlns:aink="http://schemas.microsoft.com/office/drawing/2016/ink" xmlns:mc="http://schemas.openxmlformats.org/markup-compatibility/2006" xmlns:cx8="http://schemas.microsoft.com/office/drawing/2016/5/14/chartex" xmlns:cx7="http://schemas.microsoft.com/office/drawing/2016/5/13/chartex" xmlns:cx6="http://schemas.microsoft.com/office/drawing/2016/5/12/chartex" xmlns:cx5="http://schemas.microsoft.com/office/drawing/2016/5/11/chartex" xmlns:cx4="http://schemas.microsoft.com/office/drawing/2016/5/10/chartex" xmlns:cx3="http://schemas.microsoft.com/office/drawing/2016/5/9/chartex" xmlns:cx2="http://schemas.microsoft.com/office/drawing/2015/10/21/chartex" xmlns:cx1="http://schemas.microsoft.com/office/drawing/2015/9/8/chartex" xmlns:cx="http://schemas.microsoft.com/office/drawing/2014/chartex" xmlns:wpc="http://schemas.microsoft.com/office/word/2010/wordprocessingCanvas" xmlns="" val="0"/>
+                          <a14:useLocalDpi xmlns="" xmlns:wpc="http://schemas.microsoft.com/office/word/2010/wordprocessingCanvas" xmlns:cx="http://schemas.microsoft.com/office/drawing/2014/chartex" xmlns:cx1="http://schemas.microsoft.com/office/drawing/2015/9/8/chartex" xmlns:cx2="http://schemas.microsoft.com/office/drawing/2015/10/21/chartex" xmlns:cx3="http://schemas.microsoft.com/office/drawing/2016/5/9/chartex" xmlns:cx4="http://schemas.microsoft.com/office/drawing/2016/5/10/chartex" xmlns:cx5="http://schemas.microsoft.com/office/drawing/2016/5/11/chartex" xmlns:cx6="http://schemas.microsoft.com/office/drawing/2016/5/12/chartex" xmlns:cx7="http://schemas.microsoft.com/office/drawing/2016/5/13/chartex" xmlns:cx8="http://schemas.microsoft.com/office/drawing/2016/5/14/chartex" xmlns:mc="http://schemas.openxmlformats.org/markup-compatibility/2006" xmlns:aink="http://schemas.microsoft.com/office/drawing/2016/ink" xmlns:am3d="http://schemas.microsoft.com/office/drawing/2017/model3d" xmlns:o="urn:schemas-microsoft-com:office:office" xmlns:v="urn:schemas-microsoft-com:vml" xmlns:wp14="http://schemas.microsoft.com/office/word/2010/wordprocessingDrawing" xmlns:w10="urn:schemas-microsoft-com:office:word" xmlns:w="http://schemas.openxmlformats.org/wordprocessingml/2006/main" xmlns:w14="http://schemas.microsoft.com/office/word/2010/wordml" xmlns:w15="http://schemas.microsoft.com/office/word/2012/wordml" xmlns:w16cid="http://schemas.microsoft.com/office/word/2016/wordml/cid" xmlns:w16se="http://schemas.microsoft.com/office/word/2015/wordml/symex" xmlns:wpg="http://schemas.microsoft.com/office/word/2010/wordprocessingGroup" xmlns:wpi="http://schemas.microsoft.com/office/word/2010/wordprocessingInk" xmlns:wps="http://schemas.microsoft.com/office/word/2010/wordprocessingShape" xmlns:a14="http://schemas.microsoft.com/office/drawing/2010/main" val="0"/>
                         </a:ext>
                       </a:extLst>
                     </a:blip>
@@ -11905,88 +12644,111 @@
     <w:p>
       <w:pPr>
         <w:pStyle w:val="Legenda"/>
-        <w:rPr>
-          <w:i w:val="0"/>
-        </w:rPr>
-      </w:pPr>
-      <w:bookmarkStart w:id="50" w:name="_Toc33561331"/>
-      <w:r>
-        <w:rPr>
-          <w:i w:val="0"/>
+        <w:spacing w:after="0"/>
+        <w:rPr>
+          <w:i w:val="0"/>
+          <w:color w:val="auto"/>
+          <w:sz w:val="20"/>
+          <w:szCs w:val="20"/>
+        </w:rPr>
+      </w:pPr>
+      <w:bookmarkStart w:id="50" w:name="_Toc33631435"/>
+      <w:r>
+        <w:rPr>
+          <w:i w:val="0"/>
+          <w:color w:val="auto"/>
+          <w:sz w:val="20"/>
+          <w:szCs w:val="20"/>
         </w:rPr>
         <w:t xml:space="preserve">Rys. </w:t>
       </w:r>
       <w:r>
         <w:rPr>
           <w:i w:val="0"/>
+          <w:color w:val="auto"/>
+          <w:sz w:val="20"/>
+          <w:szCs w:val="20"/>
         </w:rPr>
         <w:fldChar w:fldCharType="begin"/>
       </w:r>
       <w:r>
         <w:rPr>
           <w:i w:val="0"/>
+          <w:color w:val="auto"/>
+          <w:sz w:val="20"/>
+          <w:szCs w:val="20"/>
         </w:rPr>
         <w:instrText xml:space="preserve"> SEQ Rys. \* ARABIC </w:instrText>
       </w:r>
       <w:r>
         <w:rPr>
           <w:i w:val="0"/>
+          <w:color w:val="auto"/>
+          <w:sz w:val="20"/>
+          <w:szCs w:val="20"/>
         </w:rPr>
         <w:fldChar w:fldCharType="separate"/>
       </w:r>
       <w:r>
         <w:rPr>
           <w:i w:val="0"/>
-          <w:noProof/>
+          <w:color w:val="auto"/>
+          <w:sz w:val="20"/>
+          <w:szCs w:val="20"/>
         </w:rPr>
         <w:t>20</w:t>
       </w:r>
       <w:r>
         <w:rPr>
           <w:i w:val="0"/>
+          <w:color w:val="auto"/>
+          <w:sz w:val="20"/>
+          <w:szCs w:val="20"/>
         </w:rPr>
         <w:fldChar w:fldCharType="end"/>
       </w:r>
       <w:r>
         <w:rPr>
           <w:i w:val="0"/>
-        </w:rPr>
-        <w:t xml:space="preserve"> Zakończenie funkcji </w:t>
-      </w:r>
-      <w:r>
-        <w:rPr>
-          <w:i w:val="0"/>
-        </w:rPr>
-        <w:t>weryfikacji logowania</w:t>
-      </w:r>
-      <w:r>
-        <w:rPr>
-          <w:i w:val="0"/>
-        </w:rPr>
-        <w:t xml:space="preserve"> użytkownika</w:t>
+          <w:color w:val="auto"/>
+          <w:sz w:val="20"/>
+          <w:szCs w:val="20"/>
+        </w:rPr>
+        <w:t xml:space="preserve"> Zakończenie funkcji weryfikacji logowania użytkownika</w:t>
       </w:r>
       <w:bookmarkEnd w:id="50"/>
     </w:p>
     <w:p>
       <w:pPr>
         <w:pStyle w:val="Legenda"/>
-        <w:rPr>
-          <w:i w:val="0"/>
-        </w:rPr>
-      </w:pPr>
-      <w:r>
-        <w:rPr>
-          <w:i w:val="0"/>
+        <w:spacing w:after="0"/>
+        <w:rPr>
+          <w:i w:val="0"/>
+          <w:color w:val="auto"/>
+          <w:sz w:val="20"/>
+          <w:szCs w:val="20"/>
+        </w:rPr>
+      </w:pPr>
+      <w:r>
+        <w:rPr>
+          <w:i w:val="0"/>
+          <w:color w:val="auto"/>
+          <w:sz w:val="20"/>
+          <w:szCs w:val="20"/>
         </w:rPr>
         <w:t>Źródło:</w:t>
       </w:r>
       <w:r>
         <w:rPr>
           <w:i w:val="0"/>
+          <w:color w:val="auto"/>
+          <w:sz w:val="20"/>
+          <w:szCs w:val="20"/>
         </w:rPr>
         <w:t xml:space="preserve"> opracowanie własne</w:t>
       </w:r>
     </w:p>
+    <w:p/>
     <w:p>
       <w:pPr>
         <w:jc w:val="both"/>
@@ -12012,7 +12774,8 @@
     </w:p>
     <w:p>
       <w:pPr>
-        <w:jc w:val="both"/>
+        <w:pStyle w:val="Legenda"/>
+        <w:spacing w:after="0"/>
       </w:pPr>
     </w:p>
     <w:p>
@@ -12045,7 +12808,7 @@
                     <a:blip r:embed="rId35" cstate="print">
                       <a:extLst>
                         <a:ext uri="{28A0092B-C50C-407E-A947-70E740481C1C}">
-                          <a14:useLocalDpi xmlns:a14="http://schemas.microsoft.com/office/drawing/2010/main" xmlns:wps="http://schemas.microsoft.com/office/word/2010/wordprocessingShape" xmlns:wpi="http://schemas.microsoft.com/office/word/2010/wordprocessingInk" xmlns:wpg="http://schemas.microsoft.com/office/word/2010/wordprocessingGroup" xmlns:w16se="http://schemas.microsoft.com/office/word/2015/wordml/symex" xmlns:w16cid="http://schemas.microsoft.com/office/word/2016/wordml/cid" xmlns:w15="http://schemas.microsoft.com/office/word/2012/wordml" xmlns:w14="http://schemas.microsoft.com/office/word/2010/wordml" xmlns:w="http://schemas.openxmlformats.org/wordprocessingml/2006/main" xmlns:w10="urn:schemas-microsoft-com:office:word" xmlns:wp14="http://schemas.microsoft.com/office/word/2010/wordprocessingDrawing" xmlns:v="urn:schemas-microsoft-com:vml" xmlns:o="urn:schemas-microsoft-com:office:office" xmlns:am3d="http://schemas.microsoft.com/office/drawing/2017/model3d" xmlns:aink="http://schemas.microsoft.com/office/drawing/2016/ink" xmlns:mc="http://schemas.openxmlformats.org/markup-compatibility/2006" xmlns:cx8="http://schemas.microsoft.com/office/drawing/2016/5/14/chartex" xmlns:cx7="http://schemas.microsoft.com/office/drawing/2016/5/13/chartex" xmlns:cx6="http://schemas.microsoft.com/office/drawing/2016/5/12/chartex" xmlns:cx5="http://schemas.microsoft.com/office/drawing/2016/5/11/chartex" xmlns:cx4="http://schemas.microsoft.com/office/drawing/2016/5/10/chartex" xmlns:cx3="http://schemas.microsoft.com/office/drawing/2016/5/9/chartex" xmlns:cx2="http://schemas.microsoft.com/office/drawing/2015/10/21/chartex" xmlns:cx1="http://schemas.microsoft.com/office/drawing/2015/9/8/chartex" xmlns:cx="http://schemas.microsoft.com/office/drawing/2014/chartex" xmlns:wpc="http://schemas.microsoft.com/office/word/2010/wordprocessingCanvas" xmlns="" val="0"/>
+                          <a14:useLocalDpi xmlns="" xmlns:wpc="http://schemas.microsoft.com/office/word/2010/wordprocessingCanvas" xmlns:cx="http://schemas.microsoft.com/office/drawing/2014/chartex" xmlns:cx1="http://schemas.microsoft.com/office/drawing/2015/9/8/chartex" xmlns:cx2="http://schemas.microsoft.com/office/drawing/2015/10/21/chartex" xmlns:cx3="http://schemas.microsoft.com/office/drawing/2016/5/9/chartex" xmlns:cx4="http://schemas.microsoft.com/office/drawing/2016/5/10/chartex" xmlns:cx5="http://schemas.microsoft.com/office/drawing/2016/5/11/chartex" xmlns:cx6="http://schemas.microsoft.com/office/drawing/2016/5/12/chartex" xmlns:cx7="http://schemas.microsoft.com/office/drawing/2016/5/13/chartex" xmlns:cx8="http://schemas.microsoft.com/office/drawing/2016/5/14/chartex" xmlns:mc="http://schemas.openxmlformats.org/markup-compatibility/2006" xmlns:aink="http://schemas.microsoft.com/office/drawing/2016/ink" xmlns:am3d="http://schemas.microsoft.com/office/drawing/2017/model3d" xmlns:o="urn:schemas-microsoft-com:office:office" xmlns:v="urn:schemas-microsoft-com:vml" xmlns:wp14="http://schemas.microsoft.com/office/word/2010/wordprocessingDrawing" xmlns:w10="urn:schemas-microsoft-com:office:word" xmlns:w="http://schemas.openxmlformats.org/wordprocessingml/2006/main" xmlns:w14="http://schemas.microsoft.com/office/word/2010/wordml" xmlns:w15="http://schemas.microsoft.com/office/word/2012/wordml" xmlns:w16cid="http://schemas.microsoft.com/office/word/2016/wordml/cid" xmlns:w16se="http://schemas.microsoft.com/office/word/2015/wordml/symex" xmlns:wpg="http://schemas.microsoft.com/office/word/2010/wordprocessingGroup" xmlns:wpi="http://schemas.microsoft.com/office/word/2010/wordprocessingInk" xmlns:wps="http://schemas.microsoft.com/office/word/2010/wordprocessingShape" xmlns:a14="http://schemas.microsoft.com/office/drawing/2010/main" val="0"/>
                         </a:ext>
                       </a:extLst>
                     </a:blip>
@@ -12077,51 +12840,75 @@
     <w:p>
       <w:pPr>
         <w:pStyle w:val="Legenda"/>
-        <w:rPr>
-          <w:i w:val="0"/>
-        </w:rPr>
-      </w:pPr>
-      <w:bookmarkStart w:id="51" w:name="_Toc33561332"/>
-      <w:r>
-        <w:rPr>
-          <w:i w:val="0"/>
+        <w:spacing w:after="0"/>
+        <w:rPr>
+          <w:i w:val="0"/>
+          <w:color w:val="auto"/>
+          <w:sz w:val="20"/>
+          <w:szCs w:val="20"/>
+        </w:rPr>
+      </w:pPr>
+      <w:bookmarkStart w:id="51" w:name="_Toc33631436"/>
+      <w:r>
+        <w:rPr>
+          <w:i w:val="0"/>
+          <w:color w:val="auto"/>
+          <w:sz w:val="20"/>
+          <w:szCs w:val="20"/>
         </w:rPr>
         <w:t xml:space="preserve">Rys. </w:t>
       </w:r>
       <w:r>
         <w:rPr>
           <w:i w:val="0"/>
+          <w:color w:val="auto"/>
+          <w:sz w:val="20"/>
+          <w:szCs w:val="20"/>
         </w:rPr>
         <w:fldChar w:fldCharType="begin"/>
       </w:r>
       <w:r>
         <w:rPr>
           <w:i w:val="0"/>
+          <w:color w:val="auto"/>
+          <w:sz w:val="20"/>
+          <w:szCs w:val="20"/>
         </w:rPr>
         <w:instrText xml:space="preserve"> SEQ Rys. \* ARABIC </w:instrText>
       </w:r>
       <w:r>
         <w:rPr>
           <w:i w:val="0"/>
+          <w:color w:val="auto"/>
+          <w:sz w:val="20"/>
+          <w:szCs w:val="20"/>
         </w:rPr>
         <w:fldChar w:fldCharType="separate"/>
       </w:r>
       <w:r>
         <w:rPr>
           <w:i w:val="0"/>
-          <w:noProof/>
+          <w:color w:val="auto"/>
+          <w:sz w:val="20"/>
+          <w:szCs w:val="20"/>
         </w:rPr>
         <w:t>21</w:t>
       </w:r>
       <w:r>
         <w:rPr>
           <w:i w:val="0"/>
+          <w:color w:val="auto"/>
+          <w:sz w:val="20"/>
+          <w:szCs w:val="20"/>
         </w:rPr>
         <w:fldChar w:fldCharType="end"/>
       </w:r>
       <w:r>
         <w:rPr>
           <w:i w:val="0"/>
+          <w:color w:val="auto"/>
+          <w:sz w:val="20"/>
+          <w:szCs w:val="20"/>
         </w:rPr>
         <w:t xml:space="preserve"> Fragment kodu pliku CategoryController.cs</w:t>
       </w:r>
@@ -12130,19 +12917,29 @@
     <w:p>
       <w:pPr>
         <w:pStyle w:val="Legenda"/>
-        <w:rPr>
-          <w:i w:val="0"/>
-        </w:rPr>
-      </w:pPr>
-      <w:r>
-        <w:rPr>
-          <w:i w:val="0"/>
+        <w:spacing w:after="0"/>
+        <w:rPr>
+          <w:i w:val="0"/>
+          <w:color w:val="auto"/>
+          <w:sz w:val="20"/>
+          <w:szCs w:val="20"/>
+        </w:rPr>
+      </w:pPr>
+      <w:r>
+        <w:rPr>
+          <w:i w:val="0"/>
+          <w:color w:val="auto"/>
+          <w:sz w:val="20"/>
+          <w:szCs w:val="20"/>
         </w:rPr>
         <w:t>Źródło:</w:t>
       </w:r>
       <w:r>
         <w:rPr>
           <w:i w:val="0"/>
+          <w:color w:val="auto"/>
+          <w:sz w:val="20"/>
+          <w:szCs w:val="20"/>
         </w:rPr>
         <w:t xml:space="preserve"> opracowanie własne</w:t>
       </w:r>
@@ -12418,7 +13215,7 @@
                     <a:blip r:embed="rId36" cstate="print">
                       <a:extLst>
                         <a:ext uri="{28A0092B-C50C-407E-A947-70E740481C1C}">
-                          <a14:useLocalDpi xmlns:a14="http://schemas.microsoft.com/office/drawing/2010/main" xmlns:wps="http://schemas.microsoft.com/office/word/2010/wordprocessingShape" xmlns:wpi="http://schemas.microsoft.com/office/word/2010/wordprocessingInk" xmlns:wpg="http://schemas.microsoft.com/office/word/2010/wordprocessingGroup" xmlns:w16se="http://schemas.microsoft.com/office/word/2015/wordml/symex" xmlns:w16cid="http://schemas.microsoft.com/office/word/2016/wordml/cid" xmlns:w15="http://schemas.microsoft.com/office/word/2012/wordml" xmlns:w14="http://schemas.microsoft.com/office/word/2010/wordml" xmlns:w="http://schemas.openxmlformats.org/wordprocessingml/2006/main" xmlns:w10="urn:schemas-microsoft-com:office:word" xmlns:wp14="http://schemas.microsoft.com/office/word/2010/wordprocessingDrawing" xmlns:v="urn:schemas-microsoft-com:vml" xmlns:o="urn:schemas-microsoft-com:office:office" xmlns:am3d="http://schemas.microsoft.com/office/drawing/2017/model3d" xmlns:aink="http://schemas.microsoft.com/office/drawing/2016/ink" xmlns:mc="http://schemas.openxmlformats.org/markup-compatibility/2006" xmlns:cx8="http://schemas.microsoft.com/office/drawing/2016/5/14/chartex" xmlns:cx7="http://schemas.microsoft.com/office/drawing/2016/5/13/chartex" xmlns:cx6="http://schemas.microsoft.com/office/drawing/2016/5/12/chartex" xmlns:cx5="http://schemas.microsoft.com/office/drawing/2016/5/11/chartex" xmlns:cx4="http://schemas.microsoft.com/office/drawing/2016/5/10/chartex" xmlns:cx3="http://schemas.microsoft.com/office/drawing/2016/5/9/chartex" xmlns:cx2="http://schemas.microsoft.com/office/drawing/2015/10/21/chartex" xmlns:cx1="http://schemas.microsoft.com/office/drawing/2015/9/8/chartex" xmlns:cx="http://schemas.microsoft.com/office/drawing/2014/chartex" xmlns:wpc="http://schemas.microsoft.com/office/word/2010/wordprocessingCanvas" xmlns="" val="0"/>
+                          <a14:useLocalDpi xmlns="" xmlns:wpc="http://schemas.microsoft.com/office/word/2010/wordprocessingCanvas" xmlns:cx="http://schemas.microsoft.com/office/drawing/2014/chartex" xmlns:cx1="http://schemas.microsoft.com/office/drawing/2015/9/8/chartex" xmlns:cx2="http://schemas.microsoft.com/office/drawing/2015/10/21/chartex" xmlns:cx3="http://schemas.microsoft.com/office/drawing/2016/5/9/chartex" xmlns:cx4="http://schemas.microsoft.com/office/drawing/2016/5/10/chartex" xmlns:cx5="http://schemas.microsoft.com/office/drawing/2016/5/11/chartex" xmlns:cx6="http://schemas.microsoft.com/office/drawing/2016/5/12/chartex" xmlns:cx7="http://schemas.microsoft.com/office/drawing/2016/5/13/chartex" xmlns:cx8="http://schemas.microsoft.com/office/drawing/2016/5/14/chartex" xmlns:mc="http://schemas.openxmlformats.org/markup-compatibility/2006" xmlns:aink="http://schemas.microsoft.com/office/drawing/2016/ink" xmlns:am3d="http://schemas.microsoft.com/office/drawing/2017/model3d" xmlns:o="urn:schemas-microsoft-com:office:office" xmlns:v="urn:schemas-microsoft-com:vml" xmlns:wp14="http://schemas.microsoft.com/office/word/2010/wordprocessingDrawing" xmlns:w10="urn:schemas-microsoft-com:office:word" xmlns:w="http://schemas.openxmlformats.org/wordprocessingml/2006/main" xmlns:w14="http://schemas.microsoft.com/office/word/2010/wordml" xmlns:w15="http://schemas.microsoft.com/office/word/2012/wordml" xmlns:w16cid="http://schemas.microsoft.com/office/word/2016/wordml/cid" xmlns:w16se="http://schemas.microsoft.com/office/word/2015/wordml/symex" xmlns:wpg="http://schemas.microsoft.com/office/word/2010/wordprocessingGroup" xmlns:wpi="http://schemas.microsoft.com/office/word/2010/wordprocessingInk" xmlns:wps="http://schemas.microsoft.com/office/word/2010/wordprocessingShape" xmlns:a14="http://schemas.microsoft.com/office/drawing/2010/main" val="0"/>
                         </a:ext>
                       </a:extLst>
                     </a:blip>
@@ -12450,51 +13247,75 @@
     <w:p>
       <w:pPr>
         <w:pStyle w:val="Legenda"/>
-        <w:rPr>
-          <w:i w:val="0"/>
-        </w:rPr>
-      </w:pPr>
-      <w:bookmarkStart w:id="54" w:name="_Toc33561333"/>
-      <w:r>
-        <w:rPr>
-          <w:i w:val="0"/>
+        <w:spacing w:after="0"/>
+        <w:rPr>
+          <w:i w:val="0"/>
+          <w:color w:val="auto"/>
+          <w:sz w:val="20"/>
+          <w:szCs w:val="20"/>
+        </w:rPr>
+      </w:pPr>
+      <w:bookmarkStart w:id="54" w:name="_Toc33631437"/>
+      <w:r>
+        <w:rPr>
+          <w:i w:val="0"/>
+          <w:color w:val="auto"/>
+          <w:sz w:val="20"/>
+          <w:szCs w:val="20"/>
         </w:rPr>
         <w:t xml:space="preserve">Rys. </w:t>
       </w:r>
       <w:r>
         <w:rPr>
           <w:i w:val="0"/>
+          <w:color w:val="auto"/>
+          <w:sz w:val="20"/>
+          <w:szCs w:val="20"/>
         </w:rPr>
         <w:fldChar w:fldCharType="begin"/>
       </w:r>
       <w:r>
         <w:rPr>
           <w:i w:val="0"/>
+          <w:color w:val="auto"/>
+          <w:sz w:val="20"/>
+          <w:szCs w:val="20"/>
         </w:rPr>
         <w:instrText xml:space="preserve"> SEQ Rys. \* ARABIC </w:instrText>
       </w:r>
       <w:r>
         <w:rPr>
           <w:i w:val="0"/>
+          <w:color w:val="auto"/>
+          <w:sz w:val="20"/>
+          <w:szCs w:val="20"/>
         </w:rPr>
         <w:fldChar w:fldCharType="separate"/>
       </w:r>
       <w:r>
         <w:rPr>
           <w:i w:val="0"/>
-          <w:noProof/>
+          <w:color w:val="auto"/>
+          <w:sz w:val="20"/>
+          <w:szCs w:val="20"/>
         </w:rPr>
         <w:t>22</w:t>
       </w:r>
       <w:r>
         <w:rPr>
           <w:i w:val="0"/>
+          <w:color w:val="auto"/>
+          <w:sz w:val="20"/>
+          <w:szCs w:val="20"/>
         </w:rPr>
         <w:fldChar w:fldCharType="end"/>
       </w:r>
       <w:r>
         <w:rPr>
           <w:i w:val="0"/>
+          <w:color w:val="auto"/>
+          <w:sz w:val="20"/>
+          <w:szCs w:val="20"/>
         </w:rPr>
         <w:t xml:space="preserve"> Ekran logowania do zdalnego serwera z bazą danych</w:t>
       </w:r>
@@ -12503,19 +13324,29 @@
     <w:p>
       <w:pPr>
         <w:pStyle w:val="Legenda"/>
-        <w:rPr>
-          <w:i w:val="0"/>
-        </w:rPr>
-      </w:pPr>
-      <w:r>
-        <w:rPr>
-          <w:i w:val="0"/>
+        <w:spacing w:after="0"/>
+        <w:rPr>
+          <w:i w:val="0"/>
+          <w:color w:val="auto"/>
+          <w:sz w:val="20"/>
+          <w:szCs w:val="20"/>
+        </w:rPr>
+      </w:pPr>
+      <w:r>
+        <w:rPr>
+          <w:i w:val="0"/>
+          <w:color w:val="auto"/>
+          <w:sz w:val="20"/>
+          <w:szCs w:val="20"/>
         </w:rPr>
         <w:t>Źródło:</w:t>
       </w:r>
       <w:r>
         <w:rPr>
           <w:i w:val="0"/>
+          <w:color w:val="auto"/>
+          <w:sz w:val="20"/>
+          <w:szCs w:val="20"/>
         </w:rPr>
         <w:t xml:space="preserve"> opracowanie własne</w:t>
       </w:r>
@@ -12603,7 +13434,7 @@
                     <a:blip r:embed="rId37" cstate="print">
                       <a:extLst>
                         <a:ext uri="{28A0092B-C50C-407E-A947-70E740481C1C}">
-                          <a14:useLocalDpi xmlns:a14="http://schemas.microsoft.com/office/drawing/2010/main" xmlns:wps="http://schemas.microsoft.com/office/word/2010/wordprocessingShape" xmlns:wpi="http://schemas.microsoft.com/office/word/2010/wordprocessingInk" xmlns:wpg="http://schemas.microsoft.com/office/word/2010/wordprocessingGroup" xmlns:w16se="http://schemas.microsoft.com/office/word/2015/wordml/symex" xmlns:w16cid="http://schemas.microsoft.com/office/word/2016/wordml/cid" xmlns:w15="http://schemas.microsoft.com/office/word/2012/wordml" xmlns:w14="http://schemas.microsoft.com/office/word/2010/wordml" xmlns:w="http://schemas.openxmlformats.org/wordprocessingml/2006/main" xmlns:w10="urn:schemas-microsoft-com:office:word" xmlns:wp14="http://schemas.microsoft.com/office/word/2010/wordprocessingDrawing" xmlns:v="urn:schemas-microsoft-com:vml" xmlns:o="urn:schemas-microsoft-com:office:office" xmlns:am3d="http://schemas.microsoft.com/office/drawing/2017/model3d" xmlns:aink="http://schemas.microsoft.com/office/drawing/2016/ink" xmlns:mc="http://schemas.openxmlformats.org/markup-compatibility/2006" xmlns:cx8="http://schemas.microsoft.com/office/drawing/2016/5/14/chartex" xmlns:cx7="http://schemas.microsoft.com/office/drawing/2016/5/13/chartex" xmlns:cx6="http://schemas.microsoft.com/office/drawing/2016/5/12/chartex" xmlns:cx5="http://schemas.microsoft.com/office/drawing/2016/5/11/chartex" xmlns:cx4="http://schemas.microsoft.com/office/drawing/2016/5/10/chartex" xmlns:cx3="http://schemas.microsoft.com/office/drawing/2016/5/9/chartex" xmlns:cx2="http://schemas.microsoft.com/office/drawing/2015/10/21/chartex" xmlns:cx1="http://schemas.microsoft.com/office/drawing/2015/9/8/chartex" xmlns:cx="http://schemas.microsoft.com/office/drawing/2014/chartex" xmlns:wpc="http://schemas.microsoft.com/office/word/2010/wordprocessingCanvas" xmlns="" val="0"/>
+                          <a14:useLocalDpi xmlns="" xmlns:wpc="http://schemas.microsoft.com/office/word/2010/wordprocessingCanvas" xmlns:cx="http://schemas.microsoft.com/office/drawing/2014/chartex" xmlns:cx1="http://schemas.microsoft.com/office/drawing/2015/9/8/chartex" xmlns:cx2="http://schemas.microsoft.com/office/drawing/2015/10/21/chartex" xmlns:cx3="http://schemas.microsoft.com/office/drawing/2016/5/9/chartex" xmlns:cx4="http://schemas.microsoft.com/office/drawing/2016/5/10/chartex" xmlns:cx5="http://schemas.microsoft.com/office/drawing/2016/5/11/chartex" xmlns:cx6="http://schemas.microsoft.com/office/drawing/2016/5/12/chartex" xmlns:cx7="http://schemas.microsoft.com/office/drawing/2016/5/13/chartex" xmlns:cx8="http://schemas.microsoft.com/office/drawing/2016/5/14/chartex" xmlns:mc="http://schemas.openxmlformats.org/markup-compatibility/2006" xmlns:aink="http://schemas.microsoft.com/office/drawing/2016/ink" xmlns:am3d="http://schemas.microsoft.com/office/drawing/2017/model3d" xmlns:o="urn:schemas-microsoft-com:office:office" xmlns:v="urn:schemas-microsoft-com:vml" xmlns:wp14="http://schemas.microsoft.com/office/word/2010/wordprocessingDrawing" xmlns:w10="urn:schemas-microsoft-com:office:word" xmlns:w="http://schemas.openxmlformats.org/wordprocessingml/2006/main" xmlns:w14="http://schemas.microsoft.com/office/word/2010/wordml" xmlns:w15="http://schemas.microsoft.com/office/word/2012/wordml" xmlns:w16cid="http://schemas.microsoft.com/office/word/2016/wordml/cid" xmlns:w16se="http://schemas.microsoft.com/office/word/2015/wordml/symex" xmlns:wpg="http://schemas.microsoft.com/office/word/2010/wordprocessingGroup" xmlns:wpi="http://schemas.microsoft.com/office/word/2010/wordprocessingInk" xmlns:wps="http://schemas.microsoft.com/office/word/2010/wordprocessingShape" xmlns:a14="http://schemas.microsoft.com/office/drawing/2010/main" val="0"/>
                         </a:ext>
                       </a:extLst>
                     </a:blip>
@@ -12635,51 +13466,75 @@
     <w:p>
       <w:pPr>
         <w:pStyle w:val="Legenda"/>
-        <w:rPr>
-          <w:i w:val="0"/>
-        </w:rPr>
-      </w:pPr>
-      <w:bookmarkStart w:id="55" w:name="_Toc33561334"/>
-      <w:r>
-        <w:rPr>
-          <w:i w:val="0"/>
+        <w:spacing w:after="0"/>
+        <w:rPr>
+          <w:i w:val="0"/>
+          <w:color w:val="auto"/>
+          <w:sz w:val="20"/>
+          <w:szCs w:val="20"/>
+        </w:rPr>
+      </w:pPr>
+      <w:bookmarkStart w:id="55" w:name="_Toc33631438"/>
+      <w:r>
+        <w:rPr>
+          <w:i w:val="0"/>
+          <w:color w:val="auto"/>
+          <w:sz w:val="20"/>
+          <w:szCs w:val="20"/>
         </w:rPr>
         <w:t xml:space="preserve">Rys. </w:t>
       </w:r>
       <w:r>
         <w:rPr>
           <w:i w:val="0"/>
+          <w:color w:val="auto"/>
+          <w:sz w:val="20"/>
+          <w:szCs w:val="20"/>
         </w:rPr>
         <w:fldChar w:fldCharType="begin"/>
       </w:r>
       <w:r>
         <w:rPr>
           <w:i w:val="0"/>
+          <w:color w:val="auto"/>
+          <w:sz w:val="20"/>
+          <w:szCs w:val="20"/>
         </w:rPr>
         <w:instrText xml:space="preserve"> SEQ Rys. \* ARABIC </w:instrText>
       </w:r>
       <w:r>
         <w:rPr>
           <w:i w:val="0"/>
+          <w:color w:val="auto"/>
+          <w:sz w:val="20"/>
+          <w:szCs w:val="20"/>
         </w:rPr>
         <w:fldChar w:fldCharType="separate"/>
       </w:r>
       <w:r>
         <w:rPr>
           <w:i w:val="0"/>
-          <w:noProof/>
+          <w:color w:val="auto"/>
+          <w:sz w:val="20"/>
+          <w:szCs w:val="20"/>
         </w:rPr>
         <w:t>23</w:t>
       </w:r>
       <w:r>
         <w:rPr>
           <w:i w:val="0"/>
+          <w:color w:val="auto"/>
+          <w:sz w:val="20"/>
+          <w:szCs w:val="20"/>
         </w:rPr>
         <w:fldChar w:fldCharType="end"/>
       </w:r>
       <w:r>
         <w:rPr>
           <w:i w:val="0"/>
+          <w:color w:val="auto"/>
+          <w:sz w:val="20"/>
+          <w:szCs w:val="20"/>
         </w:rPr>
         <w:t xml:space="preserve"> Widok edycji rekordów w tabeli Books</w:t>
       </w:r>
@@ -12688,23 +13543,34 @@
     <w:p>
       <w:pPr>
         <w:pStyle w:val="Legenda"/>
-        <w:rPr>
-          <w:i w:val="0"/>
-        </w:rPr>
-      </w:pPr>
-      <w:r>
-        <w:rPr>
-          <w:i w:val="0"/>
+        <w:spacing w:after="0"/>
+        <w:rPr>
+          <w:i w:val="0"/>
+          <w:color w:val="auto"/>
+          <w:sz w:val="20"/>
+          <w:szCs w:val="20"/>
+        </w:rPr>
+      </w:pPr>
+      <w:r>
+        <w:rPr>
+          <w:i w:val="0"/>
+          <w:color w:val="auto"/>
+          <w:sz w:val="20"/>
+          <w:szCs w:val="20"/>
         </w:rPr>
         <w:t>Źródło:</w:t>
       </w:r>
       <w:r>
         <w:rPr>
           <w:i w:val="0"/>
+          <w:color w:val="auto"/>
+          <w:sz w:val="20"/>
+          <w:szCs w:val="20"/>
         </w:rPr>
         <w:t xml:space="preserve"> opracowanie własne</w:t>
       </w:r>
     </w:p>
+    <w:p/>
     <w:p>
       <w:pPr>
         <w:keepNext/>
@@ -12734,7 +13600,7 @@
                     <a:blip r:embed="rId38" cstate="print">
                       <a:extLst>
                         <a:ext uri="{28A0092B-C50C-407E-A947-70E740481C1C}">
-                          <a14:useLocalDpi xmlns:a14="http://schemas.microsoft.com/office/drawing/2010/main" xmlns:wps="http://schemas.microsoft.com/office/word/2010/wordprocessingShape" xmlns:wpi="http://schemas.microsoft.com/office/word/2010/wordprocessingInk" xmlns:wpg="http://schemas.microsoft.com/office/word/2010/wordprocessingGroup" xmlns:w16se="http://schemas.microsoft.com/office/word/2015/wordml/symex" xmlns:w16cid="http://schemas.microsoft.com/office/word/2016/wordml/cid" xmlns:w15="http://schemas.microsoft.com/office/word/2012/wordml" xmlns:w14="http://schemas.microsoft.com/office/word/2010/wordml" xmlns:w="http://schemas.openxmlformats.org/wordprocessingml/2006/main" xmlns:w10="urn:schemas-microsoft-com:office:word" xmlns:wp14="http://schemas.microsoft.com/office/word/2010/wordprocessingDrawing" xmlns:v="urn:schemas-microsoft-com:vml" xmlns:o="urn:schemas-microsoft-com:office:office" xmlns:am3d="http://schemas.microsoft.com/office/drawing/2017/model3d" xmlns:aink="http://schemas.microsoft.com/office/drawing/2016/ink" xmlns:mc="http://schemas.openxmlformats.org/markup-compatibility/2006" xmlns:cx8="http://schemas.microsoft.com/office/drawing/2016/5/14/chartex" xmlns:cx7="http://schemas.microsoft.com/office/drawing/2016/5/13/chartex" xmlns:cx6="http://schemas.microsoft.com/office/drawing/2016/5/12/chartex" xmlns:cx5="http://schemas.microsoft.com/office/drawing/2016/5/11/chartex" xmlns:cx4="http://schemas.microsoft.com/office/drawing/2016/5/10/chartex" xmlns:cx3="http://schemas.microsoft.com/office/drawing/2016/5/9/chartex" xmlns:cx2="http://schemas.microsoft.com/office/drawing/2015/10/21/chartex" xmlns:cx1="http://schemas.microsoft.com/office/drawing/2015/9/8/chartex" xmlns:cx="http://schemas.microsoft.com/office/drawing/2014/chartex" xmlns:wpc="http://schemas.microsoft.com/office/word/2010/wordprocessingCanvas" xmlns="" val="0"/>
+                          <a14:useLocalDpi xmlns="" xmlns:wpc="http://schemas.microsoft.com/office/word/2010/wordprocessingCanvas" xmlns:cx="http://schemas.microsoft.com/office/drawing/2014/chartex" xmlns:cx1="http://schemas.microsoft.com/office/drawing/2015/9/8/chartex" xmlns:cx2="http://schemas.microsoft.com/office/drawing/2015/10/21/chartex" xmlns:cx3="http://schemas.microsoft.com/office/drawing/2016/5/9/chartex" xmlns:cx4="http://schemas.microsoft.com/office/drawing/2016/5/10/chartex" xmlns:cx5="http://schemas.microsoft.com/office/drawing/2016/5/11/chartex" xmlns:cx6="http://schemas.microsoft.com/office/drawing/2016/5/12/chartex" xmlns:cx7="http://schemas.microsoft.com/office/drawing/2016/5/13/chartex" xmlns:cx8="http://schemas.microsoft.com/office/drawing/2016/5/14/chartex" xmlns:mc="http://schemas.openxmlformats.org/markup-compatibility/2006" xmlns:aink="http://schemas.microsoft.com/office/drawing/2016/ink" xmlns:am3d="http://schemas.microsoft.com/office/drawing/2017/model3d" xmlns:o="urn:schemas-microsoft-com:office:office" xmlns:v="urn:schemas-microsoft-com:vml" xmlns:wp14="http://schemas.microsoft.com/office/word/2010/wordprocessingDrawing" xmlns:w10="urn:schemas-microsoft-com:office:word" xmlns:w="http://schemas.openxmlformats.org/wordprocessingml/2006/main" xmlns:w14="http://schemas.microsoft.com/office/word/2010/wordml" xmlns:w15="http://schemas.microsoft.com/office/word/2012/wordml" xmlns:w16cid="http://schemas.microsoft.com/office/word/2016/wordml/cid" xmlns:w16se="http://schemas.microsoft.com/office/word/2015/wordml/symex" xmlns:wpg="http://schemas.microsoft.com/office/word/2010/wordprocessingGroup" xmlns:wpi="http://schemas.microsoft.com/office/word/2010/wordprocessingInk" xmlns:wps="http://schemas.microsoft.com/office/word/2010/wordprocessingShape" xmlns:a14="http://schemas.microsoft.com/office/drawing/2010/main" val="0"/>
                         </a:ext>
                       </a:extLst>
                     </a:blip>
@@ -12766,51 +13632,75 @@
     <w:p>
       <w:pPr>
         <w:pStyle w:val="Legenda"/>
-        <w:rPr>
-          <w:i w:val="0"/>
-        </w:rPr>
-      </w:pPr>
-      <w:bookmarkStart w:id="56" w:name="_Toc33561335"/>
-      <w:r>
-        <w:rPr>
-          <w:i w:val="0"/>
+        <w:spacing w:after="0"/>
+        <w:rPr>
+          <w:i w:val="0"/>
+          <w:color w:val="auto"/>
+          <w:sz w:val="20"/>
+          <w:szCs w:val="20"/>
+        </w:rPr>
+      </w:pPr>
+      <w:bookmarkStart w:id="56" w:name="_Toc33631439"/>
+      <w:r>
+        <w:rPr>
+          <w:i w:val="0"/>
+          <w:color w:val="auto"/>
+          <w:sz w:val="20"/>
+          <w:szCs w:val="20"/>
         </w:rPr>
         <w:t xml:space="preserve">Rys. </w:t>
       </w:r>
       <w:r>
         <w:rPr>
           <w:i w:val="0"/>
+          <w:color w:val="auto"/>
+          <w:sz w:val="20"/>
+          <w:szCs w:val="20"/>
         </w:rPr>
         <w:fldChar w:fldCharType="begin"/>
       </w:r>
       <w:r>
         <w:rPr>
           <w:i w:val="0"/>
+          <w:color w:val="auto"/>
+          <w:sz w:val="20"/>
+          <w:szCs w:val="20"/>
         </w:rPr>
         <w:instrText xml:space="preserve"> SEQ Rys. \* ARABIC </w:instrText>
       </w:r>
       <w:r>
         <w:rPr>
           <w:i w:val="0"/>
+          <w:color w:val="auto"/>
+          <w:sz w:val="20"/>
+          <w:szCs w:val="20"/>
         </w:rPr>
         <w:fldChar w:fldCharType="separate"/>
       </w:r>
       <w:r>
         <w:rPr>
           <w:i w:val="0"/>
-          <w:noProof/>
+          <w:color w:val="auto"/>
+          <w:sz w:val="20"/>
+          <w:szCs w:val="20"/>
         </w:rPr>
         <w:t>24</w:t>
       </w:r>
       <w:r>
         <w:rPr>
           <w:i w:val="0"/>
+          <w:color w:val="auto"/>
+          <w:sz w:val="20"/>
+          <w:szCs w:val="20"/>
         </w:rPr>
         <w:fldChar w:fldCharType="end"/>
       </w:r>
       <w:r>
         <w:rPr>
           <w:i w:val="0"/>
+          <w:color w:val="auto"/>
+          <w:sz w:val="20"/>
+          <w:szCs w:val="20"/>
         </w:rPr>
         <w:t xml:space="preserve"> Widok tabeli Authors</w:t>
       </w:r>
@@ -12819,19 +13709,29 @@
     <w:p>
       <w:pPr>
         <w:pStyle w:val="Legenda"/>
-        <w:rPr>
-          <w:i w:val="0"/>
-        </w:rPr>
-      </w:pPr>
-      <w:r>
-        <w:rPr>
-          <w:i w:val="0"/>
+        <w:spacing w:after="0"/>
+        <w:rPr>
+          <w:i w:val="0"/>
+          <w:color w:val="auto"/>
+          <w:sz w:val="20"/>
+          <w:szCs w:val="20"/>
+        </w:rPr>
+      </w:pPr>
+      <w:r>
+        <w:rPr>
+          <w:i w:val="0"/>
+          <w:color w:val="auto"/>
+          <w:sz w:val="20"/>
+          <w:szCs w:val="20"/>
         </w:rPr>
         <w:t>Źródło:</w:t>
       </w:r>
       <w:r>
         <w:rPr>
           <w:i w:val="0"/>
+          <w:color w:val="auto"/>
+          <w:sz w:val="20"/>
+          <w:szCs w:val="20"/>
         </w:rPr>
         <w:t xml:space="preserve"> opracowanie własne</w:t>
       </w:r>
@@ -12867,7 +13767,7 @@
                     <a:blip r:embed="rId39" cstate="print">
                       <a:extLst>
                         <a:ext uri="{28A0092B-C50C-407E-A947-70E740481C1C}">
-                          <a14:useLocalDpi xmlns:a14="http://schemas.microsoft.com/office/drawing/2010/main" xmlns:wps="http://schemas.microsoft.com/office/word/2010/wordprocessingShape" xmlns:wpi="http://schemas.microsoft.com/office/word/2010/wordprocessingInk" xmlns:wpg="http://schemas.microsoft.com/office/word/2010/wordprocessingGroup" xmlns:w16se="http://schemas.microsoft.com/office/word/2015/wordml/symex" xmlns:w16cid="http://schemas.microsoft.com/office/word/2016/wordml/cid" xmlns:w15="http://schemas.microsoft.com/office/word/2012/wordml" xmlns:w14="http://schemas.microsoft.com/office/word/2010/wordml" xmlns:w="http://schemas.openxmlformats.org/wordprocessingml/2006/main" xmlns:w10="urn:schemas-microsoft-com:office:word" xmlns:wp14="http://schemas.microsoft.com/office/word/2010/wordprocessingDrawing" xmlns:v="urn:schemas-microsoft-com:vml" xmlns:o="urn:schemas-microsoft-com:office:office" xmlns:am3d="http://schemas.microsoft.com/office/drawing/2017/model3d" xmlns:aink="http://schemas.microsoft.com/office/drawing/2016/ink" xmlns:mc="http://schemas.openxmlformats.org/markup-compatibility/2006" xmlns:cx8="http://schemas.microsoft.com/office/drawing/2016/5/14/chartex" xmlns:cx7="http://schemas.microsoft.com/office/drawing/2016/5/13/chartex" xmlns:cx6="http://schemas.microsoft.com/office/drawing/2016/5/12/chartex" xmlns:cx5="http://schemas.microsoft.com/office/drawing/2016/5/11/chartex" xmlns:cx4="http://schemas.microsoft.com/office/drawing/2016/5/10/chartex" xmlns:cx3="http://schemas.microsoft.com/office/drawing/2016/5/9/chartex" xmlns:cx2="http://schemas.microsoft.com/office/drawing/2015/10/21/chartex" xmlns:cx1="http://schemas.microsoft.com/office/drawing/2015/9/8/chartex" xmlns:cx="http://schemas.microsoft.com/office/drawing/2014/chartex" xmlns:wpc="http://schemas.microsoft.com/office/word/2010/wordprocessingCanvas" xmlns="" val="0"/>
+                          <a14:useLocalDpi xmlns="" xmlns:wpc="http://schemas.microsoft.com/office/word/2010/wordprocessingCanvas" xmlns:cx="http://schemas.microsoft.com/office/drawing/2014/chartex" xmlns:cx1="http://schemas.microsoft.com/office/drawing/2015/9/8/chartex" xmlns:cx2="http://schemas.microsoft.com/office/drawing/2015/10/21/chartex" xmlns:cx3="http://schemas.microsoft.com/office/drawing/2016/5/9/chartex" xmlns:cx4="http://schemas.microsoft.com/office/drawing/2016/5/10/chartex" xmlns:cx5="http://schemas.microsoft.com/office/drawing/2016/5/11/chartex" xmlns:cx6="http://schemas.microsoft.com/office/drawing/2016/5/12/chartex" xmlns:cx7="http://schemas.microsoft.com/office/drawing/2016/5/13/chartex" xmlns:cx8="http://schemas.microsoft.com/office/drawing/2016/5/14/chartex" xmlns:mc="http://schemas.openxmlformats.org/markup-compatibility/2006" xmlns:aink="http://schemas.microsoft.com/office/drawing/2016/ink" xmlns:am3d="http://schemas.microsoft.com/office/drawing/2017/model3d" xmlns:o="urn:schemas-microsoft-com:office:office" xmlns:v="urn:schemas-microsoft-com:vml" xmlns:wp14="http://schemas.microsoft.com/office/word/2010/wordprocessingDrawing" xmlns:w10="urn:schemas-microsoft-com:office:word" xmlns:w="http://schemas.openxmlformats.org/wordprocessingml/2006/main" xmlns:w14="http://schemas.microsoft.com/office/word/2010/wordml" xmlns:w15="http://schemas.microsoft.com/office/word/2012/wordml" xmlns:w16cid="http://schemas.microsoft.com/office/word/2016/wordml/cid" xmlns:w16se="http://schemas.microsoft.com/office/word/2015/wordml/symex" xmlns:wpg="http://schemas.microsoft.com/office/word/2010/wordprocessingGroup" xmlns:wpi="http://schemas.microsoft.com/office/word/2010/wordprocessingInk" xmlns:wps="http://schemas.microsoft.com/office/word/2010/wordprocessingShape" xmlns:a14="http://schemas.microsoft.com/office/drawing/2010/main" val="0"/>
                         </a:ext>
                       </a:extLst>
                     </a:blip>
@@ -12899,51 +13799,75 @@
     <w:p>
       <w:pPr>
         <w:pStyle w:val="Legenda"/>
-        <w:rPr>
-          <w:i w:val="0"/>
-        </w:rPr>
-      </w:pPr>
-      <w:bookmarkStart w:id="57" w:name="_Toc33561336"/>
-      <w:r>
-        <w:rPr>
-          <w:i w:val="0"/>
+        <w:spacing w:after="0"/>
+        <w:rPr>
+          <w:i w:val="0"/>
+          <w:color w:val="auto"/>
+          <w:sz w:val="20"/>
+          <w:szCs w:val="20"/>
+        </w:rPr>
+      </w:pPr>
+      <w:bookmarkStart w:id="57" w:name="_Toc33631440"/>
+      <w:r>
+        <w:rPr>
+          <w:i w:val="0"/>
+          <w:color w:val="auto"/>
+          <w:sz w:val="20"/>
+          <w:szCs w:val="20"/>
         </w:rPr>
         <w:t xml:space="preserve">Rys. </w:t>
       </w:r>
       <w:r>
         <w:rPr>
           <w:i w:val="0"/>
+          <w:color w:val="auto"/>
+          <w:sz w:val="20"/>
+          <w:szCs w:val="20"/>
         </w:rPr>
         <w:fldChar w:fldCharType="begin"/>
       </w:r>
       <w:r>
         <w:rPr>
           <w:i w:val="0"/>
+          <w:color w:val="auto"/>
+          <w:sz w:val="20"/>
+          <w:szCs w:val="20"/>
         </w:rPr>
         <w:instrText xml:space="preserve"> SEQ Rys. \* ARABIC </w:instrText>
       </w:r>
       <w:r>
         <w:rPr>
           <w:i w:val="0"/>
+          <w:color w:val="auto"/>
+          <w:sz w:val="20"/>
+          <w:szCs w:val="20"/>
         </w:rPr>
         <w:fldChar w:fldCharType="separate"/>
       </w:r>
       <w:r>
         <w:rPr>
           <w:i w:val="0"/>
-          <w:noProof/>
+          <w:color w:val="auto"/>
+          <w:sz w:val="20"/>
+          <w:szCs w:val="20"/>
         </w:rPr>
         <w:t>25</w:t>
       </w:r>
       <w:r>
         <w:rPr>
           <w:i w:val="0"/>
+          <w:color w:val="auto"/>
+          <w:sz w:val="20"/>
+          <w:szCs w:val="20"/>
         </w:rPr>
         <w:fldChar w:fldCharType="end"/>
       </w:r>
       <w:r>
         <w:rPr>
           <w:i w:val="0"/>
+          <w:color w:val="auto"/>
+          <w:sz w:val="20"/>
+          <w:szCs w:val="20"/>
         </w:rPr>
         <w:t xml:space="preserve"> Widok tabeli Categories</w:t>
       </w:r>
@@ -12952,19 +13876,29 @@
     <w:p>
       <w:pPr>
         <w:pStyle w:val="Legenda"/>
-        <w:rPr>
-          <w:i w:val="0"/>
-        </w:rPr>
-      </w:pPr>
-      <w:r>
-        <w:rPr>
-          <w:i w:val="0"/>
+        <w:spacing w:after="0"/>
+        <w:rPr>
+          <w:i w:val="0"/>
+          <w:color w:val="auto"/>
+          <w:sz w:val="20"/>
+          <w:szCs w:val="20"/>
+        </w:rPr>
+      </w:pPr>
+      <w:r>
+        <w:rPr>
+          <w:i w:val="0"/>
+          <w:color w:val="auto"/>
+          <w:sz w:val="20"/>
+          <w:szCs w:val="20"/>
         </w:rPr>
         <w:t>Źródło:</w:t>
       </w:r>
       <w:r>
         <w:rPr>
           <w:i w:val="0"/>
+          <w:color w:val="auto"/>
+          <w:sz w:val="20"/>
+          <w:szCs w:val="20"/>
         </w:rPr>
         <w:t xml:space="preserve"> opracowanie własne</w:t>
       </w:r>
@@ -12999,7 +13933,7 @@
                     <a:blip r:embed="rId40" cstate="print">
                       <a:extLst>
                         <a:ext uri="{28A0092B-C50C-407E-A947-70E740481C1C}">
-                          <a14:useLocalDpi xmlns:a14="http://schemas.microsoft.com/office/drawing/2010/main" xmlns:wps="http://schemas.microsoft.com/office/word/2010/wordprocessingShape" xmlns:wpi="http://schemas.microsoft.com/office/word/2010/wordprocessingInk" xmlns:wpg="http://schemas.microsoft.com/office/word/2010/wordprocessingGroup" xmlns:w16se="http://schemas.microsoft.com/office/word/2015/wordml/symex" xmlns:w16cid="http://schemas.microsoft.com/office/word/2016/wordml/cid" xmlns:w15="http://schemas.microsoft.com/office/word/2012/wordml" xmlns:w14="http://schemas.microsoft.com/office/word/2010/wordml" xmlns:w="http://schemas.openxmlformats.org/wordprocessingml/2006/main" xmlns:w10="urn:schemas-microsoft-com:office:word" xmlns:wp14="http://schemas.microsoft.com/office/word/2010/wordprocessingDrawing" xmlns:v="urn:schemas-microsoft-com:vml" xmlns:o="urn:schemas-microsoft-com:office:office" xmlns:am3d="http://schemas.microsoft.com/office/drawing/2017/model3d" xmlns:aink="http://schemas.microsoft.com/office/drawing/2016/ink" xmlns:mc="http://schemas.openxmlformats.org/markup-compatibility/2006" xmlns:cx8="http://schemas.microsoft.com/office/drawing/2016/5/14/chartex" xmlns:cx7="http://schemas.microsoft.com/office/drawing/2016/5/13/chartex" xmlns:cx6="http://schemas.microsoft.com/office/drawing/2016/5/12/chartex" xmlns:cx5="http://schemas.microsoft.com/office/drawing/2016/5/11/chartex" xmlns:cx4="http://schemas.microsoft.com/office/drawing/2016/5/10/chartex" xmlns:cx3="http://schemas.microsoft.com/office/drawing/2016/5/9/chartex" xmlns:cx2="http://schemas.microsoft.com/office/drawing/2015/10/21/chartex" xmlns:cx1="http://schemas.microsoft.com/office/drawing/2015/9/8/chartex" xmlns:cx="http://schemas.microsoft.com/office/drawing/2014/chartex" xmlns:wpc="http://schemas.microsoft.com/office/word/2010/wordprocessingCanvas" xmlns="" val="0"/>
+                          <a14:useLocalDpi xmlns="" xmlns:wpc="http://schemas.microsoft.com/office/word/2010/wordprocessingCanvas" xmlns:cx="http://schemas.microsoft.com/office/drawing/2014/chartex" xmlns:cx1="http://schemas.microsoft.com/office/drawing/2015/9/8/chartex" xmlns:cx2="http://schemas.microsoft.com/office/drawing/2015/10/21/chartex" xmlns:cx3="http://schemas.microsoft.com/office/drawing/2016/5/9/chartex" xmlns:cx4="http://schemas.microsoft.com/office/drawing/2016/5/10/chartex" xmlns:cx5="http://schemas.microsoft.com/office/drawing/2016/5/11/chartex" xmlns:cx6="http://schemas.microsoft.com/office/drawing/2016/5/12/chartex" xmlns:cx7="http://schemas.microsoft.com/office/drawing/2016/5/13/chartex" xmlns:cx8="http://schemas.microsoft.com/office/drawing/2016/5/14/chartex" xmlns:mc="http://schemas.openxmlformats.org/markup-compatibility/2006" xmlns:aink="http://schemas.microsoft.com/office/drawing/2016/ink" xmlns:am3d="http://schemas.microsoft.com/office/drawing/2017/model3d" xmlns:o="urn:schemas-microsoft-com:office:office" xmlns:v="urn:schemas-microsoft-com:vml" xmlns:wp14="http://schemas.microsoft.com/office/word/2010/wordprocessingDrawing" xmlns:w10="urn:schemas-microsoft-com:office:word" xmlns:w="http://schemas.openxmlformats.org/wordprocessingml/2006/main" xmlns:w14="http://schemas.microsoft.com/office/word/2010/wordml" xmlns:w15="http://schemas.microsoft.com/office/word/2012/wordml" xmlns:w16cid="http://schemas.microsoft.com/office/word/2016/wordml/cid" xmlns:w16se="http://schemas.microsoft.com/office/word/2015/wordml/symex" xmlns:wpg="http://schemas.microsoft.com/office/word/2010/wordprocessingGroup" xmlns:wpi="http://schemas.microsoft.com/office/word/2010/wordprocessingInk" xmlns:wps="http://schemas.microsoft.com/office/word/2010/wordprocessingShape" xmlns:a14="http://schemas.microsoft.com/office/drawing/2010/main" val="0"/>
                         </a:ext>
                       </a:extLst>
                     </a:blip>
@@ -13031,51 +13965,75 @@
     <w:p>
       <w:pPr>
         <w:pStyle w:val="Legenda"/>
-        <w:rPr>
-          <w:i w:val="0"/>
-        </w:rPr>
-      </w:pPr>
-      <w:bookmarkStart w:id="58" w:name="_Toc33561337"/>
-      <w:r>
-        <w:rPr>
-          <w:i w:val="0"/>
+        <w:spacing w:after="0"/>
+        <w:rPr>
+          <w:i w:val="0"/>
+          <w:color w:val="auto"/>
+          <w:sz w:val="20"/>
+          <w:szCs w:val="20"/>
+        </w:rPr>
+      </w:pPr>
+      <w:bookmarkStart w:id="58" w:name="_Toc33631441"/>
+      <w:r>
+        <w:rPr>
+          <w:i w:val="0"/>
+          <w:color w:val="auto"/>
+          <w:sz w:val="20"/>
+          <w:szCs w:val="20"/>
         </w:rPr>
         <w:t xml:space="preserve">Rys. </w:t>
       </w:r>
       <w:r>
         <w:rPr>
           <w:i w:val="0"/>
+          <w:color w:val="auto"/>
+          <w:sz w:val="20"/>
+          <w:szCs w:val="20"/>
         </w:rPr>
         <w:fldChar w:fldCharType="begin"/>
       </w:r>
       <w:r>
         <w:rPr>
           <w:i w:val="0"/>
+          <w:color w:val="auto"/>
+          <w:sz w:val="20"/>
+          <w:szCs w:val="20"/>
         </w:rPr>
         <w:instrText xml:space="preserve"> SEQ Rys. \* ARABIC </w:instrText>
       </w:r>
       <w:r>
         <w:rPr>
           <w:i w:val="0"/>
+          <w:color w:val="auto"/>
+          <w:sz w:val="20"/>
+          <w:szCs w:val="20"/>
         </w:rPr>
         <w:fldChar w:fldCharType="separate"/>
       </w:r>
       <w:r>
         <w:rPr>
           <w:i w:val="0"/>
-          <w:noProof/>
+          <w:color w:val="auto"/>
+          <w:sz w:val="20"/>
+          <w:szCs w:val="20"/>
         </w:rPr>
         <w:t>26</w:t>
       </w:r>
       <w:r>
         <w:rPr>
           <w:i w:val="0"/>
+          <w:color w:val="auto"/>
+          <w:sz w:val="20"/>
+          <w:szCs w:val="20"/>
         </w:rPr>
         <w:fldChar w:fldCharType="end"/>
       </w:r>
       <w:r>
         <w:rPr>
           <w:i w:val="0"/>
+          <w:color w:val="auto"/>
+          <w:sz w:val="20"/>
+          <w:szCs w:val="20"/>
         </w:rPr>
         <w:t xml:space="preserve"> Widok tabeli pośredniej AuthorBooks</w:t>
       </w:r>
@@ -13084,13 +14042,20 @@
     <w:p>
       <w:pPr>
         <w:pStyle w:val="Legenda"/>
-        <w:rPr>
-          <w:i w:val="0"/>
-        </w:rPr>
-      </w:pPr>
-      <w:r>
-        <w:rPr>
-          <w:i w:val="0"/>
+        <w:spacing w:after="0"/>
+        <w:rPr>
+          <w:i w:val="0"/>
+          <w:color w:val="auto"/>
+          <w:sz w:val="20"/>
+          <w:szCs w:val="20"/>
+        </w:rPr>
+      </w:pPr>
+      <w:r>
+        <w:rPr>
+          <w:i w:val="0"/>
+          <w:color w:val="auto"/>
+          <w:sz w:val="20"/>
+          <w:szCs w:val="20"/>
         </w:rPr>
         <w:t>Źródło: opracowanie własne</w:t>
       </w:r>
@@ -13125,7 +14090,7 @@
                     <a:blip r:embed="rId41" cstate="print">
                       <a:extLst>
                         <a:ext uri="{28A0092B-C50C-407E-A947-70E740481C1C}">
-                          <a14:useLocalDpi xmlns:a14="http://schemas.microsoft.com/office/drawing/2010/main" xmlns:wps="http://schemas.microsoft.com/office/word/2010/wordprocessingShape" xmlns:wpi="http://schemas.microsoft.com/office/word/2010/wordprocessingInk" xmlns:wpg="http://schemas.microsoft.com/office/word/2010/wordprocessingGroup" xmlns:w16se="http://schemas.microsoft.com/office/word/2015/wordml/symex" xmlns:w16cid="http://schemas.microsoft.com/office/word/2016/wordml/cid" xmlns:w15="http://schemas.microsoft.com/office/word/2012/wordml" xmlns:w14="http://schemas.microsoft.com/office/word/2010/wordml" xmlns:w="http://schemas.openxmlformats.org/wordprocessingml/2006/main" xmlns:w10="urn:schemas-microsoft-com:office:word" xmlns:wp14="http://schemas.microsoft.com/office/word/2010/wordprocessingDrawing" xmlns:v="urn:schemas-microsoft-com:vml" xmlns:o="urn:schemas-microsoft-com:office:office" xmlns:am3d="http://schemas.microsoft.com/office/drawing/2017/model3d" xmlns:aink="http://schemas.microsoft.com/office/drawing/2016/ink" xmlns:mc="http://schemas.openxmlformats.org/markup-compatibility/2006" xmlns:cx8="http://schemas.microsoft.com/office/drawing/2016/5/14/chartex" xmlns:cx7="http://schemas.microsoft.com/office/drawing/2016/5/13/chartex" xmlns:cx6="http://schemas.microsoft.com/office/drawing/2016/5/12/chartex" xmlns:cx5="http://schemas.microsoft.com/office/drawing/2016/5/11/chartex" xmlns:cx4="http://schemas.microsoft.com/office/drawing/2016/5/10/chartex" xmlns:cx3="http://schemas.microsoft.com/office/drawing/2016/5/9/chartex" xmlns:cx2="http://schemas.microsoft.com/office/drawing/2015/10/21/chartex" xmlns:cx1="http://schemas.microsoft.com/office/drawing/2015/9/8/chartex" xmlns:cx="http://schemas.microsoft.com/office/drawing/2014/chartex" xmlns:wpc="http://schemas.microsoft.com/office/word/2010/wordprocessingCanvas" xmlns="" val="0"/>
+                          <a14:useLocalDpi xmlns="" xmlns:wpc="http://schemas.microsoft.com/office/word/2010/wordprocessingCanvas" xmlns:cx="http://schemas.microsoft.com/office/drawing/2014/chartex" xmlns:cx1="http://schemas.microsoft.com/office/drawing/2015/9/8/chartex" xmlns:cx2="http://schemas.microsoft.com/office/drawing/2015/10/21/chartex" xmlns:cx3="http://schemas.microsoft.com/office/drawing/2016/5/9/chartex" xmlns:cx4="http://schemas.microsoft.com/office/drawing/2016/5/10/chartex" xmlns:cx5="http://schemas.microsoft.com/office/drawing/2016/5/11/chartex" xmlns:cx6="http://schemas.microsoft.com/office/drawing/2016/5/12/chartex" xmlns:cx7="http://schemas.microsoft.com/office/drawing/2016/5/13/chartex" xmlns:cx8="http://schemas.microsoft.com/office/drawing/2016/5/14/chartex" xmlns:mc="http://schemas.openxmlformats.org/markup-compatibility/2006" xmlns:aink="http://schemas.microsoft.com/office/drawing/2016/ink" xmlns:am3d="http://schemas.microsoft.com/office/drawing/2017/model3d" xmlns:o="urn:schemas-microsoft-com:office:office" xmlns:v="urn:schemas-microsoft-com:vml" xmlns:wp14="http://schemas.microsoft.com/office/word/2010/wordprocessingDrawing" xmlns:w10="urn:schemas-microsoft-com:office:word" xmlns:w="http://schemas.openxmlformats.org/wordprocessingml/2006/main" xmlns:w14="http://schemas.microsoft.com/office/word/2010/wordml" xmlns:w15="http://schemas.microsoft.com/office/word/2012/wordml" xmlns:w16cid="http://schemas.microsoft.com/office/word/2016/wordml/cid" xmlns:w16se="http://schemas.microsoft.com/office/word/2015/wordml/symex" xmlns:wpg="http://schemas.microsoft.com/office/word/2010/wordprocessingGroup" xmlns:wpi="http://schemas.microsoft.com/office/word/2010/wordprocessingInk" xmlns:wps="http://schemas.microsoft.com/office/word/2010/wordprocessingShape" xmlns:a14="http://schemas.microsoft.com/office/drawing/2010/main" val="0"/>
                         </a:ext>
                       </a:extLst>
                     </a:blip>
@@ -13157,51 +14122,75 @@
     <w:p>
       <w:pPr>
         <w:pStyle w:val="Legenda"/>
-        <w:rPr>
-          <w:i w:val="0"/>
-        </w:rPr>
-      </w:pPr>
-      <w:bookmarkStart w:id="59" w:name="_Toc33561338"/>
-      <w:r>
-        <w:rPr>
-          <w:i w:val="0"/>
+        <w:spacing w:after="0"/>
+        <w:rPr>
+          <w:i w:val="0"/>
+          <w:color w:val="auto"/>
+          <w:sz w:val="20"/>
+          <w:szCs w:val="20"/>
+        </w:rPr>
+      </w:pPr>
+      <w:bookmarkStart w:id="59" w:name="_Toc33631442"/>
+      <w:r>
+        <w:rPr>
+          <w:i w:val="0"/>
+          <w:color w:val="auto"/>
+          <w:sz w:val="20"/>
+          <w:szCs w:val="20"/>
         </w:rPr>
         <w:t xml:space="preserve">Rys. </w:t>
       </w:r>
       <w:r>
         <w:rPr>
           <w:i w:val="0"/>
+          <w:color w:val="auto"/>
+          <w:sz w:val="20"/>
+          <w:szCs w:val="20"/>
         </w:rPr>
         <w:fldChar w:fldCharType="begin"/>
       </w:r>
       <w:r>
         <w:rPr>
           <w:i w:val="0"/>
+          <w:color w:val="auto"/>
+          <w:sz w:val="20"/>
+          <w:szCs w:val="20"/>
         </w:rPr>
         <w:instrText xml:space="preserve"> SEQ Rys. \* ARABIC </w:instrText>
       </w:r>
       <w:r>
         <w:rPr>
           <w:i w:val="0"/>
+          <w:color w:val="auto"/>
+          <w:sz w:val="20"/>
+          <w:szCs w:val="20"/>
         </w:rPr>
         <w:fldChar w:fldCharType="separate"/>
       </w:r>
       <w:r>
         <w:rPr>
           <w:i w:val="0"/>
-          <w:noProof/>
+          <w:color w:val="auto"/>
+          <w:sz w:val="20"/>
+          <w:szCs w:val="20"/>
         </w:rPr>
         <w:t>27</w:t>
       </w:r>
       <w:r>
         <w:rPr>
           <w:i w:val="0"/>
+          <w:color w:val="auto"/>
+          <w:sz w:val="20"/>
+          <w:szCs w:val="20"/>
         </w:rPr>
         <w:fldChar w:fldCharType="end"/>
       </w:r>
       <w:r>
         <w:rPr>
           <w:i w:val="0"/>
+          <w:color w:val="auto"/>
+          <w:sz w:val="20"/>
+          <w:szCs w:val="20"/>
         </w:rPr>
         <w:t xml:space="preserve"> Widok tabeli pośredniej CategoryBooks</w:t>
       </w:r>
@@ -13210,13 +14199,20 @@
     <w:p>
       <w:pPr>
         <w:pStyle w:val="Legenda"/>
-        <w:rPr>
-          <w:i w:val="0"/>
-        </w:rPr>
-      </w:pPr>
-      <w:r>
-        <w:rPr>
-          <w:i w:val="0"/>
+        <w:spacing w:after="0"/>
+        <w:rPr>
+          <w:i w:val="0"/>
+          <w:color w:val="auto"/>
+          <w:sz w:val="20"/>
+          <w:szCs w:val="20"/>
+        </w:rPr>
+      </w:pPr>
+      <w:r>
+        <w:rPr>
+          <w:i w:val="0"/>
+          <w:color w:val="auto"/>
+          <w:sz w:val="20"/>
+          <w:szCs w:val="20"/>
         </w:rPr>
         <w:t>Źródło: opracowanie własne</w:t>
       </w:r>
@@ -13274,11 +14270,10 @@
         <w:rPr>
           <w:noProof/>
         </w:rPr>
-        <w:lastRenderedPageBreak/>
         <w:drawing>
           <wp:inline distT="0" distB="0" distL="0" distR="0">
-            <wp:extent cx="5513532" cy="3370696"/>
-            <wp:effectExtent l="19050" t="19050" r="10968" b="20204"/>
+            <wp:extent cx="5347681" cy="3148446"/>
+            <wp:effectExtent l="19050" t="19050" r="24419" b="13854"/>
             <wp:docPr id="12" name="Obraz 12" descr="rejestracja"/>
             <wp:cNvGraphicFramePr>
               <a:graphicFrameLocks xmlns:a="http://schemas.openxmlformats.org/drawingml/2006/main"/>
@@ -13296,7 +14291,7 @@
                     <a:blip r:embed="rId42" cstate="print">
                       <a:extLst>
                         <a:ext uri="{28A0092B-C50C-407E-A947-70E740481C1C}">
-                          <a14:useLocalDpi xmlns:a14="http://schemas.microsoft.com/office/drawing/2010/main" xmlns:wps="http://schemas.microsoft.com/office/word/2010/wordprocessingShape" xmlns:wpi="http://schemas.microsoft.com/office/word/2010/wordprocessingInk" xmlns:wpg="http://schemas.microsoft.com/office/word/2010/wordprocessingGroup" xmlns:w16se="http://schemas.microsoft.com/office/word/2015/wordml/symex" xmlns:w16cid="http://schemas.microsoft.com/office/word/2016/wordml/cid" xmlns:w15="http://schemas.microsoft.com/office/word/2012/wordml" xmlns:w14="http://schemas.microsoft.com/office/word/2010/wordml" xmlns:w="http://schemas.openxmlformats.org/wordprocessingml/2006/main" xmlns:w10="urn:schemas-microsoft-com:office:word" xmlns:wp14="http://schemas.microsoft.com/office/word/2010/wordprocessingDrawing" xmlns:v="urn:schemas-microsoft-com:vml" xmlns:o="urn:schemas-microsoft-com:office:office" xmlns:am3d="http://schemas.microsoft.com/office/drawing/2017/model3d" xmlns:aink="http://schemas.microsoft.com/office/drawing/2016/ink" xmlns:mc="http://schemas.openxmlformats.org/markup-compatibility/2006" xmlns:cx8="http://schemas.microsoft.com/office/drawing/2016/5/14/chartex" xmlns:cx7="http://schemas.microsoft.com/office/drawing/2016/5/13/chartex" xmlns:cx6="http://schemas.microsoft.com/office/drawing/2016/5/12/chartex" xmlns:cx5="http://schemas.microsoft.com/office/drawing/2016/5/11/chartex" xmlns:cx4="http://schemas.microsoft.com/office/drawing/2016/5/10/chartex" xmlns:cx3="http://schemas.microsoft.com/office/drawing/2016/5/9/chartex" xmlns:cx2="http://schemas.microsoft.com/office/drawing/2015/10/21/chartex" xmlns:cx1="http://schemas.microsoft.com/office/drawing/2015/9/8/chartex" xmlns:cx="http://schemas.microsoft.com/office/drawing/2014/chartex" xmlns:wpc="http://schemas.microsoft.com/office/word/2010/wordprocessingCanvas" xmlns="" val="0"/>
+                          <a14:useLocalDpi xmlns="" xmlns:wpc="http://schemas.microsoft.com/office/word/2010/wordprocessingCanvas" xmlns:cx="http://schemas.microsoft.com/office/drawing/2014/chartex" xmlns:cx1="http://schemas.microsoft.com/office/drawing/2015/9/8/chartex" xmlns:cx2="http://schemas.microsoft.com/office/drawing/2015/10/21/chartex" xmlns:cx3="http://schemas.microsoft.com/office/drawing/2016/5/9/chartex" xmlns:cx4="http://schemas.microsoft.com/office/drawing/2016/5/10/chartex" xmlns:cx5="http://schemas.microsoft.com/office/drawing/2016/5/11/chartex" xmlns:cx6="http://schemas.microsoft.com/office/drawing/2016/5/12/chartex" xmlns:cx7="http://schemas.microsoft.com/office/drawing/2016/5/13/chartex" xmlns:cx8="http://schemas.microsoft.com/office/drawing/2016/5/14/chartex" xmlns:mc="http://schemas.openxmlformats.org/markup-compatibility/2006" xmlns:aink="http://schemas.microsoft.com/office/drawing/2016/ink" xmlns:am3d="http://schemas.microsoft.com/office/drawing/2017/model3d" xmlns:o="urn:schemas-microsoft-com:office:office" xmlns:v="urn:schemas-microsoft-com:vml" xmlns:wp14="http://schemas.microsoft.com/office/word/2010/wordprocessingDrawing" xmlns:w10="urn:schemas-microsoft-com:office:word" xmlns:w="http://schemas.openxmlformats.org/wordprocessingml/2006/main" xmlns:w14="http://schemas.microsoft.com/office/word/2010/wordml" xmlns:w15="http://schemas.microsoft.com/office/word/2012/wordml" xmlns:w16cid="http://schemas.microsoft.com/office/word/2016/wordml/cid" xmlns:w16se="http://schemas.microsoft.com/office/word/2015/wordml/symex" xmlns:wpg="http://schemas.microsoft.com/office/word/2010/wordprocessingGroup" xmlns:wpi="http://schemas.microsoft.com/office/word/2010/wordprocessingInk" xmlns:wps="http://schemas.microsoft.com/office/word/2010/wordprocessingShape" xmlns:a14="http://schemas.microsoft.com/office/drawing/2010/main" val="0"/>
                         </a:ext>
                       </a:extLst>
                     </a:blip>
@@ -13308,7 +14303,7 @@
                   <pic:spPr bwMode="auto">
                     <a:xfrm>
                       <a:off x="0" y="0"/>
-                      <a:ext cx="5515148" cy="3371684"/>
+                      <a:ext cx="5351173" cy="3150502"/>
                     </a:xfrm>
                     <a:prstGeom prst="rect">
                       <a:avLst/>
@@ -13330,51 +14325,75 @@
     <w:p>
       <w:pPr>
         <w:pStyle w:val="Legenda"/>
-        <w:rPr>
-          <w:i w:val="0"/>
-        </w:rPr>
-      </w:pPr>
-      <w:bookmarkStart w:id="61" w:name="_Toc33561339"/>
-      <w:r>
-        <w:rPr>
-          <w:i w:val="0"/>
+        <w:spacing w:after="0"/>
+        <w:rPr>
+          <w:i w:val="0"/>
+          <w:color w:val="auto"/>
+          <w:sz w:val="20"/>
+          <w:szCs w:val="20"/>
+        </w:rPr>
+      </w:pPr>
+      <w:bookmarkStart w:id="61" w:name="_Toc33631443"/>
+      <w:r>
+        <w:rPr>
+          <w:i w:val="0"/>
+          <w:color w:val="auto"/>
+          <w:sz w:val="20"/>
+          <w:szCs w:val="20"/>
         </w:rPr>
         <w:t xml:space="preserve">Rys. </w:t>
       </w:r>
       <w:r>
         <w:rPr>
           <w:i w:val="0"/>
+          <w:color w:val="auto"/>
+          <w:sz w:val="20"/>
+          <w:szCs w:val="20"/>
         </w:rPr>
         <w:fldChar w:fldCharType="begin"/>
       </w:r>
       <w:r>
         <w:rPr>
           <w:i w:val="0"/>
+          <w:color w:val="auto"/>
+          <w:sz w:val="20"/>
+          <w:szCs w:val="20"/>
         </w:rPr>
         <w:instrText xml:space="preserve"> SEQ Rys. \* ARABIC </w:instrText>
       </w:r>
       <w:r>
         <w:rPr>
           <w:i w:val="0"/>
+          <w:color w:val="auto"/>
+          <w:sz w:val="20"/>
+          <w:szCs w:val="20"/>
         </w:rPr>
         <w:fldChar w:fldCharType="separate"/>
       </w:r>
       <w:r>
         <w:rPr>
           <w:i w:val="0"/>
-          <w:noProof/>
+          <w:color w:val="auto"/>
+          <w:sz w:val="20"/>
+          <w:szCs w:val="20"/>
         </w:rPr>
         <w:t>28</w:t>
       </w:r>
       <w:r>
         <w:rPr>
           <w:i w:val="0"/>
+          <w:color w:val="auto"/>
+          <w:sz w:val="20"/>
+          <w:szCs w:val="20"/>
         </w:rPr>
         <w:fldChar w:fldCharType="end"/>
       </w:r>
       <w:r>
         <w:rPr>
           <w:i w:val="0"/>
+          <w:color w:val="auto"/>
+          <w:sz w:val="20"/>
+          <w:szCs w:val="20"/>
         </w:rPr>
         <w:t xml:space="preserve"> Ekran rejestracji do systemu</w:t>
       </w:r>
@@ -13383,13 +14402,20 @@
     <w:p>
       <w:pPr>
         <w:pStyle w:val="Legenda"/>
-        <w:rPr>
-          <w:i w:val="0"/>
-        </w:rPr>
-      </w:pPr>
-      <w:r>
-        <w:rPr>
-          <w:i w:val="0"/>
+        <w:spacing w:after="0"/>
+        <w:rPr>
+          <w:i w:val="0"/>
+          <w:color w:val="auto"/>
+          <w:sz w:val="20"/>
+          <w:szCs w:val="20"/>
+        </w:rPr>
+      </w:pPr>
+      <w:r>
+        <w:rPr>
+          <w:i w:val="0"/>
+          <w:color w:val="auto"/>
+          <w:sz w:val="20"/>
+          <w:szCs w:val="20"/>
         </w:rPr>
         <w:t>Źródło: opracowanie własne</w:t>
       </w:r>
@@ -13507,7 +14533,7 @@
                     <a:blip r:embed="rId43" cstate="print">
                       <a:extLst>
                         <a:ext uri="{28A0092B-C50C-407E-A947-70E740481C1C}">
-                          <a14:useLocalDpi xmlns:a14="http://schemas.microsoft.com/office/drawing/2010/main" xmlns:wps="http://schemas.microsoft.com/office/word/2010/wordprocessingShape" xmlns:wpi="http://schemas.microsoft.com/office/word/2010/wordprocessingInk" xmlns:wpg="http://schemas.microsoft.com/office/word/2010/wordprocessingGroup" xmlns:w16se="http://schemas.microsoft.com/office/word/2015/wordml/symex" xmlns:w16cid="http://schemas.microsoft.com/office/word/2016/wordml/cid" xmlns:w15="http://schemas.microsoft.com/office/word/2012/wordml" xmlns:w14="http://schemas.microsoft.com/office/word/2010/wordml" xmlns:w="http://schemas.openxmlformats.org/wordprocessingml/2006/main" xmlns:w10="urn:schemas-microsoft-com:office:word" xmlns:wp14="http://schemas.microsoft.com/office/word/2010/wordprocessingDrawing" xmlns:v="urn:schemas-microsoft-com:vml" xmlns:o="urn:schemas-microsoft-com:office:office" xmlns:am3d="http://schemas.microsoft.com/office/drawing/2017/model3d" xmlns:aink="http://schemas.microsoft.com/office/drawing/2016/ink" xmlns:mc="http://schemas.openxmlformats.org/markup-compatibility/2006" xmlns:cx8="http://schemas.microsoft.com/office/drawing/2016/5/14/chartex" xmlns:cx7="http://schemas.microsoft.com/office/drawing/2016/5/13/chartex" xmlns:cx6="http://schemas.microsoft.com/office/drawing/2016/5/12/chartex" xmlns:cx5="http://schemas.microsoft.com/office/drawing/2016/5/11/chartex" xmlns:cx4="http://schemas.microsoft.com/office/drawing/2016/5/10/chartex" xmlns:cx3="http://schemas.microsoft.com/office/drawing/2016/5/9/chartex" xmlns:cx2="http://schemas.microsoft.com/office/drawing/2015/10/21/chartex" xmlns:cx1="http://schemas.microsoft.com/office/drawing/2015/9/8/chartex" xmlns:cx="http://schemas.microsoft.com/office/drawing/2014/chartex" xmlns:wpc="http://schemas.microsoft.com/office/word/2010/wordprocessingCanvas" xmlns="" val="0"/>
+                          <a14:useLocalDpi xmlns="" xmlns:wpc="http://schemas.microsoft.com/office/word/2010/wordprocessingCanvas" xmlns:cx="http://schemas.microsoft.com/office/drawing/2014/chartex" xmlns:cx1="http://schemas.microsoft.com/office/drawing/2015/9/8/chartex" xmlns:cx2="http://schemas.microsoft.com/office/drawing/2015/10/21/chartex" xmlns:cx3="http://schemas.microsoft.com/office/drawing/2016/5/9/chartex" xmlns:cx4="http://schemas.microsoft.com/office/drawing/2016/5/10/chartex" xmlns:cx5="http://schemas.microsoft.com/office/drawing/2016/5/11/chartex" xmlns:cx6="http://schemas.microsoft.com/office/drawing/2016/5/12/chartex" xmlns:cx7="http://schemas.microsoft.com/office/drawing/2016/5/13/chartex" xmlns:cx8="http://schemas.microsoft.com/office/drawing/2016/5/14/chartex" xmlns:mc="http://schemas.openxmlformats.org/markup-compatibility/2006" xmlns:aink="http://schemas.microsoft.com/office/drawing/2016/ink" xmlns:am3d="http://schemas.microsoft.com/office/drawing/2017/model3d" xmlns:o="urn:schemas-microsoft-com:office:office" xmlns:v="urn:schemas-microsoft-com:vml" xmlns:wp14="http://schemas.microsoft.com/office/word/2010/wordprocessingDrawing" xmlns:w10="urn:schemas-microsoft-com:office:word" xmlns:w="http://schemas.openxmlformats.org/wordprocessingml/2006/main" xmlns:w14="http://schemas.microsoft.com/office/word/2010/wordml" xmlns:w15="http://schemas.microsoft.com/office/word/2012/wordml" xmlns:w16cid="http://schemas.microsoft.com/office/word/2016/wordml/cid" xmlns:w16se="http://schemas.microsoft.com/office/word/2015/wordml/symex" xmlns:wpg="http://schemas.microsoft.com/office/word/2010/wordprocessingGroup" xmlns:wpi="http://schemas.microsoft.com/office/word/2010/wordprocessingInk" xmlns:wps="http://schemas.microsoft.com/office/word/2010/wordprocessingShape" xmlns:a14="http://schemas.microsoft.com/office/drawing/2010/main" val="0"/>
                         </a:ext>
                       </a:extLst>
                     </a:blip>
@@ -13541,51 +14567,75 @@
     <w:p>
       <w:pPr>
         <w:pStyle w:val="Legenda"/>
-        <w:rPr>
-          <w:i w:val="0"/>
-        </w:rPr>
-      </w:pPr>
-      <w:bookmarkStart w:id="62" w:name="_Toc33561340"/>
-      <w:r>
-        <w:rPr>
-          <w:i w:val="0"/>
+        <w:spacing w:after="0"/>
+        <w:rPr>
+          <w:i w:val="0"/>
+          <w:color w:val="auto"/>
+          <w:sz w:val="20"/>
+          <w:szCs w:val="20"/>
+        </w:rPr>
+      </w:pPr>
+      <w:bookmarkStart w:id="62" w:name="_Toc33631444"/>
+      <w:r>
+        <w:rPr>
+          <w:i w:val="0"/>
+          <w:color w:val="auto"/>
+          <w:sz w:val="20"/>
+          <w:szCs w:val="20"/>
         </w:rPr>
         <w:t xml:space="preserve">Rys. </w:t>
       </w:r>
       <w:r>
         <w:rPr>
           <w:i w:val="0"/>
+          <w:color w:val="auto"/>
+          <w:sz w:val="20"/>
+          <w:szCs w:val="20"/>
         </w:rPr>
         <w:fldChar w:fldCharType="begin"/>
       </w:r>
       <w:r>
         <w:rPr>
           <w:i w:val="0"/>
+          <w:color w:val="auto"/>
+          <w:sz w:val="20"/>
+          <w:szCs w:val="20"/>
         </w:rPr>
         <w:instrText xml:space="preserve"> SEQ Rys. \* ARABIC </w:instrText>
       </w:r>
       <w:r>
         <w:rPr>
           <w:i w:val="0"/>
+          <w:color w:val="auto"/>
+          <w:sz w:val="20"/>
+          <w:szCs w:val="20"/>
         </w:rPr>
         <w:fldChar w:fldCharType="separate"/>
       </w:r>
       <w:r>
         <w:rPr>
           <w:i w:val="0"/>
-          <w:noProof/>
+          <w:color w:val="auto"/>
+          <w:sz w:val="20"/>
+          <w:szCs w:val="20"/>
         </w:rPr>
         <w:t>29</w:t>
       </w:r>
       <w:r>
         <w:rPr>
           <w:i w:val="0"/>
+          <w:color w:val="auto"/>
+          <w:sz w:val="20"/>
+          <w:szCs w:val="20"/>
         </w:rPr>
         <w:fldChar w:fldCharType="end"/>
       </w:r>
       <w:r>
         <w:rPr>
           <w:i w:val="0"/>
+          <w:color w:val="auto"/>
+          <w:sz w:val="20"/>
+          <w:szCs w:val="20"/>
         </w:rPr>
         <w:t xml:space="preserve"> Ekran logowania</w:t>
       </w:r>
@@ -13594,17 +14644,25 @@
     <w:p>
       <w:pPr>
         <w:pStyle w:val="Legenda"/>
-        <w:rPr>
-          <w:i w:val="0"/>
-        </w:rPr>
-      </w:pPr>
-      <w:r>
-        <w:rPr>
-          <w:i w:val="0"/>
+        <w:spacing w:after="0"/>
+        <w:rPr>
+          <w:i w:val="0"/>
+          <w:color w:val="auto"/>
+          <w:sz w:val="20"/>
+          <w:szCs w:val="20"/>
+        </w:rPr>
+      </w:pPr>
+      <w:r>
+        <w:rPr>
+          <w:i w:val="0"/>
+          <w:color w:val="auto"/>
+          <w:sz w:val="20"/>
+          <w:szCs w:val="20"/>
         </w:rPr>
         <w:t>Źródło: opracowanie własne</w:t>
       </w:r>
     </w:p>
+    <w:p/>
     <w:p>
       <w:pPr>
         <w:pStyle w:val="Akapitzlist"/>
@@ -13612,7 +14670,6 @@
         <w:jc w:val="both"/>
       </w:pPr>
       <w:r>
-        <w:lastRenderedPageBreak/>
         <w:t>Strona główna jest kolejnym widokiem aplikacji jaki widzi użytkownik (Rys. 30).</w:t>
       </w:r>
       <w:r>
@@ -13690,7 +14747,7 @@
                     <a:blip r:embed="rId44" cstate="print">
                       <a:extLst>
                         <a:ext uri="{28A0092B-C50C-407E-A947-70E740481C1C}">
-                          <a14:useLocalDpi xmlns:a14="http://schemas.microsoft.com/office/drawing/2010/main" xmlns:wps="http://schemas.microsoft.com/office/word/2010/wordprocessingShape" xmlns:wpi="http://schemas.microsoft.com/office/word/2010/wordprocessingInk" xmlns:wpg="http://schemas.microsoft.com/office/word/2010/wordprocessingGroup" xmlns:w16se="http://schemas.microsoft.com/office/word/2015/wordml/symex" xmlns:w16cid="http://schemas.microsoft.com/office/word/2016/wordml/cid" xmlns:w15="http://schemas.microsoft.com/office/word/2012/wordml" xmlns:w14="http://schemas.microsoft.com/office/word/2010/wordml" xmlns:w="http://schemas.openxmlformats.org/wordprocessingml/2006/main" xmlns:w10="urn:schemas-microsoft-com:office:word" xmlns:wp14="http://schemas.microsoft.com/office/word/2010/wordprocessingDrawing" xmlns:v="urn:schemas-microsoft-com:vml" xmlns:o="urn:schemas-microsoft-com:office:office" xmlns:am3d="http://schemas.microsoft.com/office/drawing/2017/model3d" xmlns:aink="http://schemas.microsoft.com/office/drawing/2016/ink" xmlns:mc="http://schemas.openxmlformats.org/markup-compatibility/2006" xmlns:cx8="http://schemas.microsoft.com/office/drawing/2016/5/14/chartex" xmlns:cx7="http://schemas.microsoft.com/office/drawing/2016/5/13/chartex" xmlns:cx6="http://schemas.microsoft.com/office/drawing/2016/5/12/chartex" xmlns:cx5="http://schemas.microsoft.com/office/drawing/2016/5/11/chartex" xmlns:cx4="http://schemas.microsoft.com/office/drawing/2016/5/10/chartex" xmlns:cx3="http://schemas.microsoft.com/office/drawing/2016/5/9/chartex" xmlns:cx2="http://schemas.microsoft.com/office/drawing/2015/10/21/chartex" xmlns:cx1="http://schemas.microsoft.com/office/drawing/2015/9/8/chartex" xmlns:cx="http://schemas.microsoft.com/office/drawing/2014/chartex" xmlns:wpc="http://schemas.microsoft.com/office/word/2010/wordprocessingCanvas" xmlns="" val="0"/>
+                          <a14:useLocalDpi xmlns="" xmlns:wpc="http://schemas.microsoft.com/office/word/2010/wordprocessingCanvas" xmlns:cx="http://schemas.microsoft.com/office/drawing/2014/chartex" xmlns:cx1="http://schemas.microsoft.com/office/drawing/2015/9/8/chartex" xmlns:cx2="http://schemas.microsoft.com/office/drawing/2015/10/21/chartex" xmlns:cx3="http://schemas.microsoft.com/office/drawing/2016/5/9/chartex" xmlns:cx4="http://schemas.microsoft.com/office/drawing/2016/5/10/chartex" xmlns:cx5="http://schemas.microsoft.com/office/drawing/2016/5/11/chartex" xmlns:cx6="http://schemas.microsoft.com/office/drawing/2016/5/12/chartex" xmlns:cx7="http://schemas.microsoft.com/office/drawing/2016/5/13/chartex" xmlns:cx8="http://schemas.microsoft.com/office/drawing/2016/5/14/chartex" xmlns:mc="http://schemas.openxmlformats.org/markup-compatibility/2006" xmlns:aink="http://schemas.microsoft.com/office/drawing/2016/ink" xmlns:am3d="http://schemas.microsoft.com/office/drawing/2017/model3d" xmlns:o="urn:schemas-microsoft-com:office:office" xmlns:v="urn:schemas-microsoft-com:vml" xmlns:wp14="http://schemas.microsoft.com/office/word/2010/wordprocessingDrawing" xmlns:w10="urn:schemas-microsoft-com:office:word" xmlns:w="http://schemas.openxmlformats.org/wordprocessingml/2006/main" xmlns:w14="http://schemas.microsoft.com/office/word/2010/wordml" xmlns:w15="http://schemas.microsoft.com/office/word/2012/wordml" xmlns:w16cid="http://schemas.microsoft.com/office/word/2016/wordml/cid" xmlns:w16se="http://schemas.microsoft.com/office/word/2015/wordml/symex" xmlns:wpg="http://schemas.microsoft.com/office/word/2010/wordprocessingGroup" xmlns:wpi="http://schemas.microsoft.com/office/word/2010/wordprocessingInk" xmlns:wps="http://schemas.microsoft.com/office/word/2010/wordprocessingShape" xmlns:a14="http://schemas.microsoft.com/office/drawing/2010/main" val="0"/>
                         </a:ext>
                       </a:extLst>
                     </a:blip>
@@ -13724,51 +14781,75 @@
     <w:p>
       <w:pPr>
         <w:pStyle w:val="Legenda"/>
-        <w:rPr>
-          <w:i w:val="0"/>
-        </w:rPr>
-      </w:pPr>
-      <w:bookmarkStart w:id="63" w:name="_Toc33561341"/>
-      <w:r>
-        <w:rPr>
-          <w:i w:val="0"/>
+        <w:spacing w:after="0"/>
+        <w:rPr>
+          <w:i w:val="0"/>
+          <w:color w:val="auto"/>
+          <w:sz w:val="20"/>
+          <w:szCs w:val="20"/>
+        </w:rPr>
+      </w:pPr>
+      <w:bookmarkStart w:id="63" w:name="_Toc33631445"/>
+      <w:r>
+        <w:rPr>
+          <w:i w:val="0"/>
+          <w:color w:val="auto"/>
+          <w:sz w:val="20"/>
+          <w:szCs w:val="20"/>
         </w:rPr>
         <w:t xml:space="preserve">Rys. </w:t>
       </w:r>
       <w:r>
         <w:rPr>
           <w:i w:val="0"/>
+          <w:color w:val="auto"/>
+          <w:sz w:val="20"/>
+          <w:szCs w:val="20"/>
         </w:rPr>
         <w:fldChar w:fldCharType="begin"/>
       </w:r>
       <w:r>
         <w:rPr>
           <w:i w:val="0"/>
+          <w:color w:val="auto"/>
+          <w:sz w:val="20"/>
+          <w:szCs w:val="20"/>
         </w:rPr>
         <w:instrText xml:space="preserve"> SEQ Rys. \* ARABIC </w:instrText>
       </w:r>
       <w:r>
         <w:rPr>
           <w:i w:val="0"/>
+          <w:color w:val="auto"/>
+          <w:sz w:val="20"/>
+          <w:szCs w:val="20"/>
         </w:rPr>
         <w:fldChar w:fldCharType="separate"/>
       </w:r>
       <w:r>
         <w:rPr>
           <w:i w:val="0"/>
-          <w:noProof/>
+          <w:color w:val="auto"/>
+          <w:sz w:val="20"/>
+          <w:szCs w:val="20"/>
         </w:rPr>
         <w:t>30</w:t>
       </w:r>
       <w:r>
         <w:rPr>
           <w:i w:val="0"/>
+          <w:color w:val="auto"/>
+          <w:sz w:val="20"/>
+          <w:szCs w:val="20"/>
         </w:rPr>
         <w:fldChar w:fldCharType="end"/>
       </w:r>
       <w:r>
         <w:rPr>
           <w:i w:val="0"/>
+          <w:color w:val="auto"/>
+          <w:sz w:val="20"/>
+          <w:szCs w:val="20"/>
         </w:rPr>
         <w:t xml:space="preserve"> Strona główna aplikacji</w:t>
       </w:r>
@@ -13777,13 +14858,20 @@
     <w:p>
       <w:pPr>
         <w:pStyle w:val="Legenda"/>
-        <w:rPr>
-          <w:i w:val="0"/>
-        </w:rPr>
-      </w:pPr>
-      <w:r>
-        <w:rPr>
-          <w:i w:val="0"/>
+        <w:spacing w:after="0"/>
+        <w:rPr>
+          <w:i w:val="0"/>
+          <w:color w:val="auto"/>
+          <w:sz w:val="20"/>
+          <w:szCs w:val="20"/>
+        </w:rPr>
+      </w:pPr>
+      <w:r>
+        <w:rPr>
+          <w:i w:val="0"/>
+          <w:color w:val="auto"/>
+          <w:sz w:val="20"/>
+          <w:szCs w:val="20"/>
         </w:rPr>
         <w:t>Źródło: opracowanie własne</w:t>
       </w:r>
@@ -13796,6 +14884,7 @@
         <w:jc w:val="both"/>
       </w:pPr>
       <w:r>
+        <w:lastRenderedPageBreak/>
         <w:t xml:space="preserve">Na </w:t>
       </w:r>
       <w:r>
@@ -13845,7 +14934,7 @@
                     <a:blip r:embed="rId45" cstate="print">
                       <a:extLst>
                         <a:ext uri="{28A0092B-C50C-407E-A947-70E740481C1C}">
-                          <a14:useLocalDpi xmlns:a14="http://schemas.microsoft.com/office/drawing/2010/main" xmlns:wps="http://schemas.microsoft.com/office/word/2010/wordprocessingShape" xmlns:wpi="http://schemas.microsoft.com/office/word/2010/wordprocessingInk" xmlns:wpg="http://schemas.microsoft.com/office/word/2010/wordprocessingGroup" xmlns:w16se="http://schemas.microsoft.com/office/word/2015/wordml/symex" xmlns:w16cid="http://schemas.microsoft.com/office/word/2016/wordml/cid" xmlns:w15="http://schemas.microsoft.com/office/word/2012/wordml" xmlns:w14="http://schemas.microsoft.com/office/word/2010/wordml" xmlns:w="http://schemas.openxmlformats.org/wordprocessingml/2006/main" xmlns:w10="urn:schemas-microsoft-com:office:word" xmlns:wp14="http://schemas.microsoft.com/office/word/2010/wordprocessingDrawing" xmlns:v="urn:schemas-microsoft-com:vml" xmlns:o="urn:schemas-microsoft-com:office:office" xmlns:am3d="http://schemas.microsoft.com/office/drawing/2017/model3d" xmlns:aink="http://schemas.microsoft.com/office/drawing/2016/ink" xmlns:mc="http://schemas.openxmlformats.org/markup-compatibility/2006" xmlns:cx8="http://schemas.microsoft.com/office/drawing/2016/5/14/chartex" xmlns:cx7="http://schemas.microsoft.com/office/drawing/2016/5/13/chartex" xmlns:cx6="http://schemas.microsoft.com/office/drawing/2016/5/12/chartex" xmlns:cx5="http://schemas.microsoft.com/office/drawing/2016/5/11/chartex" xmlns:cx4="http://schemas.microsoft.com/office/drawing/2016/5/10/chartex" xmlns:cx3="http://schemas.microsoft.com/office/drawing/2016/5/9/chartex" xmlns:cx2="http://schemas.microsoft.com/office/drawing/2015/10/21/chartex" xmlns:cx1="http://schemas.microsoft.com/office/drawing/2015/9/8/chartex" xmlns:cx="http://schemas.microsoft.com/office/drawing/2014/chartex" xmlns:wpc="http://schemas.microsoft.com/office/word/2010/wordprocessingCanvas" xmlns="" val="0"/>
+                          <a14:useLocalDpi xmlns="" xmlns:wpc="http://schemas.microsoft.com/office/word/2010/wordprocessingCanvas" xmlns:cx="http://schemas.microsoft.com/office/drawing/2014/chartex" xmlns:cx1="http://schemas.microsoft.com/office/drawing/2015/9/8/chartex" xmlns:cx2="http://schemas.microsoft.com/office/drawing/2015/10/21/chartex" xmlns:cx3="http://schemas.microsoft.com/office/drawing/2016/5/9/chartex" xmlns:cx4="http://schemas.microsoft.com/office/drawing/2016/5/10/chartex" xmlns:cx5="http://schemas.microsoft.com/office/drawing/2016/5/11/chartex" xmlns:cx6="http://schemas.microsoft.com/office/drawing/2016/5/12/chartex" xmlns:cx7="http://schemas.microsoft.com/office/drawing/2016/5/13/chartex" xmlns:cx8="http://schemas.microsoft.com/office/drawing/2016/5/14/chartex" xmlns:mc="http://schemas.openxmlformats.org/markup-compatibility/2006" xmlns:aink="http://schemas.microsoft.com/office/drawing/2016/ink" xmlns:am3d="http://schemas.microsoft.com/office/drawing/2017/model3d" xmlns:o="urn:schemas-microsoft-com:office:office" xmlns:v="urn:schemas-microsoft-com:vml" xmlns:wp14="http://schemas.microsoft.com/office/word/2010/wordprocessingDrawing" xmlns:w10="urn:schemas-microsoft-com:office:word" xmlns:w="http://schemas.openxmlformats.org/wordprocessingml/2006/main" xmlns:w14="http://schemas.microsoft.com/office/word/2010/wordml" xmlns:w15="http://schemas.microsoft.com/office/word/2012/wordml" xmlns:w16cid="http://schemas.microsoft.com/office/word/2016/wordml/cid" xmlns:w16se="http://schemas.microsoft.com/office/word/2015/wordml/symex" xmlns:wpg="http://schemas.microsoft.com/office/word/2010/wordprocessingGroup" xmlns:wpi="http://schemas.microsoft.com/office/word/2010/wordprocessingInk" xmlns:wps="http://schemas.microsoft.com/office/word/2010/wordprocessingShape" xmlns:a14="http://schemas.microsoft.com/office/drawing/2010/main" val="0"/>
                         </a:ext>
                       </a:extLst>
                     </a:blip>
@@ -13879,51 +14968,75 @@
     <w:p>
       <w:pPr>
         <w:pStyle w:val="Legenda"/>
-        <w:rPr>
-          <w:i w:val="0"/>
-        </w:rPr>
-      </w:pPr>
-      <w:bookmarkStart w:id="64" w:name="_Toc33561342"/>
-      <w:r>
-        <w:rPr>
-          <w:i w:val="0"/>
+        <w:spacing w:after="0"/>
+        <w:rPr>
+          <w:i w:val="0"/>
+          <w:color w:val="auto"/>
+          <w:sz w:val="20"/>
+          <w:szCs w:val="20"/>
+        </w:rPr>
+      </w:pPr>
+      <w:bookmarkStart w:id="64" w:name="_Toc33631446"/>
+      <w:r>
+        <w:rPr>
+          <w:i w:val="0"/>
+          <w:color w:val="auto"/>
+          <w:sz w:val="20"/>
+          <w:szCs w:val="20"/>
         </w:rPr>
         <w:t xml:space="preserve">Rys. </w:t>
       </w:r>
       <w:r>
         <w:rPr>
           <w:i w:val="0"/>
+          <w:color w:val="auto"/>
+          <w:sz w:val="20"/>
+          <w:szCs w:val="20"/>
         </w:rPr>
         <w:fldChar w:fldCharType="begin"/>
       </w:r>
       <w:r>
         <w:rPr>
           <w:i w:val="0"/>
+          <w:color w:val="auto"/>
+          <w:sz w:val="20"/>
+          <w:szCs w:val="20"/>
         </w:rPr>
         <w:instrText xml:space="preserve"> SEQ Rys. \* ARABIC </w:instrText>
       </w:r>
       <w:r>
         <w:rPr>
           <w:i w:val="0"/>
+          <w:color w:val="auto"/>
+          <w:sz w:val="20"/>
+          <w:szCs w:val="20"/>
         </w:rPr>
         <w:fldChar w:fldCharType="separate"/>
       </w:r>
       <w:r>
         <w:rPr>
           <w:i w:val="0"/>
-          <w:noProof/>
+          <w:color w:val="auto"/>
+          <w:sz w:val="20"/>
+          <w:szCs w:val="20"/>
         </w:rPr>
         <w:t>31</w:t>
       </w:r>
       <w:r>
         <w:rPr>
           <w:i w:val="0"/>
+          <w:color w:val="auto"/>
+          <w:sz w:val="20"/>
+          <w:szCs w:val="20"/>
         </w:rPr>
         <w:fldChar w:fldCharType="end"/>
       </w:r>
       <w:r>
         <w:rPr>
           <w:i w:val="0"/>
+          <w:color w:val="auto"/>
+          <w:sz w:val="20"/>
+          <w:szCs w:val="20"/>
         </w:rPr>
         <w:t xml:space="preserve"> Lista Autorów</w:t>
       </w:r>
@@ -13932,13 +15045,20 @@
     <w:p>
       <w:pPr>
         <w:pStyle w:val="Legenda"/>
-        <w:rPr>
-          <w:i w:val="0"/>
-        </w:rPr>
-      </w:pPr>
-      <w:r>
-        <w:rPr>
-          <w:i w:val="0"/>
+        <w:spacing w:after="0"/>
+        <w:rPr>
+          <w:i w:val="0"/>
+          <w:color w:val="auto"/>
+          <w:sz w:val="20"/>
+          <w:szCs w:val="20"/>
+        </w:rPr>
+      </w:pPr>
+      <w:r>
+        <w:rPr>
+          <w:i w:val="0"/>
+          <w:color w:val="auto"/>
+          <w:sz w:val="20"/>
+          <w:szCs w:val="20"/>
         </w:rPr>
         <w:t>Źródło: opracowanie własne</w:t>
       </w:r>
@@ -13996,7 +15116,6 @@
         <w:rPr>
           <w:noProof/>
         </w:rPr>
-        <w:lastRenderedPageBreak/>
         <w:drawing>
           <wp:inline distT="0" distB="0" distL="0" distR="0">
             <wp:extent cx="5986964" cy="2078990"/>
@@ -14045,51 +15164,75 @@
     <w:p>
       <w:pPr>
         <w:pStyle w:val="Legenda"/>
-        <w:rPr>
-          <w:i w:val="0"/>
-        </w:rPr>
-      </w:pPr>
-      <w:bookmarkStart w:id="65" w:name="_Toc33561343"/>
-      <w:r>
-        <w:rPr>
-          <w:i w:val="0"/>
+        <w:spacing w:after="0"/>
+        <w:rPr>
+          <w:i w:val="0"/>
+          <w:color w:val="auto"/>
+          <w:sz w:val="20"/>
+          <w:szCs w:val="20"/>
+        </w:rPr>
+      </w:pPr>
+      <w:bookmarkStart w:id="65" w:name="_Toc33631447"/>
+      <w:r>
+        <w:rPr>
+          <w:i w:val="0"/>
+          <w:color w:val="auto"/>
+          <w:sz w:val="20"/>
+          <w:szCs w:val="20"/>
         </w:rPr>
         <w:t xml:space="preserve">Rys. </w:t>
       </w:r>
       <w:r>
         <w:rPr>
           <w:i w:val="0"/>
+          <w:color w:val="auto"/>
+          <w:sz w:val="20"/>
+          <w:szCs w:val="20"/>
         </w:rPr>
         <w:fldChar w:fldCharType="begin"/>
       </w:r>
       <w:r>
         <w:rPr>
           <w:i w:val="0"/>
+          <w:color w:val="auto"/>
+          <w:sz w:val="20"/>
+          <w:szCs w:val="20"/>
         </w:rPr>
         <w:instrText xml:space="preserve"> SEQ Rys. \* ARABIC </w:instrText>
       </w:r>
       <w:r>
         <w:rPr>
           <w:i w:val="0"/>
+          <w:color w:val="auto"/>
+          <w:sz w:val="20"/>
+          <w:szCs w:val="20"/>
         </w:rPr>
         <w:fldChar w:fldCharType="separate"/>
       </w:r>
       <w:r>
         <w:rPr>
           <w:i w:val="0"/>
-          <w:noProof/>
+          <w:color w:val="auto"/>
+          <w:sz w:val="20"/>
+          <w:szCs w:val="20"/>
         </w:rPr>
         <w:t>32</w:t>
       </w:r>
       <w:r>
         <w:rPr>
           <w:i w:val="0"/>
+          <w:color w:val="auto"/>
+          <w:sz w:val="20"/>
+          <w:szCs w:val="20"/>
         </w:rPr>
         <w:fldChar w:fldCharType="end"/>
       </w:r>
       <w:r>
         <w:rPr>
           <w:i w:val="0"/>
+          <w:color w:val="auto"/>
+          <w:sz w:val="20"/>
+          <w:szCs w:val="20"/>
         </w:rPr>
         <w:t xml:space="preserve"> Posortowana lista autorów</w:t>
       </w:r>
@@ -14098,13 +15241,20 @@
     <w:p>
       <w:pPr>
         <w:pStyle w:val="Legenda"/>
-        <w:rPr>
-          <w:i w:val="0"/>
-        </w:rPr>
-      </w:pPr>
-      <w:r>
-        <w:rPr>
-          <w:i w:val="0"/>
+        <w:spacing w:after="0"/>
+        <w:rPr>
+          <w:i w:val="0"/>
+          <w:color w:val="auto"/>
+          <w:sz w:val="20"/>
+          <w:szCs w:val="20"/>
+        </w:rPr>
+      </w:pPr>
+      <w:r>
+        <w:rPr>
+          <w:i w:val="0"/>
+          <w:color w:val="auto"/>
+          <w:sz w:val="20"/>
+          <w:szCs w:val="20"/>
         </w:rPr>
         <w:t>Źródło: opracowanie własne</w:t>
       </w:r>
@@ -14136,8 +15286,12 @@
     <w:p>
       <w:pPr>
         <w:pStyle w:val="Legenda"/>
-        <w:rPr>
-          <w:i w:val="0"/>
+        <w:spacing w:after="0"/>
+        <w:rPr>
+          <w:i w:val="0"/>
+          <w:color w:val="auto"/>
+          <w:sz w:val="20"/>
+          <w:szCs w:val="20"/>
         </w:rPr>
       </w:pPr>
       <w:r>
@@ -14166,7 +15320,7 @@
                     <a:blip r:embed="rId47" cstate="print">
                       <a:extLst>
                         <a:ext uri="{28A0092B-C50C-407E-A947-70E740481C1C}">
-                          <a14:useLocalDpi xmlns:a14="http://schemas.microsoft.com/office/drawing/2010/main" xmlns:wps="http://schemas.microsoft.com/office/word/2010/wordprocessingShape" xmlns:wpi="http://schemas.microsoft.com/office/word/2010/wordprocessingInk" xmlns:wpg="http://schemas.microsoft.com/office/word/2010/wordprocessingGroup" xmlns:w16se="http://schemas.microsoft.com/office/word/2015/wordml/symex" xmlns:w16cid="http://schemas.microsoft.com/office/word/2016/wordml/cid" xmlns:w15="http://schemas.microsoft.com/office/word/2012/wordml" xmlns:w14="http://schemas.microsoft.com/office/word/2010/wordml" xmlns:w="http://schemas.openxmlformats.org/wordprocessingml/2006/main" xmlns:w10="urn:schemas-microsoft-com:office:word" xmlns:wp14="http://schemas.microsoft.com/office/word/2010/wordprocessingDrawing" xmlns:v="urn:schemas-microsoft-com:vml" xmlns:o="urn:schemas-microsoft-com:office:office" xmlns:am3d="http://schemas.microsoft.com/office/drawing/2017/model3d" xmlns:aink="http://schemas.microsoft.com/office/drawing/2016/ink" xmlns:mc="http://schemas.openxmlformats.org/markup-compatibility/2006" xmlns:cx8="http://schemas.microsoft.com/office/drawing/2016/5/14/chartex" xmlns:cx7="http://schemas.microsoft.com/office/drawing/2016/5/13/chartex" xmlns:cx6="http://schemas.microsoft.com/office/drawing/2016/5/12/chartex" xmlns:cx5="http://schemas.microsoft.com/office/drawing/2016/5/11/chartex" xmlns:cx4="http://schemas.microsoft.com/office/drawing/2016/5/10/chartex" xmlns:cx3="http://schemas.microsoft.com/office/drawing/2016/5/9/chartex" xmlns:cx2="http://schemas.microsoft.com/office/drawing/2015/10/21/chartex" xmlns:cx1="http://schemas.microsoft.com/office/drawing/2015/9/8/chartex" xmlns:cx="http://schemas.microsoft.com/office/drawing/2014/chartex" xmlns:wpc="http://schemas.microsoft.com/office/word/2010/wordprocessingCanvas" xmlns="" val="0"/>
+                          <a14:useLocalDpi xmlns="" xmlns:wpc="http://schemas.microsoft.com/office/word/2010/wordprocessingCanvas" xmlns:cx="http://schemas.microsoft.com/office/drawing/2014/chartex" xmlns:cx1="http://schemas.microsoft.com/office/drawing/2015/9/8/chartex" xmlns:cx2="http://schemas.microsoft.com/office/drawing/2015/10/21/chartex" xmlns:cx3="http://schemas.microsoft.com/office/drawing/2016/5/9/chartex" xmlns:cx4="http://schemas.microsoft.com/office/drawing/2016/5/10/chartex" xmlns:cx5="http://schemas.microsoft.com/office/drawing/2016/5/11/chartex" xmlns:cx6="http://schemas.microsoft.com/office/drawing/2016/5/12/chartex" xmlns:cx7="http://schemas.microsoft.com/office/drawing/2016/5/13/chartex" xmlns:cx8="http://schemas.microsoft.com/office/drawing/2016/5/14/chartex" xmlns:mc="http://schemas.openxmlformats.org/markup-compatibility/2006" xmlns:aink="http://schemas.microsoft.com/office/drawing/2016/ink" xmlns:am3d="http://schemas.microsoft.com/office/drawing/2017/model3d" xmlns:o="urn:schemas-microsoft-com:office:office" xmlns:v="urn:schemas-microsoft-com:vml" xmlns:wp14="http://schemas.microsoft.com/office/word/2010/wordprocessingDrawing" xmlns:w10="urn:schemas-microsoft-com:office:word" xmlns:w="http://schemas.openxmlformats.org/wordprocessingml/2006/main" xmlns:w14="http://schemas.microsoft.com/office/word/2010/wordml" xmlns:w15="http://schemas.microsoft.com/office/word/2012/wordml" xmlns:w16cid="http://schemas.microsoft.com/office/word/2016/wordml/cid" xmlns:w16se="http://schemas.microsoft.com/office/word/2015/wordml/symex" xmlns:wpg="http://schemas.microsoft.com/office/word/2010/wordprocessingGroup" xmlns:wpi="http://schemas.microsoft.com/office/word/2010/wordprocessingInk" xmlns:wps="http://schemas.microsoft.com/office/word/2010/wordprocessingShape" xmlns:a14="http://schemas.microsoft.com/office/drawing/2010/main" val="0"/>
                         </a:ext>
                       </a:extLst>
                     </a:blip>
@@ -14194,47 +15348,67 @@
           </wp:inline>
         </w:drawing>
       </w:r>
-      <w:bookmarkStart w:id="66" w:name="_Toc33561344"/>
-      <w:r>
-        <w:rPr>
-          <w:i w:val="0"/>
+      <w:bookmarkStart w:id="66" w:name="_Toc33631448"/>
+      <w:r>
+        <w:rPr>
+          <w:i w:val="0"/>
+          <w:color w:val="auto"/>
+          <w:sz w:val="20"/>
+          <w:szCs w:val="20"/>
         </w:rPr>
         <w:t xml:space="preserve">Rys. </w:t>
       </w:r>
       <w:r>
         <w:rPr>
           <w:i w:val="0"/>
+          <w:color w:val="auto"/>
+          <w:sz w:val="20"/>
+          <w:szCs w:val="20"/>
         </w:rPr>
         <w:fldChar w:fldCharType="begin"/>
       </w:r>
       <w:r>
         <w:rPr>
           <w:i w:val="0"/>
+          <w:color w:val="auto"/>
+          <w:sz w:val="20"/>
+          <w:szCs w:val="20"/>
         </w:rPr>
         <w:instrText xml:space="preserve"> SEQ Rys. \* ARABIC </w:instrText>
       </w:r>
       <w:r>
         <w:rPr>
           <w:i w:val="0"/>
+          <w:color w:val="auto"/>
+          <w:sz w:val="20"/>
+          <w:szCs w:val="20"/>
         </w:rPr>
         <w:fldChar w:fldCharType="separate"/>
       </w:r>
       <w:r>
         <w:rPr>
           <w:i w:val="0"/>
-          <w:noProof/>
+          <w:color w:val="auto"/>
+          <w:sz w:val="20"/>
+          <w:szCs w:val="20"/>
         </w:rPr>
         <w:t>33</w:t>
       </w:r>
       <w:r>
         <w:rPr>
           <w:i w:val="0"/>
+          <w:color w:val="auto"/>
+          <w:sz w:val="20"/>
+          <w:szCs w:val="20"/>
         </w:rPr>
         <w:fldChar w:fldCharType="end"/>
       </w:r>
       <w:r>
         <w:rPr>
           <w:i w:val="0"/>
+          <w:color w:val="auto"/>
+          <w:sz w:val="20"/>
+          <w:szCs w:val="20"/>
         </w:rPr>
         <w:t xml:space="preserve"> Pasek adresu posortowanego widoku</w:t>
       </w:r>
@@ -14243,13 +15417,20 @@
     <w:p>
       <w:pPr>
         <w:pStyle w:val="Legenda"/>
-        <w:rPr>
-          <w:i w:val="0"/>
-        </w:rPr>
-      </w:pPr>
-      <w:r>
-        <w:rPr>
-          <w:i w:val="0"/>
+        <w:spacing w:after="0"/>
+        <w:rPr>
+          <w:i w:val="0"/>
+          <w:color w:val="auto"/>
+          <w:sz w:val="20"/>
+          <w:szCs w:val="20"/>
+        </w:rPr>
+      </w:pPr>
+      <w:r>
+        <w:rPr>
+          <w:i w:val="0"/>
+          <w:color w:val="auto"/>
+          <w:sz w:val="20"/>
+          <w:szCs w:val="20"/>
         </w:rPr>
         <w:t>Źródło: opracowanie własne</w:t>
       </w:r>
@@ -14284,8 +15465,8 @@
         </w:rPr>
         <w:drawing>
           <wp:inline distT="0" distB="0" distL="0" distR="0">
-            <wp:extent cx="6126654" cy="1791278"/>
-            <wp:effectExtent l="19050" t="19050" r="26496" b="18472"/>
+            <wp:extent cx="5855278" cy="1597313"/>
+            <wp:effectExtent l="19050" t="19050" r="12122" b="21937"/>
             <wp:docPr id="1" name="Obraz 18" descr="autorzy filtrowanie"/>
             <wp:cNvGraphicFramePr>
               <a:graphicFrameLocks xmlns:a="http://schemas.openxmlformats.org/drawingml/2006/main"/>
@@ -14303,7 +15484,7 @@
                     <a:blip r:embed="rId48" cstate="print">
                       <a:extLst>
                         <a:ext uri="{28A0092B-C50C-407E-A947-70E740481C1C}">
-                          <a14:useLocalDpi xmlns:a14="http://schemas.microsoft.com/office/drawing/2010/main" xmlns:wps="http://schemas.microsoft.com/office/word/2010/wordprocessingShape" xmlns:wpi="http://schemas.microsoft.com/office/word/2010/wordprocessingInk" xmlns:wpg="http://schemas.microsoft.com/office/word/2010/wordprocessingGroup" xmlns:w16se="http://schemas.microsoft.com/office/word/2015/wordml/symex" xmlns:w16cid="http://schemas.microsoft.com/office/word/2016/wordml/cid" xmlns:w15="http://schemas.microsoft.com/office/word/2012/wordml" xmlns:w14="http://schemas.microsoft.com/office/word/2010/wordml" xmlns:w="http://schemas.openxmlformats.org/wordprocessingml/2006/main" xmlns:w10="urn:schemas-microsoft-com:office:word" xmlns:wp14="http://schemas.microsoft.com/office/word/2010/wordprocessingDrawing" xmlns:v="urn:schemas-microsoft-com:vml" xmlns:o="urn:schemas-microsoft-com:office:office" xmlns:am3d="http://schemas.microsoft.com/office/drawing/2017/model3d" xmlns:aink="http://schemas.microsoft.com/office/drawing/2016/ink" xmlns:mc="http://schemas.openxmlformats.org/markup-compatibility/2006" xmlns:cx8="http://schemas.microsoft.com/office/drawing/2016/5/14/chartex" xmlns:cx7="http://schemas.microsoft.com/office/drawing/2016/5/13/chartex" xmlns:cx6="http://schemas.microsoft.com/office/drawing/2016/5/12/chartex" xmlns:cx5="http://schemas.microsoft.com/office/drawing/2016/5/11/chartex" xmlns:cx4="http://schemas.microsoft.com/office/drawing/2016/5/10/chartex" xmlns:cx3="http://schemas.microsoft.com/office/drawing/2016/5/9/chartex" xmlns:cx2="http://schemas.microsoft.com/office/drawing/2015/10/21/chartex" xmlns:cx1="http://schemas.microsoft.com/office/drawing/2015/9/8/chartex" xmlns:cx="http://schemas.microsoft.com/office/drawing/2014/chartex" xmlns:wpc="http://schemas.microsoft.com/office/word/2010/wordprocessingCanvas" xmlns="" val="0"/>
+                          <a14:useLocalDpi xmlns="" xmlns:wpc="http://schemas.microsoft.com/office/word/2010/wordprocessingCanvas" xmlns:cx="http://schemas.microsoft.com/office/drawing/2014/chartex" xmlns:cx1="http://schemas.microsoft.com/office/drawing/2015/9/8/chartex" xmlns:cx2="http://schemas.microsoft.com/office/drawing/2015/10/21/chartex" xmlns:cx3="http://schemas.microsoft.com/office/drawing/2016/5/9/chartex" xmlns:cx4="http://schemas.microsoft.com/office/drawing/2016/5/10/chartex" xmlns:cx5="http://schemas.microsoft.com/office/drawing/2016/5/11/chartex" xmlns:cx6="http://schemas.microsoft.com/office/drawing/2016/5/12/chartex" xmlns:cx7="http://schemas.microsoft.com/office/drawing/2016/5/13/chartex" xmlns:cx8="http://schemas.microsoft.com/office/drawing/2016/5/14/chartex" xmlns:mc="http://schemas.openxmlformats.org/markup-compatibility/2006" xmlns:aink="http://schemas.microsoft.com/office/drawing/2016/ink" xmlns:am3d="http://schemas.microsoft.com/office/drawing/2017/model3d" xmlns:o="urn:schemas-microsoft-com:office:office" xmlns:v="urn:schemas-microsoft-com:vml" xmlns:wp14="http://schemas.microsoft.com/office/word/2010/wordprocessingDrawing" xmlns:w10="urn:schemas-microsoft-com:office:word" xmlns:w="http://schemas.openxmlformats.org/wordprocessingml/2006/main" xmlns:w14="http://schemas.microsoft.com/office/word/2010/wordml" xmlns:w15="http://schemas.microsoft.com/office/word/2012/wordml" xmlns:w16cid="http://schemas.microsoft.com/office/word/2016/wordml/cid" xmlns:w16se="http://schemas.microsoft.com/office/word/2015/wordml/symex" xmlns:wpg="http://schemas.microsoft.com/office/word/2010/wordprocessingGroup" xmlns:wpi="http://schemas.microsoft.com/office/word/2010/wordprocessingInk" xmlns:wps="http://schemas.microsoft.com/office/word/2010/wordprocessingShape" xmlns:a14="http://schemas.microsoft.com/office/drawing/2010/main" val="0"/>
                         </a:ext>
                       </a:extLst>
                     </a:blip>
@@ -14315,7 +15496,7 @@
                   <pic:spPr bwMode="auto">
                     <a:xfrm>
                       <a:off x="0" y="0"/>
-                      <a:ext cx="6123836" cy="1790454"/>
+                      <a:ext cx="5854351" cy="1597060"/>
                     </a:xfrm>
                     <a:prstGeom prst="rect">
                       <a:avLst/>
@@ -14337,51 +15518,75 @@
     <w:p>
       <w:pPr>
         <w:pStyle w:val="Legenda"/>
-        <w:rPr>
-          <w:i w:val="0"/>
-        </w:rPr>
-      </w:pPr>
-      <w:bookmarkStart w:id="67" w:name="_Toc33561345"/>
-      <w:r>
-        <w:rPr>
-          <w:i w:val="0"/>
+        <w:spacing w:after="0"/>
+        <w:rPr>
+          <w:i w:val="0"/>
+          <w:color w:val="auto"/>
+          <w:sz w:val="20"/>
+          <w:szCs w:val="20"/>
+        </w:rPr>
+      </w:pPr>
+      <w:bookmarkStart w:id="67" w:name="_Toc33631449"/>
+      <w:r>
+        <w:rPr>
+          <w:i w:val="0"/>
+          <w:color w:val="auto"/>
+          <w:sz w:val="20"/>
+          <w:szCs w:val="20"/>
         </w:rPr>
         <w:t xml:space="preserve">Rys. </w:t>
       </w:r>
       <w:r>
         <w:rPr>
           <w:i w:val="0"/>
+          <w:color w:val="auto"/>
+          <w:sz w:val="20"/>
+          <w:szCs w:val="20"/>
         </w:rPr>
         <w:fldChar w:fldCharType="begin"/>
       </w:r>
       <w:r>
         <w:rPr>
           <w:i w:val="0"/>
+          <w:color w:val="auto"/>
+          <w:sz w:val="20"/>
+          <w:szCs w:val="20"/>
         </w:rPr>
         <w:instrText xml:space="preserve"> SEQ Rys. \* ARABIC </w:instrText>
       </w:r>
       <w:r>
         <w:rPr>
           <w:i w:val="0"/>
+          <w:color w:val="auto"/>
+          <w:sz w:val="20"/>
+          <w:szCs w:val="20"/>
         </w:rPr>
         <w:fldChar w:fldCharType="separate"/>
       </w:r>
       <w:r>
         <w:rPr>
           <w:i w:val="0"/>
-          <w:noProof/>
+          <w:color w:val="auto"/>
+          <w:sz w:val="20"/>
+          <w:szCs w:val="20"/>
         </w:rPr>
         <w:t>34</w:t>
       </w:r>
       <w:r>
         <w:rPr>
           <w:i w:val="0"/>
+          <w:color w:val="auto"/>
+          <w:sz w:val="20"/>
+          <w:szCs w:val="20"/>
         </w:rPr>
         <w:fldChar w:fldCharType="end"/>
       </w:r>
       <w:r>
         <w:rPr>
           <w:i w:val="0"/>
+          <w:color w:val="auto"/>
+          <w:sz w:val="20"/>
+          <w:szCs w:val="20"/>
         </w:rPr>
         <w:t xml:space="preserve"> Filtrowanie danych</w:t>
       </w:r>
@@ -14390,23 +15595,30 @@
     <w:p>
       <w:pPr>
         <w:pStyle w:val="Legenda"/>
-        <w:rPr>
-          <w:i w:val="0"/>
-        </w:rPr>
-      </w:pPr>
-      <w:r>
-        <w:rPr>
-          <w:i w:val="0"/>
+        <w:spacing w:after="0"/>
+        <w:rPr>
+          <w:i w:val="0"/>
+          <w:color w:val="auto"/>
+          <w:sz w:val="20"/>
+          <w:szCs w:val="20"/>
+        </w:rPr>
+      </w:pPr>
+      <w:r>
+        <w:rPr>
+          <w:i w:val="0"/>
+          <w:color w:val="auto"/>
+          <w:sz w:val="20"/>
+          <w:szCs w:val="20"/>
         </w:rPr>
         <w:t>Źródło: opracowanie własne</w:t>
       </w:r>
     </w:p>
-    <w:p/>
-    <w:p>
-      <w:pPr>
-        <w:jc w:val="both"/>
-      </w:pPr>
-      <w:r>
+    <w:p>
+      <w:pPr>
+        <w:jc w:val="both"/>
+      </w:pPr>
+      <w:r>
+        <w:lastRenderedPageBreak/>
         <w:t xml:space="preserve">Poniższy rysunek </w:t>
       </w:r>
       <w:r>
@@ -14429,7 +15641,6 @@
         <w:rPr>
           <w:noProof/>
         </w:rPr>
-        <w:lastRenderedPageBreak/>
         <w:drawing>
           <wp:inline distT="0" distB="0" distL="0" distR="0">
             <wp:extent cx="6304915" cy="3265805"/>
@@ -14451,7 +15662,7 @@
                     <a:blip r:embed="rId49" cstate="print">
                       <a:extLst>
                         <a:ext uri="{28A0092B-C50C-407E-A947-70E740481C1C}">
-                          <a14:useLocalDpi xmlns:a14="http://schemas.microsoft.com/office/drawing/2010/main" xmlns:wps="http://schemas.microsoft.com/office/word/2010/wordprocessingShape" xmlns:wpi="http://schemas.microsoft.com/office/word/2010/wordprocessingInk" xmlns:wpg="http://schemas.microsoft.com/office/word/2010/wordprocessingGroup" xmlns:w16se="http://schemas.microsoft.com/office/word/2015/wordml/symex" xmlns:w16cid="http://schemas.microsoft.com/office/word/2016/wordml/cid" xmlns:w15="http://schemas.microsoft.com/office/word/2012/wordml" xmlns:w14="http://schemas.microsoft.com/office/word/2010/wordml" xmlns:w="http://schemas.openxmlformats.org/wordprocessingml/2006/main" xmlns:w10="urn:schemas-microsoft-com:office:word" xmlns:wp14="http://schemas.microsoft.com/office/word/2010/wordprocessingDrawing" xmlns:v="urn:schemas-microsoft-com:vml" xmlns:o="urn:schemas-microsoft-com:office:office" xmlns:am3d="http://schemas.microsoft.com/office/drawing/2017/model3d" xmlns:aink="http://schemas.microsoft.com/office/drawing/2016/ink" xmlns:mc="http://schemas.openxmlformats.org/markup-compatibility/2006" xmlns:cx8="http://schemas.microsoft.com/office/drawing/2016/5/14/chartex" xmlns:cx7="http://schemas.microsoft.com/office/drawing/2016/5/13/chartex" xmlns:cx6="http://schemas.microsoft.com/office/drawing/2016/5/12/chartex" xmlns:cx5="http://schemas.microsoft.com/office/drawing/2016/5/11/chartex" xmlns:cx4="http://schemas.microsoft.com/office/drawing/2016/5/10/chartex" xmlns:cx3="http://schemas.microsoft.com/office/drawing/2016/5/9/chartex" xmlns:cx2="http://schemas.microsoft.com/office/drawing/2015/10/21/chartex" xmlns:cx1="http://schemas.microsoft.com/office/drawing/2015/9/8/chartex" xmlns:cx="http://schemas.microsoft.com/office/drawing/2014/chartex" xmlns:wpc="http://schemas.microsoft.com/office/word/2010/wordprocessingCanvas" xmlns="" val="0"/>
+                          <a14:useLocalDpi xmlns="" xmlns:wpc="http://schemas.microsoft.com/office/word/2010/wordprocessingCanvas" xmlns:cx="http://schemas.microsoft.com/office/drawing/2014/chartex" xmlns:cx1="http://schemas.microsoft.com/office/drawing/2015/9/8/chartex" xmlns:cx2="http://schemas.microsoft.com/office/drawing/2015/10/21/chartex" xmlns:cx3="http://schemas.microsoft.com/office/drawing/2016/5/9/chartex" xmlns:cx4="http://schemas.microsoft.com/office/drawing/2016/5/10/chartex" xmlns:cx5="http://schemas.microsoft.com/office/drawing/2016/5/11/chartex" xmlns:cx6="http://schemas.microsoft.com/office/drawing/2016/5/12/chartex" xmlns:cx7="http://schemas.microsoft.com/office/drawing/2016/5/13/chartex" xmlns:cx8="http://schemas.microsoft.com/office/drawing/2016/5/14/chartex" xmlns:mc="http://schemas.openxmlformats.org/markup-compatibility/2006" xmlns:aink="http://schemas.microsoft.com/office/drawing/2016/ink" xmlns:am3d="http://schemas.microsoft.com/office/drawing/2017/model3d" xmlns:o="urn:schemas-microsoft-com:office:office" xmlns:v="urn:schemas-microsoft-com:vml" xmlns:wp14="http://schemas.microsoft.com/office/word/2010/wordprocessingDrawing" xmlns:w10="urn:schemas-microsoft-com:office:word" xmlns:w="http://schemas.openxmlformats.org/wordprocessingml/2006/main" xmlns:w14="http://schemas.microsoft.com/office/word/2010/wordml" xmlns:w15="http://schemas.microsoft.com/office/word/2012/wordml" xmlns:w16cid="http://schemas.microsoft.com/office/word/2016/wordml/cid" xmlns:w16se="http://schemas.microsoft.com/office/word/2015/wordml/symex" xmlns:wpg="http://schemas.microsoft.com/office/word/2010/wordprocessingGroup" xmlns:wpi="http://schemas.microsoft.com/office/word/2010/wordprocessingInk" xmlns:wps="http://schemas.microsoft.com/office/word/2010/wordprocessingShape" xmlns:a14="http://schemas.microsoft.com/office/drawing/2010/main" val="0"/>
                         </a:ext>
                       </a:extLst>
                     </a:blip>
@@ -14485,51 +15696,75 @@
     <w:p>
       <w:pPr>
         <w:pStyle w:val="Legenda"/>
-        <w:rPr>
-          <w:i w:val="0"/>
-        </w:rPr>
-      </w:pPr>
-      <w:bookmarkStart w:id="68" w:name="_Toc33561346"/>
-      <w:r>
-        <w:rPr>
-          <w:i w:val="0"/>
+        <w:spacing w:after="0"/>
+        <w:rPr>
+          <w:i w:val="0"/>
+          <w:color w:val="auto"/>
+          <w:sz w:val="20"/>
+          <w:szCs w:val="20"/>
+        </w:rPr>
+      </w:pPr>
+      <w:bookmarkStart w:id="68" w:name="_Toc33631450"/>
+      <w:r>
+        <w:rPr>
+          <w:i w:val="0"/>
+          <w:color w:val="auto"/>
+          <w:sz w:val="20"/>
+          <w:szCs w:val="20"/>
         </w:rPr>
         <w:t xml:space="preserve">Rys. </w:t>
       </w:r>
       <w:r>
         <w:rPr>
           <w:i w:val="0"/>
+          <w:color w:val="auto"/>
+          <w:sz w:val="20"/>
+          <w:szCs w:val="20"/>
         </w:rPr>
         <w:fldChar w:fldCharType="begin"/>
       </w:r>
       <w:r>
         <w:rPr>
           <w:i w:val="0"/>
+          <w:color w:val="auto"/>
+          <w:sz w:val="20"/>
+          <w:szCs w:val="20"/>
         </w:rPr>
         <w:instrText xml:space="preserve"> SEQ Rys. \* ARABIC </w:instrText>
       </w:r>
       <w:r>
         <w:rPr>
           <w:i w:val="0"/>
+          <w:color w:val="auto"/>
+          <w:sz w:val="20"/>
+          <w:szCs w:val="20"/>
         </w:rPr>
         <w:fldChar w:fldCharType="separate"/>
       </w:r>
       <w:r>
         <w:rPr>
           <w:i w:val="0"/>
-          <w:noProof/>
+          <w:color w:val="auto"/>
+          <w:sz w:val="20"/>
+          <w:szCs w:val="20"/>
         </w:rPr>
         <w:t>35</w:t>
       </w:r>
       <w:r>
         <w:rPr>
           <w:i w:val="0"/>
+          <w:color w:val="auto"/>
+          <w:sz w:val="20"/>
+          <w:szCs w:val="20"/>
         </w:rPr>
         <w:fldChar w:fldCharType="end"/>
       </w:r>
       <w:r>
         <w:rPr>
           <w:i w:val="0"/>
+          <w:color w:val="auto"/>
+          <w:sz w:val="20"/>
+          <w:szCs w:val="20"/>
         </w:rPr>
         <w:t xml:space="preserve"> Widok szczegółów wybranego autora</w:t>
       </w:r>
@@ -14538,13 +15773,20 @@
     <w:p>
       <w:pPr>
         <w:pStyle w:val="Legenda"/>
-        <w:rPr>
-          <w:i w:val="0"/>
-        </w:rPr>
-      </w:pPr>
-      <w:r>
-        <w:rPr>
-          <w:i w:val="0"/>
+        <w:spacing w:after="0"/>
+        <w:rPr>
+          <w:i w:val="0"/>
+          <w:color w:val="auto"/>
+          <w:sz w:val="20"/>
+          <w:szCs w:val="20"/>
+        </w:rPr>
+      </w:pPr>
+      <w:r>
+        <w:rPr>
+          <w:i w:val="0"/>
+          <w:color w:val="auto"/>
+          <w:sz w:val="20"/>
+          <w:szCs w:val="20"/>
         </w:rPr>
         <w:t>Źródło: opracowanie własne</w:t>
       </w:r>
@@ -14612,7 +15854,7 @@
                     <a:blip r:embed="rId50" cstate="print">
                       <a:extLst>
                         <a:ext uri="{28A0092B-C50C-407E-A947-70E740481C1C}">
-                          <a14:useLocalDpi xmlns:a14="http://schemas.microsoft.com/office/drawing/2010/main" xmlns:wps="http://schemas.microsoft.com/office/word/2010/wordprocessingShape" xmlns:wpi="http://schemas.microsoft.com/office/word/2010/wordprocessingInk" xmlns:wpg="http://schemas.microsoft.com/office/word/2010/wordprocessingGroup" xmlns:w16se="http://schemas.microsoft.com/office/word/2015/wordml/symex" xmlns:w16cid="http://schemas.microsoft.com/office/word/2016/wordml/cid" xmlns:w15="http://schemas.microsoft.com/office/word/2012/wordml" xmlns:w14="http://schemas.microsoft.com/office/word/2010/wordml" xmlns:w="http://schemas.openxmlformats.org/wordprocessingml/2006/main" xmlns:w10="urn:schemas-microsoft-com:office:word" xmlns:wp14="http://schemas.microsoft.com/office/word/2010/wordprocessingDrawing" xmlns:v="urn:schemas-microsoft-com:vml" xmlns:o="urn:schemas-microsoft-com:office:office" xmlns:am3d="http://schemas.microsoft.com/office/drawing/2017/model3d" xmlns:aink="http://schemas.microsoft.com/office/drawing/2016/ink" xmlns:mc="http://schemas.openxmlformats.org/markup-compatibility/2006" xmlns:cx8="http://schemas.microsoft.com/office/drawing/2016/5/14/chartex" xmlns:cx7="http://schemas.microsoft.com/office/drawing/2016/5/13/chartex" xmlns:cx6="http://schemas.microsoft.com/office/drawing/2016/5/12/chartex" xmlns:cx5="http://schemas.microsoft.com/office/drawing/2016/5/11/chartex" xmlns:cx4="http://schemas.microsoft.com/office/drawing/2016/5/10/chartex" xmlns:cx3="http://schemas.microsoft.com/office/drawing/2016/5/9/chartex" xmlns:cx2="http://schemas.microsoft.com/office/drawing/2015/10/21/chartex" xmlns:cx1="http://schemas.microsoft.com/office/drawing/2015/9/8/chartex" xmlns:cx="http://schemas.microsoft.com/office/drawing/2014/chartex" xmlns:wpc="http://schemas.microsoft.com/office/word/2010/wordprocessingCanvas" xmlns="" val="0"/>
+                          <a14:useLocalDpi xmlns="" xmlns:wpc="http://schemas.microsoft.com/office/word/2010/wordprocessingCanvas" xmlns:cx="http://schemas.microsoft.com/office/drawing/2014/chartex" xmlns:cx1="http://schemas.microsoft.com/office/drawing/2015/9/8/chartex" xmlns:cx2="http://schemas.microsoft.com/office/drawing/2015/10/21/chartex" xmlns:cx3="http://schemas.microsoft.com/office/drawing/2016/5/9/chartex" xmlns:cx4="http://schemas.microsoft.com/office/drawing/2016/5/10/chartex" xmlns:cx5="http://schemas.microsoft.com/office/drawing/2016/5/11/chartex" xmlns:cx6="http://schemas.microsoft.com/office/drawing/2016/5/12/chartex" xmlns:cx7="http://schemas.microsoft.com/office/drawing/2016/5/13/chartex" xmlns:cx8="http://schemas.microsoft.com/office/drawing/2016/5/14/chartex" xmlns:mc="http://schemas.openxmlformats.org/markup-compatibility/2006" xmlns:aink="http://schemas.microsoft.com/office/drawing/2016/ink" xmlns:am3d="http://schemas.microsoft.com/office/drawing/2017/model3d" xmlns:o="urn:schemas-microsoft-com:office:office" xmlns:v="urn:schemas-microsoft-com:vml" xmlns:wp14="http://schemas.microsoft.com/office/word/2010/wordprocessingDrawing" xmlns:w10="urn:schemas-microsoft-com:office:word" xmlns:w="http://schemas.openxmlformats.org/wordprocessingml/2006/main" xmlns:w14="http://schemas.microsoft.com/office/word/2010/wordml" xmlns:w15="http://schemas.microsoft.com/office/word/2012/wordml" xmlns:w16cid="http://schemas.microsoft.com/office/word/2016/wordml/cid" xmlns:w16se="http://schemas.microsoft.com/office/word/2015/wordml/symex" xmlns:wpg="http://schemas.microsoft.com/office/word/2010/wordprocessingGroup" xmlns:wpi="http://schemas.microsoft.com/office/word/2010/wordprocessingInk" xmlns:wps="http://schemas.microsoft.com/office/word/2010/wordprocessingShape" xmlns:a14="http://schemas.microsoft.com/office/drawing/2010/main" val="0"/>
                         </a:ext>
                       </a:extLst>
                     </a:blip>
@@ -14646,51 +15888,75 @@
     <w:p>
       <w:pPr>
         <w:pStyle w:val="Legenda"/>
-        <w:rPr>
-          <w:i w:val="0"/>
-        </w:rPr>
-      </w:pPr>
-      <w:bookmarkStart w:id="69" w:name="_Toc33561347"/>
-      <w:r>
-        <w:rPr>
-          <w:i w:val="0"/>
+        <w:spacing w:after="0"/>
+        <w:rPr>
+          <w:i w:val="0"/>
+          <w:color w:val="auto"/>
+          <w:sz w:val="20"/>
+          <w:szCs w:val="20"/>
+        </w:rPr>
+      </w:pPr>
+      <w:bookmarkStart w:id="69" w:name="_Toc33631451"/>
+      <w:r>
+        <w:rPr>
+          <w:i w:val="0"/>
+          <w:color w:val="auto"/>
+          <w:sz w:val="20"/>
+          <w:szCs w:val="20"/>
         </w:rPr>
         <w:t xml:space="preserve">Rys. </w:t>
       </w:r>
       <w:r>
         <w:rPr>
           <w:i w:val="0"/>
+          <w:color w:val="auto"/>
+          <w:sz w:val="20"/>
+          <w:szCs w:val="20"/>
         </w:rPr>
         <w:fldChar w:fldCharType="begin"/>
       </w:r>
       <w:r>
         <w:rPr>
           <w:i w:val="0"/>
+          <w:color w:val="auto"/>
+          <w:sz w:val="20"/>
+          <w:szCs w:val="20"/>
         </w:rPr>
         <w:instrText xml:space="preserve"> SEQ Rys. \* ARABIC </w:instrText>
       </w:r>
       <w:r>
         <w:rPr>
           <w:i w:val="0"/>
+          <w:color w:val="auto"/>
+          <w:sz w:val="20"/>
+          <w:szCs w:val="20"/>
         </w:rPr>
         <w:fldChar w:fldCharType="separate"/>
       </w:r>
       <w:r>
         <w:rPr>
           <w:i w:val="0"/>
-          <w:noProof/>
+          <w:color w:val="auto"/>
+          <w:sz w:val="20"/>
+          <w:szCs w:val="20"/>
         </w:rPr>
         <w:t>36</w:t>
       </w:r>
       <w:r>
         <w:rPr>
           <w:i w:val="0"/>
+          <w:color w:val="auto"/>
+          <w:sz w:val="20"/>
+          <w:szCs w:val="20"/>
         </w:rPr>
         <w:fldChar w:fldCharType="end"/>
       </w:r>
       <w:r>
         <w:rPr>
           <w:i w:val="0"/>
+          <w:color w:val="auto"/>
+          <w:sz w:val="20"/>
+          <w:szCs w:val="20"/>
         </w:rPr>
         <w:t xml:space="preserve"> Szczegóły wybranej książki</w:t>
       </w:r>
@@ -14699,13 +15965,20 @@
     <w:p>
       <w:pPr>
         <w:pStyle w:val="Legenda"/>
-        <w:rPr>
-          <w:i w:val="0"/>
-        </w:rPr>
-      </w:pPr>
-      <w:r>
-        <w:rPr>
-          <w:i w:val="0"/>
+        <w:spacing w:after="0"/>
+        <w:rPr>
+          <w:i w:val="0"/>
+          <w:color w:val="auto"/>
+          <w:sz w:val="20"/>
+          <w:szCs w:val="20"/>
+        </w:rPr>
+      </w:pPr>
+      <w:r>
+        <w:rPr>
+          <w:i w:val="0"/>
+          <w:color w:val="auto"/>
+          <w:sz w:val="20"/>
+          <w:szCs w:val="20"/>
         </w:rPr>
         <w:t>Źródło: opracowanie własne</w:t>
       </w:r>
@@ -14805,7 +16078,7 @@
                     <a:blip r:embed="rId51" cstate="print">
                       <a:extLst>
                         <a:ext uri="{28A0092B-C50C-407E-A947-70E740481C1C}">
-                          <a14:useLocalDpi xmlns:a14="http://schemas.microsoft.com/office/drawing/2010/main" xmlns:wps="http://schemas.microsoft.com/office/word/2010/wordprocessingShape" xmlns:wpi="http://schemas.microsoft.com/office/word/2010/wordprocessingInk" xmlns:wpg="http://schemas.microsoft.com/office/word/2010/wordprocessingGroup" xmlns:w16se="http://schemas.microsoft.com/office/word/2015/wordml/symex" xmlns:w16cid="http://schemas.microsoft.com/office/word/2016/wordml/cid" xmlns:w15="http://schemas.microsoft.com/office/word/2012/wordml" xmlns:w14="http://schemas.microsoft.com/office/word/2010/wordml" xmlns:w="http://schemas.openxmlformats.org/wordprocessingml/2006/main" xmlns:w10="urn:schemas-microsoft-com:office:word" xmlns:wp14="http://schemas.microsoft.com/office/word/2010/wordprocessingDrawing" xmlns:v="urn:schemas-microsoft-com:vml" xmlns:o="urn:schemas-microsoft-com:office:office" xmlns:am3d="http://schemas.microsoft.com/office/drawing/2017/model3d" xmlns:aink="http://schemas.microsoft.com/office/drawing/2016/ink" xmlns:mc="http://schemas.openxmlformats.org/markup-compatibility/2006" xmlns:cx8="http://schemas.microsoft.com/office/drawing/2016/5/14/chartex" xmlns:cx7="http://schemas.microsoft.com/office/drawing/2016/5/13/chartex" xmlns:cx6="http://schemas.microsoft.com/office/drawing/2016/5/12/chartex" xmlns:cx5="http://schemas.microsoft.com/office/drawing/2016/5/11/chartex" xmlns:cx4="http://schemas.microsoft.com/office/drawing/2016/5/10/chartex" xmlns:cx3="http://schemas.microsoft.com/office/drawing/2016/5/9/chartex" xmlns:cx2="http://schemas.microsoft.com/office/drawing/2015/10/21/chartex" xmlns:cx1="http://schemas.microsoft.com/office/drawing/2015/9/8/chartex" xmlns:cx="http://schemas.microsoft.com/office/drawing/2014/chartex" xmlns:wpc="http://schemas.microsoft.com/office/word/2010/wordprocessingCanvas" xmlns="" val="0"/>
+                          <a14:useLocalDpi xmlns="" xmlns:wpc="http://schemas.microsoft.com/office/word/2010/wordprocessingCanvas" xmlns:cx="http://schemas.microsoft.com/office/drawing/2014/chartex" xmlns:cx1="http://schemas.microsoft.com/office/drawing/2015/9/8/chartex" xmlns:cx2="http://schemas.microsoft.com/office/drawing/2015/10/21/chartex" xmlns:cx3="http://schemas.microsoft.com/office/drawing/2016/5/9/chartex" xmlns:cx4="http://schemas.microsoft.com/office/drawing/2016/5/10/chartex" xmlns:cx5="http://schemas.microsoft.com/office/drawing/2016/5/11/chartex" xmlns:cx6="http://schemas.microsoft.com/office/drawing/2016/5/12/chartex" xmlns:cx7="http://schemas.microsoft.com/office/drawing/2016/5/13/chartex" xmlns:cx8="http://schemas.microsoft.com/office/drawing/2016/5/14/chartex" xmlns:mc="http://schemas.openxmlformats.org/markup-compatibility/2006" xmlns:aink="http://schemas.microsoft.com/office/drawing/2016/ink" xmlns:am3d="http://schemas.microsoft.com/office/drawing/2017/model3d" xmlns:o="urn:schemas-microsoft-com:office:office" xmlns:v="urn:schemas-microsoft-com:vml" xmlns:wp14="http://schemas.microsoft.com/office/word/2010/wordprocessingDrawing" xmlns:w10="urn:schemas-microsoft-com:office:word" xmlns:w="http://schemas.openxmlformats.org/wordprocessingml/2006/main" xmlns:w14="http://schemas.microsoft.com/office/word/2010/wordml" xmlns:w15="http://schemas.microsoft.com/office/word/2012/wordml" xmlns:w16cid="http://schemas.microsoft.com/office/word/2016/wordml/cid" xmlns:w16se="http://schemas.microsoft.com/office/word/2015/wordml/symex" xmlns:wpg="http://schemas.microsoft.com/office/word/2010/wordprocessingGroup" xmlns:wpi="http://schemas.microsoft.com/office/word/2010/wordprocessingInk" xmlns:wps="http://schemas.microsoft.com/office/word/2010/wordprocessingShape" xmlns:a14="http://schemas.microsoft.com/office/drawing/2010/main" val="0"/>
                         </a:ext>
                       </a:extLst>
                     </a:blip>
@@ -14839,51 +16112,75 @@
     <w:p>
       <w:pPr>
         <w:pStyle w:val="Legenda"/>
-        <w:rPr>
-          <w:i w:val="0"/>
-        </w:rPr>
-      </w:pPr>
-      <w:bookmarkStart w:id="70" w:name="_Toc33561348"/>
-      <w:r>
-        <w:rPr>
-          <w:i w:val="0"/>
+        <w:spacing w:after="0"/>
+        <w:rPr>
+          <w:i w:val="0"/>
+          <w:color w:val="auto"/>
+          <w:sz w:val="20"/>
+          <w:szCs w:val="20"/>
+        </w:rPr>
+      </w:pPr>
+      <w:bookmarkStart w:id="70" w:name="_Toc33631452"/>
+      <w:r>
+        <w:rPr>
+          <w:i w:val="0"/>
+          <w:color w:val="auto"/>
+          <w:sz w:val="20"/>
+          <w:szCs w:val="20"/>
         </w:rPr>
         <w:t xml:space="preserve">Rys. </w:t>
       </w:r>
       <w:r>
         <w:rPr>
           <w:i w:val="0"/>
+          <w:color w:val="auto"/>
+          <w:sz w:val="20"/>
+          <w:szCs w:val="20"/>
         </w:rPr>
         <w:fldChar w:fldCharType="begin"/>
       </w:r>
       <w:r>
         <w:rPr>
           <w:i w:val="0"/>
+          <w:color w:val="auto"/>
+          <w:sz w:val="20"/>
+          <w:szCs w:val="20"/>
         </w:rPr>
         <w:instrText xml:space="preserve"> SEQ Rys. \* ARABIC </w:instrText>
       </w:r>
       <w:r>
         <w:rPr>
           <w:i w:val="0"/>
+          <w:color w:val="auto"/>
+          <w:sz w:val="20"/>
+          <w:szCs w:val="20"/>
         </w:rPr>
         <w:fldChar w:fldCharType="separate"/>
       </w:r>
       <w:r>
         <w:rPr>
           <w:i w:val="0"/>
-          <w:noProof/>
+          <w:color w:val="auto"/>
+          <w:sz w:val="20"/>
+          <w:szCs w:val="20"/>
         </w:rPr>
         <w:t>37</w:t>
       </w:r>
       <w:r>
         <w:rPr>
           <w:i w:val="0"/>
+          <w:color w:val="auto"/>
+          <w:sz w:val="20"/>
+          <w:szCs w:val="20"/>
         </w:rPr>
         <w:fldChar w:fldCharType="end"/>
       </w:r>
       <w:r>
         <w:rPr>
           <w:i w:val="0"/>
+          <w:color w:val="auto"/>
+          <w:sz w:val="20"/>
+          <w:szCs w:val="20"/>
         </w:rPr>
         <w:t xml:space="preserve"> Widok menu aplikacji</w:t>
       </w:r>
@@ -14892,13 +16189,20 @@
     <w:p>
       <w:pPr>
         <w:pStyle w:val="Legenda"/>
-        <w:rPr>
-          <w:i w:val="0"/>
-        </w:rPr>
-      </w:pPr>
-      <w:r>
-        <w:rPr>
-          <w:i w:val="0"/>
+        <w:spacing w:after="0"/>
+        <w:rPr>
+          <w:i w:val="0"/>
+          <w:color w:val="auto"/>
+          <w:sz w:val="20"/>
+          <w:szCs w:val="20"/>
+        </w:rPr>
+      </w:pPr>
+      <w:r>
+        <w:rPr>
+          <w:i w:val="0"/>
+          <w:color w:val="auto"/>
+          <w:sz w:val="20"/>
+          <w:szCs w:val="20"/>
         </w:rPr>
         <w:t>Źródło: opracowanie własne</w:t>
       </w:r>
@@ -14950,7 +16254,7 @@
                     <a:blip r:embed="rId52" cstate="print">
                       <a:extLst>
                         <a:ext uri="{28A0092B-C50C-407E-A947-70E740481C1C}">
-                          <a14:useLocalDpi xmlns:a14="http://schemas.microsoft.com/office/drawing/2010/main" xmlns:wps="http://schemas.microsoft.com/office/word/2010/wordprocessingShape" xmlns:wpi="http://schemas.microsoft.com/office/word/2010/wordprocessingInk" xmlns:wpg="http://schemas.microsoft.com/office/word/2010/wordprocessingGroup" xmlns:w16se="http://schemas.microsoft.com/office/word/2015/wordml/symex" xmlns:w16cid="http://schemas.microsoft.com/office/word/2016/wordml/cid" xmlns:w15="http://schemas.microsoft.com/office/word/2012/wordml" xmlns:w14="http://schemas.microsoft.com/office/word/2010/wordml" xmlns:w="http://schemas.openxmlformats.org/wordprocessingml/2006/main" xmlns:w10="urn:schemas-microsoft-com:office:word" xmlns:wp14="http://schemas.microsoft.com/office/word/2010/wordprocessingDrawing" xmlns:v="urn:schemas-microsoft-com:vml" xmlns:o="urn:schemas-microsoft-com:office:office" xmlns:am3d="http://schemas.microsoft.com/office/drawing/2017/model3d" xmlns:aink="http://schemas.microsoft.com/office/drawing/2016/ink" xmlns:mc="http://schemas.openxmlformats.org/markup-compatibility/2006" xmlns:cx8="http://schemas.microsoft.com/office/drawing/2016/5/14/chartex" xmlns:cx7="http://schemas.microsoft.com/office/drawing/2016/5/13/chartex" xmlns:cx6="http://schemas.microsoft.com/office/drawing/2016/5/12/chartex" xmlns:cx5="http://schemas.microsoft.com/office/drawing/2016/5/11/chartex" xmlns:cx4="http://schemas.microsoft.com/office/drawing/2016/5/10/chartex" xmlns:cx3="http://schemas.microsoft.com/office/drawing/2016/5/9/chartex" xmlns:cx2="http://schemas.microsoft.com/office/drawing/2015/10/21/chartex" xmlns:cx1="http://schemas.microsoft.com/office/drawing/2015/9/8/chartex" xmlns:cx="http://schemas.microsoft.com/office/drawing/2014/chartex" xmlns:wpc="http://schemas.microsoft.com/office/word/2010/wordprocessingCanvas" xmlns="" val="0"/>
+                          <a14:useLocalDpi xmlns="" xmlns:wpc="http://schemas.microsoft.com/office/word/2010/wordprocessingCanvas" xmlns:cx="http://schemas.microsoft.com/office/drawing/2014/chartex" xmlns:cx1="http://schemas.microsoft.com/office/drawing/2015/9/8/chartex" xmlns:cx2="http://schemas.microsoft.com/office/drawing/2015/10/21/chartex" xmlns:cx3="http://schemas.microsoft.com/office/drawing/2016/5/9/chartex" xmlns:cx4="http://schemas.microsoft.com/office/drawing/2016/5/10/chartex" xmlns:cx5="http://schemas.microsoft.com/office/drawing/2016/5/11/chartex" xmlns:cx6="http://schemas.microsoft.com/office/drawing/2016/5/12/chartex" xmlns:cx7="http://schemas.microsoft.com/office/drawing/2016/5/13/chartex" xmlns:cx8="http://schemas.microsoft.com/office/drawing/2016/5/14/chartex" xmlns:mc="http://schemas.openxmlformats.org/markup-compatibility/2006" xmlns:aink="http://schemas.microsoft.com/office/drawing/2016/ink" xmlns:am3d="http://schemas.microsoft.com/office/drawing/2017/model3d" xmlns:o="urn:schemas-microsoft-com:office:office" xmlns:v="urn:schemas-microsoft-com:vml" xmlns:wp14="http://schemas.microsoft.com/office/word/2010/wordprocessingDrawing" xmlns:w10="urn:schemas-microsoft-com:office:word" xmlns:w="http://schemas.openxmlformats.org/wordprocessingml/2006/main" xmlns:w14="http://schemas.microsoft.com/office/word/2010/wordml" xmlns:w15="http://schemas.microsoft.com/office/word/2012/wordml" xmlns:w16cid="http://schemas.microsoft.com/office/word/2016/wordml/cid" xmlns:w16se="http://schemas.microsoft.com/office/word/2015/wordml/symex" xmlns:wpg="http://schemas.microsoft.com/office/word/2010/wordprocessingGroup" xmlns:wpi="http://schemas.microsoft.com/office/word/2010/wordprocessingInk" xmlns:wps="http://schemas.microsoft.com/office/word/2010/wordprocessingShape" xmlns:a14="http://schemas.microsoft.com/office/drawing/2010/main" val="0"/>
                         </a:ext>
                       </a:extLst>
                     </a:blip>
@@ -14984,51 +16288,75 @@
     <w:p>
       <w:pPr>
         <w:pStyle w:val="Legenda"/>
-        <w:rPr>
-          <w:i w:val="0"/>
-        </w:rPr>
-      </w:pPr>
-      <w:bookmarkStart w:id="71" w:name="_Toc33561349"/>
-      <w:r>
-        <w:rPr>
-          <w:i w:val="0"/>
+        <w:spacing w:after="0"/>
+        <w:rPr>
+          <w:i w:val="0"/>
+          <w:color w:val="auto"/>
+          <w:sz w:val="20"/>
+          <w:szCs w:val="20"/>
+        </w:rPr>
+      </w:pPr>
+      <w:bookmarkStart w:id="71" w:name="_Toc33631453"/>
+      <w:r>
+        <w:rPr>
+          <w:i w:val="0"/>
+          <w:color w:val="auto"/>
+          <w:sz w:val="20"/>
+          <w:szCs w:val="20"/>
         </w:rPr>
         <w:t xml:space="preserve">Rys. </w:t>
       </w:r>
       <w:r>
         <w:rPr>
           <w:i w:val="0"/>
+          <w:color w:val="auto"/>
+          <w:sz w:val="20"/>
+          <w:szCs w:val="20"/>
         </w:rPr>
         <w:fldChar w:fldCharType="begin"/>
       </w:r>
       <w:r>
         <w:rPr>
           <w:i w:val="0"/>
+          <w:color w:val="auto"/>
+          <w:sz w:val="20"/>
+          <w:szCs w:val="20"/>
         </w:rPr>
         <w:instrText xml:space="preserve"> SEQ Rys. \* ARABIC </w:instrText>
       </w:r>
       <w:r>
         <w:rPr>
           <w:i w:val="0"/>
+          <w:color w:val="auto"/>
+          <w:sz w:val="20"/>
+          <w:szCs w:val="20"/>
         </w:rPr>
         <w:fldChar w:fldCharType="separate"/>
       </w:r>
       <w:r>
         <w:rPr>
           <w:i w:val="0"/>
-          <w:noProof/>
+          <w:color w:val="auto"/>
+          <w:sz w:val="20"/>
+          <w:szCs w:val="20"/>
         </w:rPr>
         <w:t>38</w:t>
       </w:r>
       <w:r>
         <w:rPr>
           <w:i w:val="0"/>
+          <w:color w:val="auto"/>
+          <w:sz w:val="20"/>
+          <w:szCs w:val="20"/>
         </w:rPr>
         <w:fldChar w:fldCharType="end"/>
       </w:r>
       <w:r>
         <w:rPr>
           <w:i w:val="0"/>
+          <w:color w:val="auto"/>
+          <w:sz w:val="20"/>
+          <w:szCs w:val="20"/>
         </w:rPr>
         <w:t xml:space="preserve"> Logowanie do systemu</w:t>
       </w:r>
@@ -15037,19 +16365,29 @@
     <w:p>
       <w:pPr>
         <w:pStyle w:val="Legenda"/>
-        <w:rPr>
-          <w:i w:val="0"/>
-        </w:rPr>
-      </w:pPr>
-      <w:r>
-        <w:rPr>
-          <w:i w:val="0"/>
+        <w:spacing w:after="0"/>
+        <w:rPr>
+          <w:i w:val="0"/>
+          <w:color w:val="auto"/>
+          <w:sz w:val="20"/>
+          <w:szCs w:val="20"/>
+        </w:rPr>
+      </w:pPr>
+      <w:r>
+        <w:rPr>
+          <w:i w:val="0"/>
+          <w:color w:val="auto"/>
+          <w:sz w:val="20"/>
+          <w:szCs w:val="20"/>
         </w:rPr>
         <w:t>Źródło:</w:t>
       </w:r>
       <w:r>
         <w:rPr>
           <w:i w:val="0"/>
+          <w:color w:val="auto"/>
+          <w:sz w:val="20"/>
+          <w:szCs w:val="20"/>
         </w:rPr>
         <w:t xml:space="preserve"> opracowanie własne</w:t>
       </w:r>
@@ -15060,29 +16398,29 @@
         <w:jc w:val="both"/>
       </w:pPr>
       <w:r>
+        <w:t>Rys. 39</w:t>
+      </w:r>
+      <w:r>
+        <w:t xml:space="preserve"> przedstawia listę autorów</w:t>
+      </w:r>
+      <w:r>
+        <w:t xml:space="preserve"> dodanych do bazy systemu.</w:t>
+      </w:r>
+    </w:p>
+    <w:p>
+      <w:pPr>
+        <w:jc w:val="both"/>
+      </w:pPr>
+    </w:p>
+    <w:p>
+      <w:pPr>
+        <w:keepNext/>
+      </w:pPr>
+      <w:r>
+        <w:rPr>
+          <w:noProof/>
+        </w:rPr>
         <w:lastRenderedPageBreak/>
-        <w:t>Rys. 39</w:t>
-      </w:r>
-      <w:r>
-        <w:t xml:space="preserve"> przedstawia listę autorów</w:t>
-      </w:r>
-      <w:r>
-        <w:t xml:space="preserve"> dodanych do bazy systemu.</w:t>
-      </w:r>
-    </w:p>
-    <w:p>
-      <w:pPr>
-        <w:jc w:val="both"/>
-      </w:pPr>
-    </w:p>
-    <w:p>
-      <w:pPr>
-        <w:keepNext/>
-      </w:pPr>
-      <w:r>
-        <w:rPr>
-          <w:noProof/>
-        </w:rPr>
         <w:drawing>
           <wp:inline distT="0" distB="0" distL="0" distR="0">
             <wp:extent cx="3698875" cy="2401570"/>
@@ -15104,7 +16442,7 @@
                     <a:blip r:embed="rId53" cstate="print">
                       <a:extLst>
                         <a:ext uri="{28A0092B-C50C-407E-A947-70E740481C1C}">
-                          <a14:useLocalDpi xmlns:a14="http://schemas.microsoft.com/office/drawing/2010/main" xmlns:wps="http://schemas.microsoft.com/office/word/2010/wordprocessingShape" xmlns:wpi="http://schemas.microsoft.com/office/word/2010/wordprocessingInk" xmlns:wpg="http://schemas.microsoft.com/office/word/2010/wordprocessingGroup" xmlns:w16se="http://schemas.microsoft.com/office/word/2015/wordml/symex" xmlns:w16cid="http://schemas.microsoft.com/office/word/2016/wordml/cid" xmlns:w15="http://schemas.microsoft.com/office/word/2012/wordml" xmlns:w14="http://schemas.microsoft.com/office/word/2010/wordml" xmlns:w="http://schemas.openxmlformats.org/wordprocessingml/2006/main" xmlns:w10="urn:schemas-microsoft-com:office:word" xmlns:wp14="http://schemas.microsoft.com/office/word/2010/wordprocessingDrawing" xmlns:v="urn:schemas-microsoft-com:vml" xmlns:o="urn:schemas-microsoft-com:office:office" xmlns:am3d="http://schemas.microsoft.com/office/drawing/2017/model3d" xmlns:aink="http://schemas.microsoft.com/office/drawing/2016/ink" xmlns:mc="http://schemas.openxmlformats.org/markup-compatibility/2006" xmlns:cx8="http://schemas.microsoft.com/office/drawing/2016/5/14/chartex" xmlns:cx7="http://schemas.microsoft.com/office/drawing/2016/5/13/chartex" xmlns:cx6="http://schemas.microsoft.com/office/drawing/2016/5/12/chartex" xmlns:cx5="http://schemas.microsoft.com/office/drawing/2016/5/11/chartex" xmlns:cx4="http://schemas.microsoft.com/office/drawing/2016/5/10/chartex" xmlns:cx3="http://schemas.microsoft.com/office/drawing/2016/5/9/chartex" xmlns:cx2="http://schemas.microsoft.com/office/drawing/2015/10/21/chartex" xmlns:cx1="http://schemas.microsoft.com/office/drawing/2015/9/8/chartex" xmlns:cx="http://schemas.microsoft.com/office/drawing/2014/chartex" xmlns:wpc="http://schemas.microsoft.com/office/word/2010/wordprocessingCanvas" xmlns="" val="0"/>
+                          <a14:useLocalDpi xmlns="" xmlns:wpc="http://schemas.microsoft.com/office/word/2010/wordprocessingCanvas" xmlns:cx="http://schemas.microsoft.com/office/drawing/2014/chartex" xmlns:cx1="http://schemas.microsoft.com/office/drawing/2015/9/8/chartex" xmlns:cx2="http://schemas.microsoft.com/office/drawing/2015/10/21/chartex" xmlns:cx3="http://schemas.microsoft.com/office/drawing/2016/5/9/chartex" xmlns:cx4="http://schemas.microsoft.com/office/drawing/2016/5/10/chartex" xmlns:cx5="http://schemas.microsoft.com/office/drawing/2016/5/11/chartex" xmlns:cx6="http://schemas.microsoft.com/office/drawing/2016/5/12/chartex" xmlns:cx7="http://schemas.microsoft.com/office/drawing/2016/5/13/chartex" xmlns:cx8="http://schemas.microsoft.com/office/drawing/2016/5/14/chartex" xmlns:mc="http://schemas.openxmlformats.org/markup-compatibility/2006" xmlns:aink="http://schemas.microsoft.com/office/drawing/2016/ink" xmlns:am3d="http://schemas.microsoft.com/office/drawing/2017/model3d" xmlns:o="urn:schemas-microsoft-com:office:office" xmlns:v="urn:schemas-microsoft-com:vml" xmlns:wp14="http://schemas.microsoft.com/office/word/2010/wordprocessingDrawing" xmlns:w10="urn:schemas-microsoft-com:office:word" xmlns:w="http://schemas.openxmlformats.org/wordprocessingml/2006/main" xmlns:w14="http://schemas.microsoft.com/office/word/2010/wordml" xmlns:w15="http://schemas.microsoft.com/office/word/2012/wordml" xmlns:w16cid="http://schemas.microsoft.com/office/word/2016/wordml/cid" xmlns:w16se="http://schemas.microsoft.com/office/word/2015/wordml/symex" xmlns:wpg="http://schemas.microsoft.com/office/word/2010/wordprocessingGroup" xmlns:wpi="http://schemas.microsoft.com/office/word/2010/wordprocessingInk" xmlns:wps="http://schemas.microsoft.com/office/word/2010/wordprocessingShape" xmlns:a14="http://schemas.microsoft.com/office/drawing/2010/main" val="0"/>
                         </a:ext>
                       </a:extLst>
                     </a:blip>
@@ -15138,51 +16476,75 @@
     <w:p>
       <w:pPr>
         <w:pStyle w:val="Legenda"/>
-        <w:rPr>
-          <w:i w:val="0"/>
-        </w:rPr>
-      </w:pPr>
-      <w:bookmarkStart w:id="72" w:name="_Toc33561350"/>
-      <w:r>
-        <w:rPr>
-          <w:i w:val="0"/>
+        <w:spacing w:after="0"/>
+        <w:rPr>
+          <w:i w:val="0"/>
+          <w:color w:val="auto"/>
+          <w:sz w:val="20"/>
+          <w:szCs w:val="20"/>
+        </w:rPr>
+      </w:pPr>
+      <w:bookmarkStart w:id="72" w:name="_Toc33631454"/>
+      <w:r>
+        <w:rPr>
+          <w:i w:val="0"/>
+          <w:color w:val="auto"/>
+          <w:sz w:val="20"/>
+          <w:szCs w:val="20"/>
         </w:rPr>
         <w:t xml:space="preserve">Rys. </w:t>
       </w:r>
       <w:r>
         <w:rPr>
           <w:i w:val="0"/>
+          <w:color w:val="auto"/>
+          <w:sz w:val="20"/>
+          <w:szCs w:val="20"/>
         </w:rPr>
         <w:fldChar w:fldCharType="begin"/>
       </w:r>
       <w:r>
         <w:rPr>
           <w:i w:val="0"/>
+          <w:color w:val="auto"/>
+          <w:sz w:val="20"/>
+          <w:szCs w:val="20"/>
         </w:rPr>
         <w:instrText xml:space="preserve"> SEQ Rys. \* ARABIC </w:instrText>
       </w:r>
       <w:r>
         <w:rPr>
           <w:i w:val="0"/>
+          <w:color w:val="auto"/>
+          <w:sz w:val="20"/>
+          <w:szCs w:val="20"/>
         </w:rPr>
         <w:fldChar w:fldCharType="separate"/>
       </w:r>
       <w:r>
         <w:rPr>
           <w:i w:val="0"/>
-          <w:noProof/>
+          <w:color w:val="auto"/>
+          <w:sz w:val="20"/>
+          <w:szCs w:val="20"/>
         </w:rPr>
         <w:t>39</w:t>
       </w:r>
       <w:r>
         <w:rPr>
           <w:i w:val="0"/>
+          <w:color w:val="auto"/>
+          <w:sz w:val="20"/>
+          <w:szCs w:val="20"/>
         </w:rPr>
         <w:fldChar w:fldCharType="end"/>
       </w:r>
       <w:r>
         <w:rPr>
           <w:i w:val="0"/>
+          <w:color w:val="auto"/>
+          <w:sz w:val="20"/>
+          <w:szCs w:val="20"/>
         </w:rPr>
         <w:t xml:space="preserve"> Lista autorów</w:t>
       </w:r>
@@ -15191,13 +16553,20 @@
     <w:p>
       <w:pPr>
         <w:pStyle w:val="Legenda"/>
-        <w:rPr>
-          <w:i w:val="0"/>
-        </w:rPr>
-      </w:pPr>
-      <w:r>
-        <w:rPr>
-          <w:i w:val="0"/>
+        <w:spacing w:after="0"/>
+        <w:rPr>
+          <w:i w:val="0"/>
+          <w:color w:val="auto"/>
+          <w:sz w:val="20"/>
+          <w:szCs w:val="20"/>
+        </w:rPr>
+      </w:pPr>
+      <w:r>
+        <w:rPr>
+          <w:i w:val="0"/>
+          <w:color w:val="auto"/>
+          <w:sz w:val="20"/>
+          <w:szCs w:val="20"/>
         </w:rPr>
         <w:t>Źródło: opracowanie własne</w:t>
       </w:r>
@@ -15258,7 +16627,7 @@
                     <a:blip r:embed="rId54" cstate="print">
                       <a:extLst>
                         <a:ext uri="{28A0092B-C50C-407E-A947-70E740481C1C}">
-                          <a14:useLocalDpi xmlns:a14="http://schemas.microsoft.com/office/drawing/2010/main" xmlns:wps="http://schemas.microsoft.com/office/word/2010/wordprocessingShape" xmlns:wpi="http://schemas.microsoft.com/office/word/2010/wordprocessingInk" xmlns:wpg="http://schemas.microsoft.com/office/word/2010/wordprocessingGroup" xmlns:w16se="http://schemas.microsoft.com/office/word/2015/wordml/symex" xmlns:w16cid="http://schemas.microsoft.com/office/word/2016/wordml/cid" xmlns:w15="http://schemas.microsoft.com/office/word/2012/wordml" xmlns:w14="http://schemas.microsoft.com/office/word/2010/wordml" xmlns:w="http://schemas.openxmlformats.org/wordprocessingml/2006/main" xmlns:w10="urn:schemas-microsoft-com:office:word" xmlns:wp14="http://schemas.microsoft.com/office/word/2010/wordprocessingDrawing" xmlns:v="urn:schemas-microsoft-com:vml" xmlns:o="urn:schemas-microsoft-com:office:office" xmlns:am3d="http://schemas.microsoft.com/office/drawing/2017/model3d" xmlns:aink="http://schemas.microsoft.com/office/drawing/2016/ink" xmlns:mc="http://schemas.openxmlformats.org/markup-compatibility/2006" xmlns:cx8="http://schemas.microsoft.com/office/drawing/2016/5/14/chartex" xmlns:cx7="http://schemas.microsoft.com/office/drawing/2016/5/13/chartex" xmlns:cx6="http://schemas.microsoft.com/office/drawing/2016/5/12/chartex" xmlns:cx5="http://schemas.microsoft.com/office/drawing/2016/5/11/chartex" xmlns:cx4="http://schemas.microsoft.com/office/drawing/2016/5/10/chartex" xmlns:cx3="http://schemas.microsoft.com/office/drawing/2016/5/9/chartex" xmlns:cx2="http://schemas.microsoft.com/office/drawing/2015/10/21/chartex" xmlns:cx1="http://schemas.microsoft.com/office/drawing/2015/9/8/chartex" xmlns:cx="http://schemas.microsoft.com/office/drawing/2014/chartex" xmlns:wpc="http://schemas.microsoft.com/office/word/2010/wordprocessingCanvas" xmlns="" val="0"/>
+                          <a14:useLocalDpi xmlns="" xmlns:wpc="http://schemas.microsoft.com/office/word/2010/wordprocessingCanvas" xmlns:cx="http://schemas.microsoft.com/office/drawing/2014/chartex" xmlns:cx1="http://schemas.microsoft.com/office/drawing/2015/9/8/chartex" xmlns:cx2="http://schemas.microsoft.com/office/drawing/2015/10/21/chartex" xmlns:cx3="http://schemas.microsoft.com/office/drawing/2016/5/9/chartex" xmlns:cx4="http://schemas.microsoft.com/office/drawing/2016/5/10/chartex" xmlns:cx5="http://schemas.microsoft.com/office/drawing/2016/5/11/chartex" xmlns:cx6="http://schemas.microsoft.com/office/drawing/2016/5/12/chartex" xmlns:cx7="http://schemas.microsoft.com/office/drawing/2016/5/13/chartex" xmlns:cx8="http://schemas.microsoft.com/office/drawing/2016/5/14/chartex" xmlns:mc="http://schemas.openxmlformats.org/markup-compatibility/2006" xmlns:aink="http://schemas.microsoft.com/office/drawing/2016/ink" xmlns:am3d="http://schemas.microsoft.com/office/drawing/2017/model3d" xmlns:o="urn:schemas-microsoft-com:office:office" xmlns:v="urn:schemas-microsoft-com:vml" xmlns:wp14="http://schemas.microsoft.com/office/word/2010/wordprocessingDrawing" xmlns:w10="urn:schemas-microsoft-com:office:word" xmlns:w="http://schemas.openxmlformats.org/wordprocessingml/2006/main" xmlns:w14="http://schemas.microsoft.com/office/word/2010/wordml" xmlns:w15="http://schemas.microsoft.com/office/word/2012/wordml" xmlns:w16cid="http://schemas.microsoft.com/office/word/2016/wordml/cid" xmlns:w16se="http://schemas.microsoft.com/office/word/2015/wordml/symex" xmlns:wpg="http://schemas.microsoft.com/office/word/2010/wordprocessingGroup" xmlns:wpi="http://schemas.microsoft.com/office/word/2010/wordprocessingInk" xmlns:wps="http://schemas.microsoft.com/office/word/2010/wordprocessingShape" xmlns:a14="http://schemas.microsoft.com/office/drawing/2010/main" val="0"/>
                         </a:ext>
                       </a:extLst>
                     </a:blip>
@@ -15292,57 +16661,84 @@
     <w:p>
       <w:pPr>
         <w:pStyle w:val="Legenda"/>
-        <w:rPr>
-          <w:i w:val="0"/>
-        </w:rPr>
-      </w:pPr>
-      <w:bookmarkStart w:id="73" w:name="_Toc33561351"/>
-      <w:r>
-        <w:rPr>
-          <w:i w:val="0"/>
+        <w:spacing w:after="0"/>
+        <w:rPr>
+          <w:i w:val="0"/>
+          <w:color w:val="auto"/>
+          <w:sz w:val="20"/>
+          <w:szCs w:val="20"/>
+        </w:rPr>
+      </w:pPr>
+      <w:bookmarkStart w:id="73" w:name="_Toc33631455"/>
+      <w:r>
+        <w:rPr>
+          <w:i w:val="0"/>
+          <w:color w:val="auto"/>
+          <w:sz w:val="20"/>
+          <w:szCs w:val="20"/>
         </w:rPr>
         <w:t xml:space="preserve">Rys. </w:t>
       </w:r>
       <w:r>
         <w:rPr>
           <w:i w:val="0"/>
+          <w:color w:val="auto"/>
+          <w:sz w:val="20"/>
+          <w:szCs w:val="20"/>
         </w:rPr>
         <w:fldChar w:fldCharType="begin"/>
       </w:r>
       <w:r>
         <w:rPr>
           <w:i w:val="0"/>
+          <w:color w:val="auto"/>
+          <w:sz w:val="20"/>
+          <w:szCs w:val="20"/>
         </w:rPr>
         <w:instrText xml:space="preserve"> SEQ Rys. \* ARABIC </w:instrText>
       </w:r>
       <w:r>
         <w:rPr>
           <w:i w:val="0"/>
+          <w:color w:val="auto"/>
+          <w:sz w:val="20"/>
+          <w:szCs w:val="20"/>
         </w:rPr>
         <w:fldChar w:fldCharType="separate"/>
       </w:r>
       <w:r>
         <w:rPr>
           <w:i w:val="0"/>
-          <w:noProof/>
+          <w:color w:val="auto"/>
+          <w:sz w:val="20"/>
+          <w:szCs w:val="20"/>
         </w:rPr>
         <w:t>40</w:t>
       </w:r>
       <w:r>
         <w:rPr>
           <w:i w:val="0"/>
+          <w:color w:val="auto"/>
+          <w:sz w:val="20"/>
+          <w:szCs w:val="20"/>
         </w:rPr>
         <w:fldChar w:fldCharType="end"/>
       </w:r>
       <w:r>
         <w:rPr>
           <w:i w:val="0"/>
+          <w:color w:val="auto"/>
+          <w:sz w:val="20"/>
+          <w:szCs w:val="20"/>
         </w:rPr>
         <w:t xml:space="preserve"> Widok szczegółó</w:t>
       </w:r>
       <w:r>
         <w:rPr>
           <w:i w:val="0"/>
+          <w:color w:val="auto"/>
+          <w:sz w:val="20"/>
+          <w:szCs w:val="20"/>
         </w:rPr>
         <w:t>w autora</w:t>
       </w:r>
@@ -15351,13 +16747,20 @@
     <w:p>
       <w:pPr>
         <w:pStyle w:val="Legenda"/>
-        <w:rPr>
-          <w:i w:val="0"/>
-        </w:rPr>
-      </w:pPr>
-      <w:r>
-        <w:rPr>
-          <w:i w:val="0"/>
+        <w:spacing w:after="0"/>
+        <w:rPr>
+          <w:i w:val="0"/>
+          <w:color w:val="auto"/>
+          <w:sz w:val="20"/>
+          <w:szCs w:val="20"/>
+        </w:rPr>
+      </w:pPr>
+      <w:r>
+        <w:rPr>
+          <w:i w:val="0"/>
+          <w:color w:val="auto"/>
+          <w:sz w:val="20"/>
+          <w:szCs w:val="20"/>
         </w:rPr>
         <w:t>Źródło: opracowanie własne</w:t>
       </w:r>
@@ -15425,7 +16828,7 @@
                     <a:blip r:embed="rId55" cstate="print">
                       <a:extLst>
                         <a:ext uri="{28A0092B-C50C-407E-A947-70E740481C1C}">
-                          <a14:useLocalDpi xmlns:a14="http://schemas.microsoft.com/office/drawing/2010/main" xmlns:wps="http://schemas.microsoft.com/office/word/2010/wordprocessingShape" xmlns:wpi="http://schemas.microsoft.com/office/word/2010/wordprocessingInk" xmlns:wpg="http://schemas.microsoft.com/office/word/2010/wordprocessingGroup" xmlns:w16se="http://schemas.microsoft.com/office/word/2015/wordml/symex" xmlns:w16cid="http://schemas.microsoft.com/office/word/2016/wordml/cid" xmlns:w15="http://schemas.microsoft.com/office/word/2012/wordml" xmlns:w14="http://schemas.microsoft.com/office/word/2010/wordml" xmlns:w="http://schemas.openxmlformats.org/wordprocessingml/2006/main" xmlns:w10="urn:schemas-microsoft-com:office:word" xmlns:wp14="http://schemas.microsoft.com/office/word/2010/wordprocessingDrawing" xmlns:v="urn:schemas-microsoft-com:vml" xmlns:o="urn:schemas-microsoft-com:office:office" xmlns:am3d="http://schemas.microsoft.com/office/drawing/2017/model3d" xmlns:aink="http://schemas.microsoft.com/office/drawing/2016/ink" xmlns:mc="http://schemas.openxmlformats.org/markup-compatibility/2006" xmlns:cx8="http://schemas.microsoft.com/office/drawing/2016/5/14/chartex" xmlns:cx7="http://schemas.microsoft.com/office/drawing/2016/5/13/chartex" xmlns:cx6="http://schemas.microsoft.com/office/drawing/2016/5/12/chartex" xmlns:cx5="http://schemas.microsoft.com/office/drawing/2016/5/11/chartex" xmlns:cx4="http://schemas.microsoft.com/office/drawing/2016/5/10/chartex" xmlns:cx3="http://schemas.microsoft.com/office/drawing/2016/5/9/chartex" xmlns:cx2="http://schemas.microsoft.com/office/drawing/2015/10/21/chartex" xmlns:cx1="http://schemas.microsoft.com/office/drawing/2015/9/8/chartex" xmlns:cx="http://schemas.microsoft.com/office/drawing/2014/chartex" xmlns:wpc="http://schemas.microsoft.com/office/word/2010/wordprocessingCanvas" xmlns="" val="0"/>
+                          <a14:useLocalDpi xmlns="" xmlns:wpc="http://schemas.microsoft.com/office/word/2010/wordprocessingCanvas" xmlns:cx="http://schemas.microsoft.com/office/drawing/2014/chartex" xmlns:cx1="http://schemas.microsoft.com/office/drawing/2015/9/8/chartex" xmlns:cx2="http://schemas.microsoft.com/office/drawing/2015/10/21/chartex" xmlns:cx3="http://schemas.microsoft.com/office/drawing/2016/5/9/chartex" xmlns:cx4="http://schemas.microsoft.com/office/drawing/2016/5/10/chartex" xmlns:cx5="http://schemas.microsoft.com/office/drawing/2016/5/11/chartex" xmlns:cx6="http://schemas.microsoft.com/office/drawing/2016/5/12/chartex" xmlns:cx7="http://schemas.microsoft.com/office/drawing/2016/5/13/chartex" xmlns:cx8="http://schemas.microsoft.com/office/drawing/2016/5/14/chartex" xmlns:mc="http://schemas.openxmlformats.org/markup-compatibility/2006" xmlns:aink="http://schemas.microsoft.com/office/drawing/2016/ink" xmlns:am3d="http://schemas.microsoft.com/office/drawing/2017/model3d" xmlns:o="urn:schemas-microsoft-com:office:office" xmlns:v="urn:schemas-microsoft-com:vml" xmlns:wp14="http://schemas.microsoft.com/office/word/2010/wordprocessingDrawing" xmlns:w10="urn:schemas-microsoft-com:office:word" xmlns:w="http://schemas.openxmlformats.org/wordprocessingml/2006/main" xmlns:w14="http://schemas.microsoft.com/office/word/2010/wordml" xmlns:w15="http://schemas.microsoft.com/office/word/2012/wordml" xmlns:w16cid="http://schemas.microsoft.com/office/word/2016/wordml/cid" xmlns:w16se="http://schemas.microsoft.com/office/word/2015/wordml/symex" xmlns:wpg="http://schemas.microsoft.com/office/word/2010/wordprocessingGroup" xmlns:wpi="http://schemas.microsoft.com/office/word/2010/wordprocessingInk" xmlns:wps="http://schemas.microsoft.com/office/word/2010/wordprocessingShape" xmlns:a14="http://schemas.microsoft.com/office/drawing/2010/main" val="0"/>
                         </a:ext>
                       </a:extLst>
                     </a:blip>
@@ -15459,51 +16862,75 @@
     <w:p>
       <w:pPr>
         <w:pStyle w:val="Legenda"/>
-        <w:rPr>
-          <w:i w:val="0"/>
-        </w:rPr>
-      </w:pPr>
-      <w:bookmarkStart w:id="74" w:name="_Toc33561352"/>
-      <w:r>
-        <w:rPr>
-          <w:i w:val="0"/>
+        <w:spacing w:after="0"/>
+        <w:rPr>
+          <w:i w:val="0"/>
+          <w:color w:val="auto"/>
+          <w:sz w:val="20"/>
+          <w:szCs w:val="20"/>
+        </w:rPr>
+      </w:pPr>
+      <w:bookmarkStart w:id="74" w:name="_Toc33631456"/>
+      <w:r>
+        <w:rPr>
+          <w:i w:val="0"/>
+          <w:color w:val="auto"/>
+          <w:sz w:val="20"/>
+          <w:szCs w:val="20"/>
         </w:rPr>
         <w:t xml:space="preserve">Rys. </w:t>
       </w:r>
       <w:r>
         <w:rPr>
           <w:i w:val="0"/>
+          <w:color w:val="auto"/>
+          <w:sz w:val="20"/>
+          <w:szCs w:val="20"/>
         </w:rPr>
         <w:fldChar w:fldCharType="begin"/>
       </w:r>
       <w:r>
         <w:rPr>
           <w:i w:val="0"/>
+          <w:color w:val="auto"/>
+          <w:sz w:val="20"/>
+          <w:szCs w:val="20"/>
         </w:rPr>
         <w:instrText xml:space="preserve"> SEQ Rys. \* ARABIC </w:instrText>
       </w:r>
       <w:r>
         <w:rPr>
           <w:i w:val="0"/>
+          <w:color w:val="auto"/>
+          <w:sz w:val="20"/>
+          <w:szCs w:val="20"/>
         </w:rPr>
         <w:fldChar w:fldCharType="separate"/>
       </w:r>
       <w:r>
         <w:rPr>
           <w:i w:val="0"/>
-          <w:noProof/>
+          <w:color w:val="auto"/>
+          <w:sz w:val="20"/>
+          <w:szCs w:val="20"/>
         </w:rPr>
         <w:t>41</w:t>
       </w:r>
       <w:r>
         <w:rPr>
           <w:i w:val="0"/>
+          <w:color w:val="auto"/>
+          <w:sz w:val="20"/>
+          <w:szCs w:val="20"/>
         </w:rPr>
         <w:fldChar w:fldCharType="end"/>
       </w:r>
       <w:r>
         <w:rPr>
           <w:i w:val="0"/>
+          <w:color w:val="auto"/>
+          <w:sz w:val="20"/>
+          <w:szCs w:val="20"/>
         </w:rPr>
         <w:t xml:space="preserve"> Szczegóły książek</w:t>
       </w:r>
@@ -15512,13 +16939,20 @@
     <w:p>
       <w:pPr>
         <w:pStyle w:val="Legenda"/>
-        <w:rPr>
-          <w:i w:val="0"/>
-        </w:rPr>
-      </w:pPr>
-      <w:r>
-        <w:rPr>
-          <w:i w:val="0"/>
+        <w:spacing w:after="0"/>
+        <w:rPr>
+          <w:i w:val="0"/>
+          <w:color w:val="auto"/>
+          <w:sz w:val="20"/>
+          <w:szCs w:val="20"/>
+        </w:rPr>
+      </w:pPr>
+      <w:r>
+        <w:rPr>
+          <w:i w:val="0"/>
+          <w:color w:val="auto"/>
+          <w:sz w:val="20"/>
+          <w:szCs w:val="20"/>
         </w:rPr>
         <w:t>Źródło: opracowanie własne</w:t>
       </w:r>
@@ -15566,7 +17000,7 @@
                     <a:blip r:embed="rId56" cstate="print">
                       <a:extLst>
                         <a:ext uri="{28A0092B-C50C-407E-A947-70E740481C1C}">
-                          <a14:useLocalDpi xmlns:a14="http://schemas.microsoft.com/office/drawing/2010/main" xmlns:wps="http://schemas.microsoft.com/office/word/2010/wordprocessingShape" xmlns:wpi="http://schemas.microsoft.com/office/word/2010/wordprocessingInk" xmlns:wpg="http://schemas.microsoft.com/office/word/2010/wordprocessingGroup" xmlns:w16se="http://schemas.microsoft.com/office/word/2015/wordml/symex" xmlns:w16cid="http://schemas.microsoft.com/office/word/2016/wordml/cid" xmlns:w15="http://schemas.microsoft.com/office/word/2012/wordml" xmlns:w14="http://schemas.microsoft.com/office/word/2010/wordml" xmlns:w="http://schemas.openxmlformats.org/wordprocessingml/2006/main" xmlns:w10="urn:schemas-microsoft-com:office:word" xmlns:wp14="http://schemas.microsoft.com/office/word/2010/wordprocessingDrawing" xmlns:v="urn:schemas-microsoft-com:vml" xmlns:o="urn:schemas-microsoft-com:office:office" xmlns:am3d="http://schemas.microsoft.com/office/drawing/2017/model3d" xmlns:aink="http://schemas.microsoft.com/office/drawing/2016/ink" xmlns:mc="http://schemas.openxmlformats.org/markup-compatibility/2006" xmlns:cx8="http://schemas.microsoft.com/office/drawing/2016/5/14/chartex" xmlns:cx7="http://schemas.microsoft.com/office/drawing/2016/5/13/chartex" xmlns:cx6="http://schemas.microsoft.com/office/drawing/2016/5/12/chartex" xmlns:cx5="http://schemas.microsoft.com/office/drawing/2016/5/11/chartex" xmlns:cx4="http://schemas.microsoft.com/office/drawing/2016/5/10/chartex" xmlns:cx3="http://schemas.microsoft.com/office/drawing/2016/5/9/chartex" xmlns:cx2="http://schemas.microsoft.com/office/drawing/2015/10/21/chartex" xmlns:cx1="http://schemas.microsoft.com/office/drawing/2015/9/8/chartex" xmlns:cx="http://schemas.microsoft.com/office/drawing/2014/chartex" xmlns:wpc="http://schemas.microsoft.com/office/word/2010/wordprocessingCanvas" xmlns="" val="0"/>
+                          <a14:useLocalDpi xmlns="" xmlns:wpc="http://schemas.microsoft.com/office/word/2010/wordprocessingCanvas" xmlns:cx="http://schemas.microsoft.com/office/drawing/2014/chartex" xmlns:cx1="http://schemas.microsoft.com/office/drawing/2015/9/8/chartex" xmlns:cx2="http://schemas.microsoft.com/office/drawing/2015/10/21/chartex" xmlns:cx3="http://schemas.microsoft.com/office/drawing/2016/5/9/chartex" xmlns:cx4="http://schemas.microsoft.com/office/drawing/2016/5/10/chartex" xmlns:cx5="http://schemas.microsoft.com/office/drawing/2016/5/11/chartex" xmlns:cx6="http://schemas.microsoft.com/office/drawing/2016/5/12/chartex" xmlns:cx7="http://schemas.microsoft.com/office/drawing/2016/5/13/chartex" xmlns:cx8="http://schemas.microsoft.com/office/drawing/2016/5/14/chartex" xmlns:mc="http://schemas.openxmlformats.org/markup-compatibility/2006" xmlns:aink="http://schemas.microsoft.com/office/drawing/2016/ink" xmlns:am3d="http://schemas.microsoft.com/office/drawing/2017/model3d" xmlns:o="urn:schemas-microsoft-com:office:office" xmlns:v="urn:schemas-microsoft-com:vml" xmlns:wp14="http://schemas.microsoft.com/office/word/2010/wordprocessingDrawing" xmlns:w10="urn:schemas-microsoft-com:office:word" xmlns:w="http://schemas.openxmlformats.org/wordprocessingml/2006/main" xmlns:w14="http://schemas.microsoft.com/office/word/2010/wordml" xmlns:w15="http://schemas.microsoft.com/office/word/2012/wordml" xmlns:w16cid="http://schemas.microsoft.com/office/word/2016/wordml/cid" xmlns:w16se="http://schemas.microsoft.com/office/word/2015/wordml/symex" xmlns:wpg="http://schemas.microsoft.com/office/word/2010/wordprocessingGroup" xmlns:wpi="http://schemas.microsoft.com/office/word/2010/wordprocessingInk" xmlns:wps="http://schemas.microsoft.com/office/word/2010/wordprocessingShape" xmlns:a14="http://schemas.microsoft.com/office/drawing/2010/main" val="0"/>
                         </a:ext>
                       </a:extLst>
                     </a:blip>
@@ -15600,51 +17034,75 @@
     <w:p>
       <w:pPr>
         <w:pStyle w:val="Legenda"/>
-        <w:rPr>
-          <w:i w:val="0"/>
-        </w:rPr>
-      </w:pPr>
-      <w:bookmarkStart w:id="75" w:name="_Toc33561353"/>
-      <w:r>
-        <w:rPr>
-          <w:i w:val="0"/>
+        <w:spacing w:after="0"/>
+        <w:rPr>
+          <w:i w:val="0"/>
+          <w:color w:val="auto"/>
+          <w:sz w:val="20"/>
+          <w:szCs w:val="20"/>
+        </w:rPr>
+      </w:pPr>
+      <w:bookmarkStart w:id="75" w:name="_Toc33631457"/>
+      <w:r>
+        <w:rPr>
+          <w:i w:val="0"/>
+          <w:color w:val="auto"/>
+          <w:sz w:val="20"/>
+          <w:szCs w:val="20"/>
         </w:rPr>
         <w:t xml:space="preserve">Rys. </w:t>
       </w:r>
       <w:r>
         <w:rPr>
           <w:i w:val="0"/>
+          <w:color w:val="auto"/>
+          <w:sz w:val="20"/>
+          <w:szCs w:val="20"/>
         </w:rPr>
         <w:fldChar w:fldCharType="begin"/>
       </w:r>
       <w:r>
         <w:rPr>
           <w:i w:val="0"/>
+          <w:color w:val="auto"/>
+          <w:sz w:val="20"/>
+          <w:szCs w:val="20"/>
         </w:rPr>
         <w:instrText xml:space="preserve"> SEQ Rys. \* ARABIC </w:instrText>
       </w:r>
       <w:r>
         <w:rPr>
           <w:i w:val="0"/>
+          <w:color w:val="auto"/>
+          <w:sz w:val="20"/>
+          <w:szCs w:val="20"/>
         </w:rPr>
         <w:fldChar w:fldCharType="separate"/>
       </w:r>
       <w:r>
         <w:rPr>
           <w:i w:val="0"/>
-          <w:noProof/>
+          <w:color w:val="auto"/>
+          <w:sz w:val="20"/>
+          <w:szCs w:val="20"/>
         </w:rPr>
         <w:t>42</w:t>
       </w:r>
       <w:r>
         <w:rPr>
           <w:i w:val="0"/>
+          <w:color w:val="auto"/>
+          <w:sz w:val="20"/>
+          <w:szCs w:val="20"/>
         </w:rPr>
         <w:fldChar w:fldCharType="end"/>
       </w:r>
       <w:r>
         <w:rPr>
           <w:i w:val="0"/>
+          <w:color w:val="auto"/>
+          <w:sz w:val="20"/>
+          <w:szCs w:val="20"/>
         </w:rPr>
         <w:t xml:space="preserve"> Szczegóły książki</w:t>
       </w:r>
@@ -15653,13 +17111,20 @@
     <w:p>
       <w:pPr>
         <w:pStyle w:val="Legenda"/>
-        <w:rPr>
-          <w:i w:val="0"/>
-        </w:rPr>
-      </w:pPr>
-      <w:r>
-        <w:rPr>
-          <w:i w:val="0"/>
+        <w:spacing w:after="0"/>
+        <w:rPr>
+          <w:i w:val="0"/>
+          <w:color w:val="auto"/>
+          <w:sz w:val="20"/>
+          <w:szCs w:val="20"/>
+        </w:rPr>
+      </w:pPr>
+      <w:r>
+        <w:rPr>
+          <w:i w:val="0"/>
+          <w:color w:val="auto"/>
+          <w:sz w:val="20"/>
+          <w:szCs w:val="20"/>
         </w:rPr>
         <w:t>Źródło: opracowanie własne</w:t>
       </w:r>
@@ -15796,9 +17261,6 @@
         <w:t xml:space="preserve"> </w:t>
       </w:r>
       <w:r>
-        <w:rPr>
-          <w:b/>
-        </w:rPr>
         <w:t>Kinga Pszeniczna</w:t>
       </w:r>
     </w:p>
@@ -15822,9 +17284,6 @@
         <w:t xml:space="preserve"> </w:t>
       </w:r>
       <w:r>
-        <w:rPr>
-          <w:b/>
-        </w:rPr>
         <w:t>dr inż. Łukasz Piątek</w:t>
       </w:r>
     </w:p>
@@ -15848,10 +17307,13 @@
         <w:t xml:space="preserve"> </w:t>
       </w:r>
       <w:r>
-        <w:rPr>
-          <w:b/>
-        </w:rPr>
-        <w:t xml:space="preserve">aplikacje internetowe, ASP .NET, C#, </w:t>
+        <w:t>aplikacje internetowe, ASP .NET</w:t>
+      </w:r>
+      <w:r>
+        <w:t>, C#</w:t>
+      </w:r>
+      <w:r>
+        <w:t>. Bootstrap</w:t>
       </w:r>
     </w:p>
     <w:p>
@@ -15878,28 +17340,54 @@
         </w:rPr>
         <w:t>W ramach pracy utworzono</w:t>
       </w:r>
-    </w:p>
-    <w:p>
-      <w:pPr>
-        <w:jc w:val="both"/>
-        <w:rPr>
-          <w:sz w:val="20"/>
-          <w:szCs w:val="20"/>
-        </w:rPr>
-      </w:pPr>
-      <w:r>
-        <w:rPr>
-          <w:sz w:val="20"/>
-          <w:szCs w:val="20"/>
-        </w:rPr>
-        <w:t>Utworzona aplikacja internetowa pozwala na przeglądanie informac</w:t>
-      </w:r>
-      <w:r>
-        <w:rPr>
-          <w:sz w:val="20"/>
-          <w:szCs w:val="20"/>
-        </w:rPr>
-        <w:t xml:space="preserve">ji o autorach oraz książkach, z </w:t>
+      <w:r>
+        <w:rPr>
+          <w:sz w:val="20"/>
+          <w:szCs w:val="20"/>
+        </w:rPr>
+        <w:t xml:space="preserve"> aplikację</w:t>
+      </w:r>
+      <w:r>
+        <w:rPr>
+          <w:sz w:val="20"/>
+          <w:szCs w:val="20"/>
+        </w:rPr>
+        <w:t xml:space="preserve"> internetow</w:t>
+      </w:r>
+      <w:r>
+        <w:rPr>
+          <w:sz w:val="20"/>
+          <w:szCs w:val="20"/>
+        </w:rPr>
+        <w:t>ą</w:t>
+      </w:r>
+      <w:r>
+        <w:rPr>
+          <w:sz w:val="20"/>
+          <w:szCs w:val="20"/>
+        </w:rPr>
+        <w:t xml:space="preserve"> pozwala</w:t>
+      </w:r>
+      <w:r>
+        <w:rPr>
+          <w:sz w:val="20"/>
+          <w:szCs w:val="20"/>
+        </w:rPr>
+        <w:t>jącą</w:t>
+      </w:r>
+      <w:r>
+        <w:rPr>
+          <w:sz w:val="20"/>
+          <w:szCs w:val="20"/>
+        </w:rPr>
+        <w:t xml:space="preserve"> na przeglądanie informac</w:t>
+      </w:r>
+      <w:r>
+        <w:rPr>
+          <w:sz w:val="20"/>
+          <w:szCs w:val="20"/>
+        </w:rPr>
+        <w:t>ji o autorach oraz książkach, z </w:t>
       </w:r>
       <w:r>
         <w:rPr>
@@ -15920,7 +17408,21 @@
           <w:sz w:val="20"/>
           <w:szCs w:val="20"/>
         </w:rPr>
-        <w:t>wykorzystaniem Bootstrapa, dzięki któremu strona jest responsywna. Do przechowywania danych wykorzystano narzędzie bazodanowe SQL Server</w:t>
+        <w:t>wykorzystaniem Bootstr</w:t>
+      </w:r>
+      <w:r>
+        <w:rPr>
+          <w:sz w:val="20"/>
+          <w:szCs w:val="20"/>
+        </w:rPr>
+        <w:t>a</w:t>
+      </w:r>
+      <w:r>
+        <w:rPr>
+          <w:sz w:val="20"/>
+          <w:szCs w:val="20"/>
+        </w:rPr>
+        <w:t>pa, dzięki któremu strona jest responsywna. Do przechowywania danych wykorzystano narzędzie bazodanowe SQL Server</w:t>
       </w:r>
       <w:r>
         <w:rPr>
@@ -15934,21 +17436,7 @@
           <w:sz w:val="20"/>
           <w:szCs w:val="20"/>
         </w:rPr>
-        <w:t>. Zarządzanie danymi odbywa się dzięki narzędziu SQL Server Management Studio. Aplikacja została napisana w środow</w:t>
-      </w:r>
-      <w:r>
-        <w:rPr>
-          <w:sz w:val="20"/>
-          <w:szCs w:val="20"/>
-        </w:rPr>
-        <w:t>i</w:t>
-      </w:r>
-      <w:r>
-        <w:rPr>
-          <w:sz w:val="20"/>
-          <w:szCs w:val="20"/>
-        </w:rPr>
-        <w:t xml:space="preserve">sku Visual Studio </w:t>
+        <w:t xml:space="preserve">. Zarządzanie danymi odbywa się dzięki narzędziu SQL Server Management Studio. Aplikacja została napisana w środowisku Visual Studio </w:t>
       </w:r>
       <w:r>
         <w:rPr>
@@ -15983,7 +17471,21 @@
           <w:sz w:val="20"/>
           <w:szCs w:val="20"/>
         </w:rPr>
-        <w:t xml:space="preserve">Książki wykorzystane do projektu są wolne od praw autorskich. </w:t>
+        <w:t>Książki wykorzystane do projektu są wolne od praw auto</w:t>
+      </w:r>
+      <w:r>
+        <w:rPr>
+          <w:sz w:val="20"/>
+          <w:szCs w:val="20"/>
+        </w:rPr>
+        <w:t>r</w:t>
+      </w:r>
+      <w:r>
+        <w:rPr>
+          <w:sz w:val="20"/>
+          <w:szCs w:val="20"/>
+        </w:rPr>
+        <w:t xml:space="preserve">skich. </w:t>
       </w:r>
     </w:p>
     <w:p>
@@ -16184,50 +17686,200 @@
     <w:p>
       <w:pPr>
         <w:jc w:val="both"/>
+      </w:pPr>
+    </w:p>
+    <w:p>
+      <w:pPr>
+        <w:jc w:val="both"/>
+      </w:pPr>
+      <w:r>
+        <w:t>Dmitri Nesteruk</w:t>
+      </w:r>
+      <w:r>
+        <w:t xml:space="preserve">, </w:t>
+      </w:r>
+      <w:r>
+        <w:rPr>
+          <w:i/>
+        </w:rPr>
+        <w:t>Wzorce projektowe w .NET. Projektowanie zorientowane obiektowo z wykorzyst</w:t>
+      </w:r>
+      <w:r>
+        <w:rPr>
+          <w:i/>
+        </w:rPr>
+        <w:t>a</w:t>
+      </w:r>
+      <w:r>
+        <w:rPr>
+          <w:i/>
+        </w:rPr>
+        <w:t>niem C# i F#</w:t>
+      </w:r>
+      <w:r>
+        <w:rPr>
+          <w:i/>
+        </w:rPr>
+        <w:t>,</w:t>
+      </w:r>
+      <w:r>
+        <w:t xml:space="preserve"> Helion, 2019</w:t>
+      </w:r>
+    </w:p>
+    <w:p>
+      <w:pPr>
+        <w:jc w:val="both"/>
+      </w:pPr>
+    </w:p>
+    <w:p>
+      <w:pPr>
+        <w:jc w:val="both"/>
+      </w:pPr>
+      <w:r>
+        <w:t xml:space="preserve">Frahaan Hussain, </w:t>
+      </w:r>
+      <w:r>
+        <w:rPr>
+          <w:i/>
+        </w:rPr>
+        <w:t>Responsive Web Design. Nowoczesne strony WWW na przykładach</w:t>
+      </w:r>
+      <w:r>
+        <w:t>, Helion, 2019</w:t>
+      </w:r>
+    </w:p>
+    <w:p>
+      <w:pPr>
+        <w:jc w:val="both"/>
+      </w:pPr>
+    </w:p>
+    <w:p>
+      <w:pPr>
+        <w:jc w:val="both"/>
         <w:rPr>
           <w:lang w:val="en-US"/>
         </w:rPr>
       </w:pPr>
-    </w:p>
-    <w:p>
-      <w:pPr>
-        <w:jc w:val="both"/>
-      </w:pPr>
+      <w:r>
+        <w:t>http://lukaszkosiorowski.pl/programowanie/net/asp-mvc/kurs-asp-mvc-5/</w:t>
+      </w:r>
       <w:r>
         <w:rPr>
           <w:lang w:val="en-US"/>
         </w:rPr>
-        <w:t>https://www.spidersweb.pl/rozrywka/2019/03/25/czytelnictwo-w-polsce-2018-raport-opinia/</w:t>
-      </w:r>
-      <w:r>
+        <w:t>(16.01.2020)</w:t>
+      </w:r>
+    </w:p>
+    <w:p>
+      <w:pPr>
+        <w:jc w:val="both"/>
+      </w:pPr>
+    </w:p>
+    <w:p>
+      <w:pPr>
+        <w:jc w:val="both"/>
         <w:rPr>
           <w:lang w:val="en-US"/>
         </w:rPr>
-        <w:t>(13.01.2020)</w:t>
-      </w:r>
-    </w:p>
-    <w:p>
-      <w:pPr>
-        <w:jc w:val="both"/>
-      </w:pPr>
-    </w:p>
-    <w:p>
-      <w:pPr>
-        <w:jc w:val="both"/>
+      </w:pPr>
+      <w:r>
+        <w:t>http://www.php.pl/Wortal/Artykuly/Framework/Frameworki-dla-PHP-czyli-wydajne-tworzenie-aplikacji/MVC</w:t>
+      </w:r>
+      <w:r>
         <w:rPr>
           <w:lang w:val="en-US"/>
         </w:rPr>
-      </w:pPr>
-      <w:r>
+        <w:t>(03.02.2020)</w:t>
+      </w:r>
+    </w:p>
+    <w:p>
+      <w:pPr>
+        <w:jc w:val="both"/>
+      </w:pPr>
+    </w:p>
+    <w:p>
+      <w:pPr>
+        <w:jc w:val="both"/>
         <w:rPr>
           <w:lang w:val="en-US"/>
         </w:rPr>
-        <w:t>https://wiedzainformatyczna.pl/asp-net-entity-framework/#.Xk7zayhKjIW</w:t>
+      </w:pPr>
+      <w:r>
+        <w:t>https://devszczepaniak.pl/wstep-do-rest-api/</w:t>
       </w:r>
       <w:r>
         <w:rPr>
           <w:lang w:val="en-US"/>
         </w:rPr>
+        <w:t>(28.01.2020)</w:t>
+      </w:r>
+    </w:p>
+    <w:p>
+      <w:pPr>
+        <w:jc w:val="both"/>
+      </w:pPr>
+    </w:p>
+    <w:p>
+      <w:pPr>
+        <w:jc w:val="both"/>
+        <w:rPr>
+          <w:lang w:val="en-US"/>
+        </w:rPr>
+      </w:pPr>
+      <w:r>
+        <w:t>https://docs.microsoft.com/pl-pl/visualstudio/ide/whats-new-visual-studio-2019?view=vs-2019</w:t>
+      </w:r>
+      <w:r>
+        <w:rPr>
+          <w:lang w:val="en-US"/>
+        </w:rPr>
+        <w:t>(17.02.2020)</w:t>
+      </w:r>
+    </w:p>
+    <w:p>
+      <w:pPr>
+        <w:jc w:val="both"/>
+        <w:rPr>
+          <w:lang w:val="en-US"/>
+        </w:rPr>
+      </w:pPr>
+    </w:p>
+    <w:p>
+      <w:pPr>
+        <w:jc w:val="both"/>
+        <w:rPr>
+          <w:lang w:val="en-US"/>
+        </w:rPr>
+      </w:pPr>
+      <w:r>
+        <w:t>https://javastart.pl/baza-wiedzy/wprowadzenie/eclipse-ide-wstep-i-instalacja</w:t>
+      </w:r>
+      <w:r>
+        <w:rPr>
+          <w:lang w:val="en-US"/>
+        </w:rPr>
+        <w:t>(17.02.2020)</w:t>
+      </w:r>
+    </w:p>
+    <w:p>
+      <w:pPr>
+        <w:jc w:val="both"/>
+      </w:pPr>
+    </w:p>
+    <w:p>
+      <w:pPr>
+        <w:jc w:val="both"/>
+        <w:rPr>
+          <w:lang w:val="en-US"/>
+        </w:rPr>
+      </w:pPr>
+      <w:r>
+        <w:t>https://psd2css.pl/baza-wiedzy/co-to-jest-bootstrap</w:t>
+      </w:r>
+      <w:r>
+        <w:rPr>
+          <w:lang w:val="en-US"/>
+        </w:rPr>
         <w:t>(16.01.2020)</w:t>
       </w:r>
     </w:p>
@@ -16239,44 +17891,53 @@
     <w:p>
       <w:pPr>
         <w:jc w:val="both"/>
-      </w:pPr>
-      <w:r>
-        <w:t>http://lukaszkosiorowski.pl/programowanie/net/asp-mvc/kurs-asp-mvc-5/</w:t>
-      </w:r>
-      <w:r>
         <w:rPr>
           <w:lang w:val="en-US"/>
         </w:rPr>
-        <w:t>(16.01.2020)</w:t>
-      </w:r>
-    </w:p>
-    <w:p>
-      <w:pPr>
-        <w:jc w:val="both"/>
-      </w:pPr>
-    </w:p>
-    <w:p>
-      <w:pPr>
-        <w:jc w:val="both"/>
-      </w:pPr>
-      <w:r>
-        <w:t>https://psd2css.pl/baza-wiedzy/co-to-jest-bootstrap</w:t>
-      </w:r>
+      </w:pPr>
       <w:r>
         <w:rPr>
           <w:lang w:val="en-US"/>
         </w:rPr>
-        <w:t>(16.01.2020)</w:t>
-      </w:r>
-    </w:p>
-    <w:p>
-      <w:pPr>
-        <w:jc w:val="both"/>
-      </w:pPr>
-    </w:p>
-    <w:p>
-      <w:pPr>
-        <w:jc w:val="both"/>
+        <w:t>https://wiedzainformatyczna.pl/asp-net-entity-framework/#.Xk7zayhKjIW(16.01.2020)</w:t>
+      </w:r>
+    </w:p>
+    <w:p>
+      <w:pPr>
+        <w:jc w:val="both"/>
+        <w:rPr>
+          <w:lang w:val="en-US"/>
+        </w:rPr>
+      </w:pPr>
+    </w:p>
+    <w:p>
+      <w:pPr>
+        <w:jc w:val="both"/>
+        <w:rPr>
+          <w:lang w:val="en-US"/>
+        </w:rPr>
+      </w:pPr>
+      <w:r>
+        <w:t>https://www.java.com/pl/download/faq/whatis_java.xml</w:t>
+      </w:r>
+      <w:r>
+        <w:rPr>
+          <w:lang w:val="en-US"/>
+        </w:rPr>
+        <w:t>(17.02.2020)</w:t>
+      </w:r>
+    </w:p>
+    <w:p>
+      <w:pPr>
+        <w:jc w:val="both"/>
+      </w:pPr>
+    </w:p>
+    <w:p>
+      <w:pPr>
+        <w:jc w:val="both"/>
+        <w:rPr>
+          <w:lang w:val="en-US"/>
+        </w:rPr>
       </w:pPr>
       <w:r>
         <w:t>https://www.plukasiewicz.net/Artykuly/NetFrameworkVsNetCore</w:t>
@@ -16296,94 +17957,15 @@
     <w:p>
       <w:pPr>
         <w:jc w:val="both"/>
-      </w:pPr>
-      <w:r>
-        <w:t>https://devszczepaniak.pl/wstep-do-rest-api/</w:t>
-      </w:r>
-      <w:r>
         <w:rPr>
           <w:lang w:val="en-US"/>
         </w:rPr>
-        <w:t>(28.01.2020)</w:t>
-      </w:r>
-    </w:p>
-    <w:p>
-      <w:pPr>
-        <w:jc w:val="both"/>
-      </w:pPr>
-    </w:p>
-    <w:p>
-      <w:pPr>
-        <w:jc w:val="both"/>
-      </w:pPr>
-      <w:r>
-        <w:t>http://www.php.pl/Wortal/Artykuly/Framework/Frameworki-dla-PHP-czyli-wydajne-tworzenie-aplikacji/MVC</w:t>
-      </w:r>
+      </w:pPr>
       <w:r>
         <w:rPr>
           <w:lang w:val="en-US"/>
         </w:rPr>
-        <w:t>(03.02.2020)</w:t>
-      </w:r>
-    </w:p>
-    <w:p>
-      <w:pPr>
-        <w:jc w:val="both"/>
-      </w:pPr>
-    </w:p>
-    <w:p>
-      <w:pPr>
-        <w:jc w:val="both"/>
-        <w:rPr>
-          <w:lang w:val="en-US"/>
-        </w:rPr>
-      </w:pPr>
-      <w:r>
-        <w:t>https://docs.microsoft.com/pl-pl/visualstudio/ide/whats-new-visual-studio-2019?view=vs-2019</w:t>
-      </w:r>
-      <w:r>
-        <w:rPr>
-          <w:lang w:val="en-US"/>
-        </w:rPr>
-        <w:t>(17.02.2020)</w:t>
-      </w:r>
-    </w:p>
-    <w:p>
-      <w:pPr>
-        <w:jc w:val="both"/>
-      </w:pPr>
-    </w:p>
-    <w:p>
-      <w:pPr>
-        <w:jc w:val="both"/>
-      </w:pPr>
-      <w:r>
-        <w:t>https://www.java.com/pl/download/faq/whatis_java.xml</w:t>
-      </w:r>
-      <w:r>
-        <w:rPr>
-          <w:lang w:val="en-US"/>
-        </w:rPr>
-        <w:t>(17.02.2020)</w:t>
-      </w:r>
-    </w:p>
-    <w:p>
-      <w:pPr>
-        <w:jc w:val="both"/>
-      </w:pPr>
-    </w:p>
-    <w:p>
-      <w:pPr>
-        <w:jc w:val="both"/>
-      </w:pPr>
-      <w:r>
-        <w:t>https://javastart.pl/baza-wiedzy/wprowadzenie/eclipse-ide-wstep-i-instalacja</w:t>
-      </w:r>
-      <w:r>
-        <w:rPr>
-          <w:lang w:val="en-US"/>
-        </w:rPr>
-        <w:t>(17.02.2020)</w:t>
+        <w:t>https://www.spidersweb.pl/rozrywka/2019/03/25/czytelnictwo-w-polsce-2018-raport-opinia/(13.01.2020)</w:t>
       </w:r>
     </w:p>
     <w:p>
@@ -16414,127 +17996,35 @@
         <w:t>,</w:t>
       </w:r>
       <w:r>
-        <w:t xml:space="preserve"> Helion</w:t>
-      </w:r>
-      <w:r>
+        <w:t xml:space="preserve"> Helion, 2015</w:t>
+      </w:r>
+    </w:p>
+    <w:p>
+      <w:pPr>
+        <w:jc w:val="both"/>
+      </w:pPr>
+    </w:p>
+    <w:p>
+      <w:pPr>
+        <w:jc w:val="both"/>
+      </w:pPr>
+      <w:r>
+        <w:t xml:space="preserve">Marcin Lis, </w:t>
+      </w:r>
+      <w:r>
+        <w:rPr>
+          <w:i/>
+        </w:rPr>
+        <w:t>C#. Praktyczny kurs. Wydanie III</w:t>
+      </w:r>
+      <w:r>
+        <w:rPr>
+          <w:i/>
+        </w:rPr>
         <w:t>,</w:t>
       </w:r>
       <w:r>
-        <w:t xml:space="preserve"> 2015</w:t>
-      </w:r>
-    </w:p>
-    <w:p>
-      <w:pPr>
-        <w:jc w:val="both"/>
-      </w:pPr>
-    </w:p>
-    <w:p>
-      <w:pPr>
-        <w:jc w:val="both"/>
-      </w:pPr>
-      <w:r>
-        <w:t xml:space="preserve">Frahaan Hussain, </w:t>
-      </w:r>
-      <w:r>
-        <w:rPr>
-          <w:i/>
-        </w:rPr>
-        <w:t>Responsive Web Design. Nowoczesne strony WWW na przykładach</w:t>
-      </w:r>
-      <w:r>
-        <w:t>,</w:t>
-      </w:r>
-      <w:r>
-        <w:t xml:space="preserve"> Helion</w:t>
-      </w:r>
-      <w:r>
-        <w:t>,</w:t>
-      </w:r>
-      <w:r>
-        <w:t xml:space="preserve"> 2019</w:t>
-      </w:r>
-    </w:p>
-    <w:p>
-      <w:pPr>
-        <w:jc w:val="both"/>
-      </w:pPr>
-    </w:p>
-    <w:p>
-      <w:pPr>
-        <w:jc w:val="both"/>
-      </w:pPr>
-      <w:r>
-        <w:t>Dmitri Nesteruk</w:t>
-      </w:r>
-      <w:r>
-        <w:t xml:space="preserve">, </w:t>
-      </w:r>
-      <w:r>
-        <w:rPr>
-          <w:i/>
-        </w:rPr>
-        <w:t>Wzorce projektowe w .NET. Projektowanie zorientowane obiektowo z wykorzyst</w:t>
-      </w:r>
-      <w:r>
-        <w:rPr>
-          <w:i/>
-        </w:rPr>
-        <w:t>a</w:t>
-      </w:r>
-      <w:r>
-        <w:rPr>
-          <w:i/>
-        </w:rPr>
-        <w:t>niem C# i F#</w:t>
-      </w:r>
-      <w:r>
-        <w:rPr>
-          <w:i/>
-        </w:rPr>
-        <w:t>,</w:t>
-      </w:r>
-      <w:r>
-        <w:t xml:space="preserve"> Helion</w:t>
-      </w:r>
-      <w:r>
-        <w:t>,</w:t>
-      </w:r>
-      <w:r>
-        <w:t xml:space="preserve"> 2019</w:t>
-      </w:r>
-    </w:p>
-    <w:p>
-      <w:pPr>
-        <w:jc w:val="both"/>
-      </w:pPr>
-    </w:p>
-    <w:p>
-      <w:pPr>
-        <w:jc w:val="both"/>
-      </w:pPr>
-      <w:r>
-        <w:t xml:space="preserve">Marcin Lis, </w:t>
-      </w:r>
-      <w:r>
-        <w:rPr>
-          <w:i/>
-        </w:rPr>
-        <w:t>C#. Praktyczny kurs. Wydanie III</w:t>
-      </w:r>
-      <w:r>
-        <w:rPr>
-          <w:i/>
-        </w:rPr>
-        <w:t>,</w:t>
-      </w:r>
-      <w:r>
-        <w:t xml:space="preserve"> Helion</w:t>
-      </w:r>
-      <w:r>
-        <w:t>,</w:t>
-      </w:r>
-      <w:r>
-        <w:t xml:space="preserve"> 2016</w:t>
+        <w:t xml:space="preserve"> Helion, 2016</w:t>
       </w:r>
     </w:p>
     <w:p>
@@ -16569,9 +18059,19 @@
           <w:szCs w:val="24"/>
         </w:rPr>
         <w:lastRenderedPageBreak/>
-        <w:t>SPIS ILUSTRACJI</w:t>
+        <w:t xml:space="preserve">SPIS </w:t>
       </w:r>
       <w:bookmarkEnd w:id="78"/>
+      <w:r>
+        <w:rPr>
+          <w:rFonts w:ascii="Times New Roman" w:hAnsi="Times New Roman" w:cs="Times New Roman"/>
+          <w:b/>
+          <w:color w:val="auto"/>
+          <w:sz w:val="24"/>
+          <w:szCs w:val="24"/>
+        </w:rPr>
+        <w:t>RYSUNKÓW</w:t>
+      </w:r>
     </w:p>
     <w:p/>
     <w:p>
@@ -16619,7 +18119,7 @@
         <w:rPr>
           <w:noProof/>
         </w:rPr>
-        <w:instrText xml:space="preserve"> PAGEREF _Toc33561312 \h </w:instrText>
+        <w:instrText xml:space="preserve"> PAGEREF _Toc33631416 \h </w:instrText>
       </w:r>
       <w:r>
         <w:rPr>
@@ -16681,7 +18181,7 @@
         <w:rPr>
           <w:noProof/>
         </w:rPr>
-        <w:instrText xml:space="preserve"> PAGEREF _Toc33561313 \h </w:instrText>
+        <w:instrText xml:space="preserve"> PAGEREF _Toc33631417 \h </w:instrText>
       </w:r>
       <w:r>
         <w:rPr>
@@ -16743,7 +18243,7 @@
         <w:rPr>
           <w:noProof/>
         </w:rPr>
-        <w:instrText xml:space="preserve"> PAGEREF _Toc33561314 \h </w:instrText>
+        <w:instrText xml:space="preserve"> PAGEREF _Toc33631418 \h </w:instrText>
       </w:r>
       <w:r>
         <w:rPr>
@@ -16805,7 +18305,7 @@
         <w:rPr>
           <w:noProof/>
         </w:rPr>
-        <w:instrText xml:space="preserve"> PAGEREF _Toc33561315 \h </w:instrText>
+        <w:instrText xml:space="preserve"> PAGEREF _Toc33631419 \h </w:instrText>
       </w:r>
       <w:r>
         <w:rPr>
@@ -16867,7 +18367,7 @@
         <w:rPr>
           <w:noProof/>
         </w:rPr>
-        <w:instrText xml:space="preserve"> PAGEREF _Toc33561316 \h </w:instrText>
+        <w:instrText xml:space="preserve"> PAGEREF _Toc33631420 \h </w:instrText>
       </w:r>
       <w:r>
         <w:rPr>
@@ -16929,7 +18429,7 @@
         <w:rPr>
           <w:noProof/>
         </w:rPr>
-        <w:instrText xml:space="preserve"> PAGEREF _Toc33561317 \h </w:instrText>
+        <w:instrText xml:space="preserve"> PAGEREF _Toc33631421 \h </w:instrText>
       </w:r>
       <w:r>
         <w:rPr>
@@ -16991,7 +18491,7 @@
         <w:rPr>
           <w:noProof/>
         </w:rPr>
-        <w:instrText xml:space="preserve"> PAGEREF _Toc33561318 \h </w:instrText>
+        <w:instrText xml:space="preserve"> PAGEREF _Toc33631422 \h </w:instrText>
       </w:r>
       <w:r>
         <w:rPr>
@@ -17053,7 +18553,7 @@
         <w:rPr>
           <w:noProof/>
         </w:rPr>
-        <w:instrText xml:space="preserve"> PAGEREF _Toc33561319 \h </w:instrText>
+        <w:instrText xml:space="preserve"> PAGEREF _Toc33631423 \h </w:instrText>
       </w:r>
       <w:r>
         <w:rPr>
@@ -17115,7 +18615,7 @@
         <w:rPr>
           <w:noProof/>
         </w:rPr>
-        <w:instrText xml:space="preserve"> PAGEREF _Toc33561320 \h </w:instrText>
+        <w:instrText xml:space="preserve"> PAGEREF _Toc33631424 \h </w:instrText>
       </w:r>
       <w:r>
         <w:rPr>
@@ -17177,7 +18677,7 @@
         <w:rPr>
           <w:noProof/>
         </w:rPr>
-        <w:instrText xml:space="preserve"> PAGEREF _Toc33561321 \h </w:instrText>
+        <w:instrText xml:space="preserve"> PAGEREF _Toc33631425 \h </w:instrText>
       </w:r>
       <w:r>
         <w:rPr>
@@ -17239,7 +18739,7 @@
         <w:rPr>
           <w:noProof/>
         </w:rPr>
-        <w:instrText xml:space="preserve"> PAGEREF _Toc33561322 \h </w:instrText>
+        <w:instrText xml:space="preserve"> PAGEREF _Toc33631426 \h </w:instrText>
       </w:r>
       <w:r>
         <w:rPr>
@@ -17301,7 +18801,7 @@
         <w:rPr>
           <w:noProof/>
         </w:rPr>
-        <w:instrText xml:space="preserve"> PAGEREF _Toc33561323 \h </w:instrText>
+        <w:instrText xml:space="preserve"> PAGEREF _Toc33631427 \h </w:instrText>
       </w:r>
       <w:r>
         <w:rPr>
@@ -17363,7 +18863,7 @@
         <w:rPr>
           <w:noProof/>
         </w:rPr>
-        <w:instrText xml:space="preserve"> PAGEREF _Toc33561324 \h </w:instrText>
+        <w:instrText xml:space="preserve"> PAGEREF _Toc33631428 \h </w:instrText>
       </w:r>
       <w:r>
         <w:rPr>
@@ -17425,7 +18925,7 @@
         <w:rPr>
           <w:noProof/>
         </w:rPr>
-        <w:instrText xml:space="preserve"> PAGEREF _Toc33561325 \h </w:instrText>
+        <w:instrText xml:space="preserve"> PAGEREF _Toc33631429 \h </w:instrText>
       </w:r>
       <w:r>
         <w:rPr>
@@ -17487,7 +18987,7 @@
         <w:rPr>
           <w:noProof/>
         </w:rPr>
-        <w:instrText xml:space="preserve"> PAGEREF _Toc33561326 \h </w:instrText>
+        <w:instrText xml:space="preserve"> PAGEREF _Toc33631430 \h </w:instrText>
       </w:r>
       <w:r>
         <w:rPr>
@@ -17504,7 +19004,7 @@
         <w:rPr>
           <w:noProof/>
         </w:rPr>
-        <w:t>21</w:t>
+        <w:t>20</w:t>
       </w:r>
       <w:r>
         <w:rPr>
@@ -17549,7 +19049,7 @@
         <w:rPr>
           <w:noProof/>
         </w:rPr>
-        <w:instrText xml:space="preserve"> PAGEREF _Toc33561327 \h </w:instrText>
+        <w:instrText xml:space="preserve"> PAGEREF _Toc33631431 \h </w:instrText>
       </w:r>
       <w:r>
         <w:rPr>
@@ -17611,7 +19111,7 @@
         <w:rPr>
           <w:noProof/>
         </w:rPr>
-        <w:instrText xml:space="preserve"> PAGEREF _Toc33561328 \h </w:instrText>
+        <w:instrText xml:space="preserve"> PAGEREF _Toc33631432 \h </w:instrText>
       </w:r>
       <w:r>
         <w:rPr>
@@ -17673,7 +19173,7 @@
         <w:rPr>
           <w:noProof/>
         </w:rPr>
-        <w:instrText xml:space="preserve"> PAGEREF _Toc33561329 \h </w:instrText>
+        <w:instrText xml:space="preserve"> PAGEREF _Toc33631433 \h </w:instrText>
       </w:r>
       <w:r>
         <w:rPr>
@@ -17690,7 +19190,7 @@
         <w:rPr>
           <w:noProof/>
         </w:rPr>
-        <w:t>23</w:t>
+        <w:t>22</w:t>
       </w:r>
       <w:r>
         <w:rPr>
@@ -17735,7 +19235,7 @@
         <w:rPr>
           <w:noProof/>
         </w:rPr>
-        <w:instrText xml:space="preserve"> PAGEREF _Toc33561330 \h </w:instrText>
+        <w:instrText xml:space="preserve"> PAGEREF _Toc33631434 \h </w:instrText>
       </w:r>
       <w:r>
         <w:rPr>
@@ -17752,7 +19252,7 @@
         <w:rPr>
           <w:noProof/>
         </w:rPr>
-        <w:t>24</w:t>
+        <w:t>23</w:t>
       </w:r>
       <w:r>
         <w:rPr>
@@ -17797,7 +19297,7 @@
         <w:rPr>
           <w:noProof/>
         </w:rPr>
-        <w:instrText xml:space="preserve"> PAGEREF _Toc33561331 \h </w:instrText>
+        <w:instrText xml:space="preserve"> PAGEREF _Toc33631435 \h </w:instrText>
       </w:r>
       <w:r>
         <w:rPr>
@@ -17814,7 +19314,7 @@
         <w:rPr>
           <w:noProof/>
         </w:rPr>
-        <w:t>24</w:t>
+        <w:t>23</w:t>
       </w:r>
       <w:r>
         <w:rPr>
@@ -17859,7 +19359,7 @@
         <w:rPr>
           <w:noProof/>
         </w:rPr>
-        <w:instrText xml:space="preserve"> PAGEREF _Toc33561332 \h </w:instrText>
+        <w:instrText xml:space="preserve"> PAGEREF _Toc33631436 \h </w:instrText>
       </w:r>
       <w:r>
         <w:rPr>
@@ -17876,7 +19376,7 @@
         <w:rPr>
           <w:noProof/>
         </w:rPr>
-        <w:t>25</w:t>
+        <w:t>24</w:t>
       </w:r>
       <w:r>
         <w:rPr>
@@ -17921,7 +19421,7 @@
         <w:rPr>
           <w:noProof/>
         </w:rPr>
-        <w:instrText xml:space="preserve"> PAGEREF _Toc33561333 \h </w:instrText>
+        <w:instrText xml:space="preserve"> PAGEREF _Toc33631437 \h </w:instrText>
       </w:r>
       <w:r>
         <w:rPr>
@@ -17938,7 +19438,7 @@
         <w:rPr>
           <w:noProof/>
         </w:rPr>
-        <w:t>26</w:t>
+        <w:t>25</w:t>
       </w:r>
       <w:r>
         <w:rPr>
@@ -17983,7 +19483,7 @@
         <w:rPr>
           <w:noProof/>
         </w:rPr>
-        <w:instrText xml:space="preserve"> PAGEREF _Toc33561334 \h </w:instrText>
+        <w:instrText xml:space="preserve"> PAGEREF _Toc33631438 \h </w:instrText>
       </w:r>
       <w:r>
         <w:rPr>
@@ -18000,7 +19500,7 @@
         <w:rPr>
           <w:noProof/>
         </w:rPr>
-        <w:t>26</w:t>
+        <w:t>25</w:t>
       </w:r>
       <w:r>
         <w:rPr>
@@ -18045,7 +19545,7 @@
         <w:rPr>
           <w:noProof/>
         </w:rPr>
-        <w:instrText xml:space="preserve"> PAGEREF _Toc33561335 \h </w:instrText>
+        <w:instrText xml:space="preserve"> PAGEREF _Toc33631439 \h </w:instrText>
       </w:r>
       <w:r>
         <w:rPr>
@@ -18062,7 +19562,7 @@
         <w:rPr>
           <w:noProof/>
         </w:rPr>
-        <w:t>26</w:t>
+        <w:t>25</w:t>
       </w:r>
       <w:r>
         <w:rPr>
@@ -18107,7 +19607,7 @@
         <w:rPr>
           <w:noProof/>
         </w:rPr>
-        <w:instrText xml:space="preserve"> PAGEREF _Toc33561336 \h </w:instrText>
+        <w:instrText xml:space="preserve"> PAGEREF _Toc33631440 \h </w:instrText>
       </w:r>
       <w:r>
         <w:rPr>
@@ -18124,7 +19624,7 @@
         <w:rPr>
           <w:noProof/>
         </w:rPr>
-        <w:t>27</w:t>
+        <w:t>26</w:t>
       </w:r>
       <w:r>
         <w:rPr>
@@ -18169,7 +19669,7 @@
         <w:rPr>
           <w:noProof/>
         </w:rPr>
-        <w:instrText xml:space="preserve"> PAGEREF _Toc33561337 \h </w:instrText>
+        <w:instrText xml:space="preserve"> PAGEREF _Toc33631441 \h </w:instrText>
       </w:r>
       <w:r>
         <w:rPr>
@@ -18186,7 +19686,7 @@
         <w:rPr>
           <w:noProof/>
         </w:rPr>
-        <w:t>27</w:t>
+        <w:t>26</w:t>
       </w:r>
       <w:r>
         <w:rPr>
@@ -18231,7 +19731,7 @@
         <w:rPr>
           <w:noProof/>
         </w:rPr>
-        <w:instrText xml:space="preserve"> PAGEREF _Toc33561338 \h </w:instrText>
+        <w:instrText xml:space="preserve"> PAGEREF _Toc33631442 \h </w:instrText>
       </w:r>
       <w:r>
         <w:rPr>
@@ -18248,7 +19748,7 @@
         <w:rPr>
           <w:noProof/>
         </w:rPr>
-        <w:t>27</w:t>
+        <w:t>26</w:t>
       </w:r>
       <w:r>
         <w:rPr>
@@ -18293,7 +19793,7 @@
         <w:rPr>
           <w:noProof/>
         </w:rPr>
-        <w:instrText xml:space="preserve"> PAGEREF _Toc33561339 \h </w:instrText>
+        <w:instrText xml:space="preserve"> PAGEREF _Toc33631443 \h </w:instrText>
       </w:r>
       <w:r>
         <w:rPr>
@@ -18310,7 +19810,7 @@
         <w:rPr>
           <w:noProof/>
         </w:rPr>
-        <w:t>28</w:t>
+        <w:t>26</w:t>
       </w:r>
       <w:r>
         <w:rPr>
@@ -18355,7 +19855,7 @@
         <w:rPr>
           <w:noProof/>
         </w:rPr>
-        <w:instrText xml:space="preserve"> PAGEREF _Toc33561340 \h </w:instrText>
+        <w:instrText xml:space="preserve"> PAGEREF _Toc33631444 \h </w:instrText>
       </w:r>
       <w:r>
         <w:rPr>
@@ -18372,7 +19872,7 @@
         <w:rPr>
           <w:noProof/>
         </w:rPr>
-        <w:t>28</w:t>
+        <w:t>27</w:t>
       </w:r>
       <w:r>
         <w:rPr>
@@ -18417,7 +19917,7 @@
         <w:rPr>
           <w:noProof/>
         </w:rPr>
-        <w:instrText xml:space="preserve"> PAGEREF _Toc33561341 \h </w:instrText>
+        <w:instrText xml:space="preserve"> PAGEREF _Toc33631445 \h </w:instrText>
       </w:r>
       <w:r>
         <w:rPr>
@@ -18434,7 +19934,7 @@
         <w:rPr>
           <w:noProof/>
         </w:rPr>
-        <w:t>29</w:t>
+        <w:t>27</w:t>
       </w:r>
       <w:r>
         <w:rPr>
@@ -18479,7 +19979,7 @@
         <w:rPr>
           <w:noProof/>
         </w:rPr>
-        <w:instrText xml:space="preserve"> PAGEREF _Toc33561342 \h </w:instrText>
+        <w:instrText xml:space="preserve"> PAGEREF _Toc33631446 \h </w:instrText>
       </w:r>
       <w:r>
         <w:rPr>
@@ -18496,7 +19996,7 @@
         <w:rPr>
           <w:noProof/>
         </w:rPr>
-        <w:t>29</w:t>
+        <w:t>28</w:t>
       </w:r>
       <w:r>
         <w:rPr>
@@ -18541,7 +20041,7 @@
         <w:rPr>
           <w:noProof/>
         </w:rPr>
-        <w:instrText xml:space="preserve"> PAGEREF _Toc33561343 \h </w:instrText>
+        <w:instrText xml:space="preserve"> PAGEREF _Toc33631447 \h </w:instrText>
       </w:r>
       <w:r>
         <w:rPr>
@@ -18558,7 +20058,7 @@
         <w:rPr>
           <w:noProof/>
         </w:rPr>
-        <w:t>30</w:t>
+        <w:t>28</w:t>
       </w:r>
       <w:r>
         <w:rPr>
@@ -18603,7 +20103,7 @@
         <w:rPr>
           <w:noProof/>
         </w:rPr>
-        <w:instrText xml:space="preserve"> PAGEREF _Toc33561344 \h </w:instrText>
+        <w:instrText xml:space="preserve"> PAGEREF _Toc33631448 \h </w:instrText>
       </w:r>
       <w:r>
         <w:rPr>
@@ -18620,7 +20120,7 @@
         <w:rPr>
           <w:noProof/>
         </w:rPr>
-        <w:t>30</w:t>
+        <w:t>28</w:t>
       </w:r>
       <w:r>
         <w:rPr>
@@ -18665,7 +20165,7 @@
         <w:rPr>
           <w:noProof/>
         </w:rPr>
-        <w:instrText xml:space="preserve"> PAGEREF _Toc33561345 \h </w:instrText>
+        <w:instrText xml:space="preserve"> PAGEREF _Toc33631449 \h </w:instrText>
       </w:r>
       <w:r>
         <w:rPr>
@@ -18682,7 +20182,7 @@
         <w:rPr>
           <w:noProof/>
         </w:rPr>
-        <w:t>30</w:t>
+        <w:t>28</w:t>
       </w:r>
       <w:r>
         <w:rPr>
@@ -18727,7 +20227,7 @@
         <w:rPr>
           <w:noProof/>
         </w:rPr>
-        <w:instrText xml:space="preserve"> PAGEREF _Toc33561346 \h </w:instrText>
+        <w:instrText xml:space="preserve"> PAGEREF _Toc33631450 \h </w:instrText>
       </w:r>
       <w:r>
         <w:rPr>
@@ -18744,7 +20244,7 @@
         <w:rPr>
           <w:noProof/>
         </w:rPr>
-        <w:t>31</w:t>
+        <w:t>29</w:t>
       </w:r>
       <w:r>
         <w:rPr>
@@ -18789,7 +20289,7 @@
         <w:rPr>
           <w:noProof/>
         </w:rPr>
-        <w:instrText xml:space="preserve"> PAGEREF _Toc33561347 \h </w:instrText>
+        <w:instrText xml:space="preserve"> PAGEREF _Toc33631451 \h </w:instrText>
       </w:r>
       <w:r>
         <w:rPr>
@@ -18806,7 +20306,7 @@
         <w:rPr>
           <w:noProof/>
         </w:rPr>
-        <w:t>31</w:t>
+        <w:t>29</w:t>
       </w:r>
       <w:r>
         <w:rPr>
@@ -18851,7 +20351,7 @@
         <w:rPr>
           <w:noProof/>
         </w:rPr>
-        <w:instrText xml:space="preserve"> PAGEREF _Toc33561348 \h </w:instrText>
+        <w:instrText xml:space="preserve"> PAGEREF _Toc33631452 \h </w:instrText>
       </w:r>
       <w:r>
         <w:rPr>
@@ -18868,7 +20368,7 @@
         <w:rPr>
           <w:noProof/>
         </w:rPr>
-        <w:t>32</w:t>
+        <w:t>30</w:t>
       </w:r>
       <w:r>
         <w:rPr>
@@ -18913,7 +20413,7 @@
         <w:rPr>
           <w:noProof/>
         </w:rPr>
-        <w:instrText xml:space="preserve"> PAGEREF _Toc33561349 \h </w:instrText>
+        <w:instrText xml:space="preserve"> PAGEREF _Toc33631453 \h </w:instrText>
       </w:r>
       <w:r>
         <w:rPr>
@@ -18930,7 +20430,7 @@
         <w:rPr>
           <w:noProof/>
         </w:rPr>
-        <w:t>32</w:t>
+        <w:t>30</w:t>
       </w:r>
       <w:r>
         <w:rPr>
@@ -18975,7 +20475,7 @@
         <w:rPr>
           <w:noProof/>
         </w:rPr>
-        <w:instrText xml:space="preserve"> PAGEREF _Toc33561350 \h </w:instrText>
+        <w:instrText xml:space="preserve"> PAGEREF _Toc33631454 \h </w:instrText>
       </w:r>
       <w:r>
         <w:rPr>
@@ -18992,7 +20492,7 @@
         <w:rPr>
           <w:noProof/>
         </w:rPr>
-        <w:t>33</w:t>
+        <w:t>31</w:t>
       </w:r>
       <w:r>
         <w:rPr>
@@ -19037,7 +20537,7 @@
         <w:rPr>
           <w:noProof/>
         </w:rPr>
-        <w:instrText xml:space="preserve"> PAGEREF _Toc33561351 \h </w:instrText>
+        <w:instrText xml:space="preserve"> PAGEREF _Toc33631455 \h </w:instrText>
       </w:r>
       <w:r>
         <w:rPr>
@@ -19054,7 +20554,7 @@
         <w:rPr>
           <w:noProof/>
         </w:rPr>
-        <w:t>33</w:t>
+        <w:t>31</w:t>
       </w:r>
       <w:r>
         <w:rPr>
@@ -19099,7 +20599,7 @@
         <w:rPr>
           <w:noProof/>
         </w:rPr>
-        <w:instrText xml:space="preserve"> PAGEREF _Toc33561352 \h </w:instrText>
+        <w:instrText xml:space="preserve"> PAGEREF _Toc33631456 \h </w:instrText>
       </w:r>
       <w:r>
         <w:rPr>
@@ -19116,7 +20616,7 @@
         <w:rPr>
           <w:noProof/>
         </w:rPr>
-        <w:t>34</w:t>
+        <w:t>32</w:t>
       </w:r>
       <w:r>
         <w:rPr>
@@ -19161,7 +20661,7 @@
         <w:rPr>
           <w:noProof/>
         </w:rPr>
-        <w:instrText xml:space="preserve"> PAGEREF _Toc33561353 \h </w:instrText>
+        <w:instrText xml:space="preserve"> PAGEREF _Toc33631457 \h </w:instrText>
       </w:r>
       <w:r>
         <w:rPr>
@@ -19178,7 +20678,7 @@
         <w:rPr>
           <w:noProof/>
         </w:rPr>
-        <w:t>34</w:t>
+        <w:t>32</w:t>
       </w:r>
       <w:r>
         <w:rPr>
@@ -19315,7 +20815,7 @@
             <w:rPr>
               <w:noProof/>
             </w:rPr>
-            <w:t>37</w:t>
+            <w:t>2</w:t>
           </w:r>
         </w:fldSimple>
       </w:p>
@@ -21455,7 +22955,7 @@
   <a:extraClrSchemeLst/>
   <a:extLst>
     <a:ext uri="{05A4C25C-085E-4340-85A3-A5531E510DB2}">
-      <thm15:themeFamily xmlns:thm15="http://schemas.microsoft.com/office/thememl/2012/main" xmlns="" name="Office Theme" id="{62F939B6-93AF-4DB8-9C6B-D6C7DFDC589F}" vid="{4A3C46E8-61CC-4603-A589-7422A47A8E4A}"/>
+      <thm15:themeFamily xmlns="" xmlns:thm15="http://schemas.microsoft.com/office/thememl/2012/main" name="Office Theme" id="{62F939B6-93AF-4DB8-9C6B-D6C7DFDC589F}" vid="{4A3C46E8-61CC-4603-A589-7422A47A8E4A}"/>
     </a:ext>
   </a:extLst>
 </a:theme>
@@ -21533,7 +23033,7 @@
 </file>
 
 <file path=customXml/itemProps1.xml><?xml version="1.0" encoding="utf-8"?>
-<ds:datastoreItem xmlns:ds="http://schemas.openxmlformats.org/officeDocument/2006/customXml" ds:itemID="{C1D20C41-FEFA-43D6-8274-A6E5C3935A10}">
+<ds:datastoreItem xmlns:ds="http://schemas.openxmlformats.org/officeDocument/2006/customXml" ds:itemID="{8490036F-F7C1-45E5-AEED-A0B5F6EB29D5}">
   <ds:schemaRefs>
     <ds:schemaRef ds:uri="http://schemas.openxmlformats.org/officeDocument/2006/bibliography"/>
   </ds:schemaRefs>
